--- a/Lab 6a.docx
+++ b/Lab 6a.docx
@@ -363,6 +363,7 @@
         <w:rPr>
           <w:rFonts w:ascii="Arial" w:hAnsi="Arial" w:cs="Arial"/>
           <w:b/>
+          <w:noProof/>
           <w:sz w:val="24"/>
           <w:szCs w:val="24"/>
           <w:lang w:val="es-CO"/>
@@ -419,6 +420,7 @@
         <w:rPr>
           <w:rFonts w:ascii="Arial" w:hAnsi="Arial" w:cs="Arial"/>
           <w:b/>
+          <w:noProof/>
           <w:sz w:val="24"/>
           <w:szCs w:val="24"/>
           <w:lang w:val="es-CO"/>
@@ -475,6 +477,7 @@
         <w:rPr>
           <w:rFonts w:ascii="Arial" w:hAnsi="Arial" w:cs="Arial"/>
           <w:b/>
+          <w:noProof/>
           <w:sz w:val="24"/>
           <w:szCs w:val="24"/>
           <w:lang w:val="es-CO"/>
@@ -520,6 +523,7 @@
         <w:rPr>
           <w:rFonts w:ascii="Arial" w:hAnsi="Arial" w:cs="Arial"/>
           <w:b/>
+          <w:noProof/>
           <w:sz w:val="24"/>
           <w:szCs w:val="24"/>
           <w:lang w:val="es-CO"/>
@@ -576,6 +580,7 @@
         <w:rPr>
           <w:rFonts w:ascii="Arial" w:hAnsi="Arial" w:cs="Arial"/>
           <w:b/>
+          <w:noProof/>
           <w:sz w:val="24"/>
           <w:szCs w:val="24"/>
           <w:lang w:val="es-CO"/>
@@ -632,6 +637,7 @@
         <w:rPr>
           <w:rFonts w:ascii="Arial" w:hAnsi="Arial" w:cs="Arial"/>
           <w:b/>
+          <w:noProof/>
           <w:sz w:val="24"/>
           <w:szCs w:val="24"/>
           <w:lang w:val="es-CO"/>
@@ -688,6 +694,7 @@
         <w:rPr>
           <w:rFonts w:ascii="Arial" w:hAnsi="Arial" w:cs="Arial"/>
           <w:b/>
+          <w:noProof/>
           <w:sz w:val="24"/>
           <w:szCs w:val="24"/>
           <w:lang w:val="es-CO"/>
@@ -744,6 +751,7 @@
         <w:rPr>
           <w:rFonts w:ascii="Arial" w:hAnsi="Arial" w:cs="Arial"/>
           <w:b/>
+          <w:noProof/>
           <w:sz w:val="24"/>
           <w:szCs w:val="24"/>
           <w:lang w:val="es-CO"/>
@@ -800,6 +808,7 @@
         <w:rPr>
           <w:rFonts w:ascii="Arial" w:hAnsi="Arial" w:cs="Arial"/>
           <w:b/>
+          <w:noProof/>
           <w:sz w:val="24"/>
           <w:szCs w:val="24"/>
           <w:lang w:val="es-CO"/>
@@ -855,6 +864,7 @@
         <w:rPr>
           <w:rFonts w:ascii="Arial" w:hAnsi="Arial" w:cs="Arial"/>
           <w:b/>
+          <w:noProof/>
           <w:sz w:val="24"/>
           <w:szCs w:val="24"/>
           <w:lang w:val="es-CO"/>
@@ -911,6 +921,7 @@
         <w:rPr>
           <w:rFonts w:ascii="Arial" w:hAnsi="Arial" w:cs="Arial"/>
           <w:b/>
+          <w:noProof/>
           <w:sz w:val="24"/>
           <w:szCs w:val="24"/>
           <w:lang w:val="es-CO"/>
@@ -967,6 +978,7 @@
         <w:rPr>
           <w:rFonts w:ascii="Arial" w:hAnsi="Arial" w:cs="Arial"/>
           <w:b/>
+          <w:noProof/>
           <w:sz w:val="24"/>
           <w:szCs w:val="24"/>
           <w:lang w:val="es-CO"/>
@@ -1022,6 +1034,7 @@
         <w:rPr>
           <w:rFonts w:ascii="Arial" w:hAnsi="Arial" w:cs="Arial"/>
           <w:b/>
+          <w:noProof/>
           <w:sz w:val="24"/>
           <w:szCs w:val="24"/>
           <w:lang w:val="es-CO"/>
@@ -1078,6 +1091,7 @@
         <w:rPr>
           <w:rFonts w:ascii="Arial" w:hAnsi="Arial" w:cs="Arial"/>
           <w:b/>
+          <w:noProof/>
           <w:sz w:val="24"/>
           <w:szCs w:val="24"/>
           <w:lang w:val="es-CO"/>
@@ -1118,8 +1132,2145 @@
           </wp:inline>
         </w:drawing>
       </w:r>
+    </w:p>
+    <w:p>
+      <w:pPr>
+        <w:rPr>
+          <w:rFonts w:ascii="Arial" w:hAnsi="Arial" w:cs="Arial"/>
+          <w:b/>
+          <w:sz w:val="24"/>
+          <w:szCs w:val="24"/>
+          <w:lang w:val="es-CO"/>
+        </w:rPr>
+      </w:pPr>
+    </w:p>
+    <w:p>
+      <w:pPr>
+        <w:rPr>
+          <w:rFonts w:ascii="Arial" w:hAnsi="Arial" w:cs="Arial"/>
+          <w:b/>
+          <w:sz w:val="24"/>
+          <w:szCs w:val="24"/>
+          <w:lang w:val="es-CO"/>
+        </w:rPr>
+      </w:pPr>
+      <w:r>
+        <w:rPr>
+          <w:rFonts w:ascii="Arial" w:hAnsi="Arial" w:cs="Arial"/>
+          <w:b/>
+          <w:sz w:val="24"/>
+          <w:szCs w:val="24"/>
+          <w:lang w:val="es-CO"/>
+        </w:rPr>
+        <w:lastRenderedPageBreak/>
+        <w:drawing>
+          <wp:inline distT="0" distB="0" distL="0" distR="0" wp14:anchorId="10038506" wp14:editId="5074DAF1">
+            <wp:extent cx="5943600" cy="3867785"/>
+            <wp:effectExtent l="0" t="0" r="0" b="0"/>
+            <wp:docPr id="15" name="Picture 15"/>
+            <wp:cNvGraphicFramePr>
+              <a:graphicFrameLocks xmlns:a="http://schemas.openxmlformats.org/drawingml/2006/main" noChangeAspect="1"/>
+            </wp:cNvGraphicFramePr>
+            <a:graphic xmlns:a="http://schemas.openxmlformats.org/drawingml/2006/main">
+              <a:graphicData uri="http://schemas.openxmlformats.org/drawingml/2006/picture">
+                <pic:pic xmlns:pic="http://schemas.openxmlformats.org/drawingml/2006/picture">
+                  <pic:nvPicPr>
+                    <pic:cNvPr id="1" name=""/>
+                    <pic:cNvPicPr/>
+                  </pic:nvPicPr>
+                  <pic:blipFill>
+                    <a:blip r:embed="rId18"/>
+                    <a:stretch>
+                      <a:fillRect/>
+                    </a:stretch>
+                  </pic:blipFill>
+                  <pic:spPr>
+                    <a:xfrm>
+                      <a:off x="0" y="0"/>
+                      <a:ext cx="5943600" cy="3867785"/>
+                    </a:xfrm>
+                    <a:prstGeom prst="rect">
+                      <a:avLst/>
+                    </a:prstGeom>
+                  </pic:spPr>
+                </pic:pic>
+              </a:graphicData>
+            </a:graphic>
+          </wp:inline>
+        </w:drawing>
+      </w:r>
+    </w:p>
+    <w:p>
+      <w:pPr>
+        <w:rPr>
+          <w:rFonts w:ascii="Arial" w:hAnsi="Arial" w:cs="Arial"/>
+          <w:b/>
+          <w:sz w:val="24"/>
+          <w:szCs w:val="24"/>
+          <w:lang w:val="es-CO"/>
+        </w:rPr>
+      </w:pPr>
+      <w:r>
+        <w:rPr>
+          <w:rFonts w:ascii="Arial" w:hAnsi="Arial" w:cs="Arial"/>
+          <w:b/>
+          <w:sz w:val="24"/>
+          <w:szCs w:val="24"/>
+          <w:lang w:val="es-CO"/>
+        </w:rPr>
+        <w:drawing>
+          <wp:inline distT="0" distB="0" distL="0" distR="0" wp14:anchorId="0DD09EDF" wp14:editId="465621C7">
+            <wp:extent cx="5943600" cy="3810000"/>
+            <wp:effectExtent l="0" t="0" r="0" b="0"/>
+            <wp:docPr id="16" name="Picture 16"/>
+            <wp:cNvGraphicFramePr>
+              <a:graphicFrameLocks xmlns:a="http://schemas.openxmlformats.org/drawingml/2006/main" noChangeAspect="1"/>
+            </wp:cNvGraphicFramePr>
+            <a:graphic xmlns:a="http://schemas.openxmlformats.org/drawingml/2006/main">
+              <a:graphicData uri="http://schemas.openxmlformats.org/drawingml/2006/picture">
+                <pic:pic xmlns:pic="http://schemas.openxmlformats.org/drawingml/2006/picture">
+                  <pic:nvPicPr>
+                    <pic:cNvPr id="1" name=""/>
+                    <pic:cNvPicPr/>
+                  </pic:nvPicPr>
+                  <pic:blipFill>
+                    <a:blip r:embed="rId19"/>
+                    <a:stretch>
+                      <a:fillRect/>
+                    </a:stretch>
+                  </pic:blipFill>
+                  <pic:spPr>
+                    <a:xfrm>
+                      <a:off x="0" y="0"/>
+                      <a:ext cx="5943600" cy="3810000"/>
+                    </a:xfrm>
+                    <a:prstGeom prst="rect">
+                      <a:avLst/>
+                    </a:prstGeom>
+                  </pic:spPr>
+                </pic:pic>
+              </a:graphicData>
+            </a:graphic>
+          </wp:inline>
+        </w:drawing>
+      </w:r>
+    </w:p>
+    <w:p>
+      <w:pPr>
+        <w:rPr>
+          <w:rFonts w:ascii="Arial" w:hAnsi="Arial" w:cs="Arial"/>
+          <w:b/>
+          <w:sz w:val="24"/>
+          <w:szCs w:val="24"/>
+          <w:lang w:val="es-CO"/>
+        </w:rPr>
+      </w:pPr>
+    </w:p>
+    <w:p>
+      <w:pPr>
+        <w:rPr>
+          <w:rFonts w:ascii="Arial" w:hAnsi="Arial" w:cs="Arial"/>
+          <w:b/>
+          <w:sz w:val="24"/>
+          <w:szCs w:val="24"/>
+          <w:lang w:val="es-CO"/>
+        </w:rPr>
+      </w:pPr>
+      <w:r>
+        <w:rPr>
+          <w:rFonts w:ascii="Arial" w:hAnsi="Arial" w:cs="Arial"/>
+          <w:b/>
+          <w:sz w:val="24"/>
+          <w:szCs w:val="24"/>
+          <w:lang w:val="es-CO"/>
+        </w:rPr>
+        <w:lastRenderedPageBreak/>
+        <w:drawing>
+          <wp:inline distT="0" distB="0" distL="0" distR="0" wp14:anchorId="2F744F80" wp14:editId="5513F831">
+            <wp:extent cx="5906324" cy="1305107"/>
+            <wp:effectExtent l="0" t="0" r="0" b="9525"/>
+            <wp:docPr id="19" name="Picture 19"/>
+            <wp:cNvGraphicFramePr>
+              <a:graphicFrameLocks xmlns:a="http://schemas.openxmlformats.org/drawingml/2006/main" noChangeAspect="1"/>
+            </wp:cNvGraphicFramePr>
+            <a:graphic xmlns:a="http://schemas.openxmlformats.org/drawingml/2006/main">
+              <a:graphicData uri="http://schemas.openxmlformats.org/drawingml/2006/picture">
+                <pic:pic xmlns:pic="http://schemas.openxmlformats.org/drawingml/2006/picture">
+                  <pic:nvPicPr>
+                    <pic:cNvPr id="1" name=""/>
+                    <pic:cNvPicPr/>
+                  </pic:nvPicPr>
+                  <pic:blipFill>
+                    <a:blip r:embed="rId20"/>
+                    <a:stretch>
+                      <a:fillRect/>
+                    </a:stretch>
+                  </pic:blipFill>
+                  <pic:spPr>
+                    <a:xfrm>
+                      <a:off x="0" y="0"/>
+                      <a:ext cx="5906324" cy="1305107"/>
+                    </a:xfrm>
+                    <a:prstGeom prst="rect">
+                      <a:avLst/>
+                    </a:prstGeom>
+                  </pic:spPr>
+                </pic:pic>
+              </a:graphicData>
+            </a:graphic>
+          </wp:inline>
+        </w:drawing>
+      </w:r>
+    </w:p>
+    <w:p>
+      <w:pPr>
+        <w:rPr>
+          <w:rFonts w:ascii="Arial" w:hAnsi="Arial" w:cs="Arial"/>
+          <w:b/>
+          <w:sz w:val="24"/>
+          <w:szCs w:val="24"/>
+          <w:lang w:val="es-CO"/>
+        </w:rPr>
+      </w:pPr>
+      <w:r>
+        <w:rPr>
+          <w:rFonts w:ascii="Arial" w:hAnsi="Arial" w:cs="Arial"/>
+          <w:b/>
+          <w:sz w:val="24"/>
+          <w:szCs w:val="24"/>
+          <w:lang w:val="es-CO"/>
+        </w:rPr>
+        <w:drawing>
+          <wp:inline distT="0" distB="0" distL="0" distR="0" wp14:anchorId="2B82F083" wp14:editId="38857143">
+            <wp:extent cx="5943600" cy="1798955"/>
+            <wp:effectExtent l="0" t="0" r="0" b="0"/>
+            <wp:docPr id="20" name="Picture 20"/>
+            <wp:cNvGraphicFramePr>
+              <a:graphicFrameLocks xmlns:a="http://schemas.openxmlformats.org/drawingml/2006/main" noChangeAspect="1"/>
+            </wp:cNvGraphicFramePr>
+            <a:graphic xmlns:a="http://schemas.openxmlformats.org/drawingml/2006/main">
+              <a:graphicData uri="http://schemas.openxmlformats.org/drawingml/2006/picture">
+                <pic:pic xmlns:pic="http://schemas.openxmlformats.org/drawingml/2006/picture">
+                  <pic:nvPicPr>
+                    <pic:cNvPr id="1" name=""/>
+                    <pic:cNvPicPr/>
+                  </pic:nvPicPr>
+                  <pic:blipFill>
+                    <a:blip r:embed="rId21"/>
+                    <a:stretch>
+                      <a:fillRect/>
+                    </a:stretch>
+                  </pic:blipFill>
+                  <pic:spPr>
+                    <a:xfrm>
+                      <a:off x="0" y="0"/>
+                      <a:ext cx="5943600" cy="1798955"/>
+                    </a:xfrm>
+                    <a:prstGeom prst="rect">
+                      <a:avLst/>
+                    </a:prstGeom>
+                  </pic:spPr>
+                </pic:pic>
+              </a:graphicData>
+            </a:graphic>
+          </wp:inline>
+        </w:drawing>
+      </w:r>
+    </w:p>
+    <w:p>
+      <w:pPr>
+        <w:rPr>
+          <w:rFonts w:ascii="Arial" w:hAnsi="Arial" w:cs="Arial"/>
+          <w:b/>
+          <w:sz w:val="24"/>
+          <w:szCs w:val="24"/>
+          <w:lang w:val="es-CO"/>
+        </w:rPr>
+      </w:pPr>
+      <w:r>
+        <w:rPr>
+          <w:rFonts w:ascii="Arial" w:hAnsi="Arial" w:cs="Arial"/>
+          <w:b/>
+          <w:sz w:val="24"/>
+          <w:szCs w:val="24"/>
+          <w:lang w:val="es-CO"/>
+        </w:rPr>
+        <w:drawing>
+          <wp:inline distT="0" distB="0" distL="0" distR="0" wp14:anchorId="45C45736" wp14:editId="7057F92E">
+            <wp:extent cx="5943600" cy="1240155"/>
+            <wp:effectExtent l="0" t="0" r="0" b="0"/>
+            <wp:docPr id="21" name="Picture 21"/>
+            <wp:cNvGraphicFramePr>
+              <a:graphicFrameLocks xmlns:a="http://schemas.openxmlformats.org/drawingml/2006/main" noChangeAspect="1"/>
+            </wp:cNvGraphicFramePr>
+            <a:graphic xmlns:a="http://schemas.openxmlformats.org/drawingml/2006/main">
+              <a:graphicData uri="http://schemas.openxmlformats.org/drawingml/2006/picture">
+                <pic:pic xmlns:pic="http://schemas.openxmlformats.org/drawingml/2006/picture">
+                  <pic:nvPicPr>
+                    <pic:cNvPr id="1" name=""/>
+                    <pic:cNvPicPr/>
+                  </pic:nvPicPr>
+                  <pic:blipFill>
+                    <a:blip r:embed="rId22"/>
+                    <a:stretch>
+                      <a:fillRect/>
+                    </a:stretch>
+                  </pic:blipFill>
+                  <pic:spPr>
+                    <a:xfrm>
+                      <a:off x="0" y="0"/>
+                      <a:ext cx="5943600" cy="1240155"/>
+                    </a:xfrm>
+                    <a:prstGeom prst="rect">
+                      <a:avLst/>
+                    </a:prstGeom>
+                  </pic:spPr>
+                </pic:pic>
+              </a:graphicData>
+            </a:graphic>
+          </wp:inline>
+        </w:drawing>
+      </w:r>
+    </w:p>
+    <w:p>
+      <w:pPr>
+        <w:rPr>
+          <w:rFonts w:ascii="Arial" w:hAnsi="Arial" w:cs="Arial"/>
+          <w:b/>
+          <w:sz w:val="24"/>
+          <w:szCs w:val="24"/>
+          <w:lang w:val="es-CO"/>
+        </w:rPr>
+      </w:pPr>
+      <w:r>
+        <w:rPr>
+          <w:rFonts w:ascii="Arial" w:hAnsi="Arial" w:cs="Arial"/>
+          <w:b/>
+          <w:sz w:val="24"/>
+          <w:szCs w:val="24"/>
+          <w:lang w:val="es-CO"/>
+        </w:rPr>
+        <w:drawing>
+          <wp:inline distT="0" distB="0" distL="0" distR="0" wp14:anchorId="360ACC95" wp14:editId="5BA4628D">
+            <wp:extent cx="5182323" cy="2219635"/>
+            <wp:effectExtent l="0" t="0" r="0" b="9525"/>
+            <wp:docPr id="22" name="Picture 22"/>
+            <wp:cNvGraphicFramePr>
+              <a:graphicFrameLocks xmlns:a="http://schemas.openxmlformats.org/drawingml/2006/main" noChangeAspect="1"/>
+            </wp:cNvGraphicFramePr>
+            <a:graphic xmlns:a="http://schemas.openxmlformats.org/drawingml/2006/main">
+              <a:graphicData uri="http://schemas.openxmlformats.org/drawingml/2006/picture">
+                <pic:pic xmlns:pic="http://schemas.openxmlformats.org/drawingml/2006/picture">
+                  <pic:nvPicPr>
+                    <pic:cNvPr id="1" name=""/>
+                    <pic:cNvPicPr/>
+                  </pic:nvPicPr>
+                  <pic:blipFill>
+                    <a:blip r:embed="rId23"/>
+                    <a:stretch>
+                      <a:fillRect/>
+                    </a:stretch>
+                  </pic:blipFill>
+                  <pic:spPr>
+                    <a:xfrm>
+                      <a:off x="0" y="0"/>
+                      <a:ext cx="5182323" cy="2219635"/>
+                    </a:xfrm>
+                    <a:prstGeom prst="rect">
+                      <a:avLst/>
+                    </a:prstGeom>
+                  </pic:spPr>
+                </pic:pic>
+              </a:graphicData>
+            </a:graphic>
+          </wp:inline>
+        </w:drawing>
+      </w:r>
+    </w:p>
+    <w:p>
+      <w:pPr>
+        <w:rPr>
+          <w:rFonts w:ascii="Arial" w:hAnsi="Arial" w:cs="Arial"/>
+          <w:sz w:val="24"/>
+          <w:szCs w:val="24"/>
+          <w:lang w:val="es-CO"/>
+        </w:rPr>
+      </w:pPr>
+      <w:r>
+        <w:rPr>
+          <w:rFonts w:ascii="Arial" w:hAnsi="Arial" w:cs="Arial"/>
+          <w:sz w:val="24"/>
+          <w:szCs w:val="24"/>
+          <w:lang w:val="es-CO"/>
+        </w:rPr>
+        <w:t>W</w:t>
+      </w:r>
+    </w:p>
+    <w:p>
+      <w:pPr>
+        <w:rPr>
+          <w:rFonts w:ascii="Arial" w:hAnsi="Arial" w:cs="Arial"/>
+          <w:sz w:val="24"/>
+          <w:szCs w:val="24"/>
+          <w:lang w:val="es-CO"/>
+        </w:rPr>
+      </w:pPr>
+      <w:proofErr w:type="spellStart"/>
+      <w:r>
+        <w:rPr>
+          <w:rFonts w:ascii="Arial" w:hAnsi="Arial" w:cs="Arial"/>
+          <w:sz w:val="24"/>
+          <w:szCs w:val="24"/>
+          <w:lang w:val="es-CO"/>
+        </w:rPr>
+        <w:t>Setup</w:t>
+      </w:r>
+      <w:proofErr w:type="spellEnd"/>
+    </w:p>
+    <w:p>
+      <w:pPr>
+        <w:rPr>
+          <w:rFonts w:ascii="Arial" w:hAnsi="Arial" w:cs="Arial"/>
+          <w:b/>
+          <w:sz w:val="24"/>
+          <w:szCs w:val="24"/>
+          <w:lang w:val="es-CO"/>
+        </w:rPr>
+      </w:pPr>
+      <w:r>
+        <w:rPr>
+          <w:rFonts w:ascii="Arial" w:hAnsi="Arial" w:cs="Arial"/>
+          <w:b/>
+          <w:sz w:val="24"/>
+          <w:szCs w:val="24"/>
+          <w:lang w:val="es-CO"/>
+        </w:rPr>
+        <w:lastRenderedPageBreak/>
+        <w:drawing>
+          <wp:inline distT="0" distB="0" distL="0" distR="0" wp14:anchorId="5764FF22" wp14:editId="68779951">
+            <wp:extent cx="5943600" cy="2472055"/>
+            <wp:effectExtent l="0" t="0" r="0" b="4445"/>
+            <wp:docPr id="24" name="Picture 24"/>
+            <wp:cNvGraphicFramePr>
+              <a:graphicFrameLocks xmlns:a="http://schemas.openxmlformats.org/drawingml/2006/main" noChangeAspect="1"/>
+            </wp:cNvGraphicFramePr>
+            <a:graphic xmlns:a="http://schemas.openxmlformats.org/drawingml/2006/main">
+              <a:graphicData uri="http://schemas.openxmlformats.org/drawingml/2006/picture">
+                <pic:pic xmlns:pic="http://schemas.openxmlformats.org/drawingml/2006/picture">
+                  <pic:nvPicPr>
+                    <pic:cNvPr id="1" name=""/>
+                    <pic:cNvPicPr/>
+                  </pic:nvPicPr>
+                  <pic:blipFill>
+                    <a:blip r:embed="rId24"/>
+                    <a:stretch>
+                      <a:fillRect/>
+                    </a:stretch>
+                  </pic:blipFill>
+                  <pic:spPr>
+                    <a:xfrm>
+                      <a:off x="0" y="0"/>
+                      <a:ext cx="5943600" cy="2472055"/>
+                    </a:xfrm>
+                    <a:prstGeom prst="rect">
+                      <a:avLst/>
+                    </a:prstGeom>
+                  </pic:spPr>
+                </pic:pic>
+              </a:graphicData>
+            </a:graphic>
+          </wp:inline>
+        </w:drawing>
+      </w:r>
+    </w:p>
+    <w:p>
+      <w:pPr>
+        <w:rPr>
+          <w:rFonts w:ascii="Arial" w:hAnsi="Arial" w:cs="Arial"/>
+          <w:b/>
+          <w:sz w:val="24"/>
+          <w:szCs w:val="24"/>
+          <w:lang w:val="es-CO"/>
+        </w:rPr>
+      </w:pPr>
+      <w:r>
+        <w:rPr>
+          <w:rFonts w:ascii="Arial" w:hAnsi="Arial" w:cs="Arial"/>
+          <w:b/>
+          <w:sz w:val="24"/>
+          <w:szCs w:val="24"/>
+          <w:lang w:val="es-CO"/>
+        </w:rPr>
+        <w:drawing>
+          <wp:inline distT="0" distB="0" distL="0" distR="0" wp14:anchorId="63DFB6F7" wp14:editId="30C0FD13">
+            <wp:extent cx="5677692" cy="2200582"/>
+            <wp:effectExtent l="0" t="0" r="0" b="9525"/>
+            <wp:docPr id="25" name="Picture 25"/>
+            <wp:cNvGraphicFramePr>
+              <a:graphicFrameLocks xmlns:a="http://schemas.openxmlformats.org/drawingml/2006/main" noChangeAspect="1"/>
+            </wp:cNvGraphicFramePr>
+            <a:graphic xmlns:a="http://schemas.openxmlformats.org/drawingml/2006/main">
+              <a:graphicData uri="http://schemas.openxmlformats.org/drawingml/2006/picture">
+                <pic:pic xmlns:pic="http://schemas.openxmlformats.org/drawingml/2006/picture">
+                  <pic:nvPicPr>
+                    <pic:cNvPr id="1" name=""/>
+                    <pic:cNvPicPr/>
+                  </pic:nvPicPr>
+                  <pic:blipFill>
+                    <a:blip r:embed="rId25"/>
+                    <a:stretch>
+                      <a:fillRect/>
+                    </a:stretch>
+                  </pic:blipFill>
+                  <pic:spPr>
+                    <a:xfrm>
+                      <a:off x="0" y="0"/>
+                      <a:ext cx="5677692" cy="2200582"/>
+                    </a:xfrm>
+                    <a:prstGeom prst="rect">
+                      <a:avLst/>
+                    </a:prstGeom>
+                  </pic:spPr>
+                </pic:pic>
+              </a:graphicData>
+            </a:graphic>
+          </wp:inline>
+        </w:drawing>
+      </w:r>
+    </w:p>
+    <w:p>
+      <w:pPr>
+        <w:rPr>
+          <w:rFonts w:ascii="Arial" w:hAnsi="Arial" w:cs="Arial"/>
+          <w:b/>
+          <w:sz w:val="24"/>
+          <w:szCs w:val="24"/>
+          <w:lang w:val="es-CO"/>
+        </w:rPr>
+      </w:pPr>
+      <w:r>
+        <w:rPr>
+          <w:rFonts w:ascii="Arial" w:hAnsi="Arial" w:cs="Arial"/>
+          <w:b/>
+          <w:sz w:val="24"/>
+          <w:szCs w:val="24"/>
+          <w:lang w:val="es-CO"/>
+        </w:rPr>
+        <w:drawing>
+          <wp:inline distT="0" distB="0" distL="0" distR="0" wp14:anchorId="389C23E1" wp14:editId="335302AA">
+            <wp:extent cx="5943600" cy="1870710"/>
+            <wp:effectExtent l="0" t="0" r="0" b="0"/>
+            <wp:docPr id="26" name="Picture 26"/>
+            <wp:cNvGraphicFramePr>
+              <a:graphicFrameLocks xmlns:a="http://schemas.openxmlformats.org/drawingml/2006/main" noChangeAspect="1"/>
+            </wp:cNvGraphicFramePr>
+            <a:graphic xmlns:a="http://schemas.openxmlformats.org/drawingml/2006/main">
+              <a:graphicData uri="http://schemas.openxmlformats.org/drawingml/2006/picture">
+                <pic:pic xmlns:pic="http://schemas.openxmlformats.org/drawingml/2006/picture">
+                  <pic:nvPicPr>
+                    <pic:cNvPr id="1" name=""/>
+                    <pic:cNvPicPr/>
+                  </pic:nvPicPr>
+                  <pic:blipFill>
+                    <a:blip r:embed="rId26"/>
+                    <a:stretch>
+                      <a:fillRect/>
+                    </a:stretch>
+                  </pic:blipFill>
+                  <pic:spPr>
+                    <a:xfrm>
+                      <a:off x="0" y="0"/>
+                      <a:ext cx="5943600" cy="1870710"/>
+                    </a:xfrm>
+                    <a:prstGeom prst="rect">
+                      <a:avLst/>
+                    </a:prstGeom>
+                  </pic:spPr>
+                </pic:pic>
+              </a:graphicData>
+            </a:graphic>
+          </wp:inline>
+        </w:drawing>
+      </w:r>
+    </w:p>
+    <w:p>
+      <w:pPr>
+        <w:rPr>
+          <w:rFonts w:ascii="Arial" w:hAnsi="Arial" w:cs="Arial"/>
+          <w:b/>
+          <w:sz w:val="24"/>
+          <w:szCs w:val="24"/>
+          <w:lang w:val="es-CO"/>
+        </w:rPr>
+      </w:pPr>
+      <w:r>
+        <w:rPr>
+          <w:rFonts w:ascii="Arial" w:hAnsi="Arial" w:cs="Arial"/>
+          <w:b/>
+          <w:sz w:val="24"/>
+          <w:szCs w:val="24"/>
+          <w:lang w:val="es-CO"/>
+        </w:rPr>
+        <w:lastRenderedPageBreak/>
+        <w:drawing>
+          <wp:inline distT="0" distB="0" distL="0" distR="0" wp14:anchorId="0E2FBA8F" wp14:editId="76D73019">
+            <wp:extent cx="5943600" cy="1998980"/>
+            <wp:effectExtent l="0" t="0" r="0" b="1270"/>
+            <wp:docPr id="27" name="Picture 27"/>
+            <wp:cNvGraphicFramePr>
+              <a:graphicFrameLocks xmlns:a="http://schemas.openxmlformats.org/drawingml/2006/main" noChangeAspect="1"/>
+            </wp:cNvGraphicFramePr>
+            <a:graphic xmlns:a="http://schemas.openxmlformats.org/drawingml/2006/main">
+              <a:graphicData uri="http://schemas.openxmlformats.org/drawingml/2006/picture">
+                <pic:pic xmlns:pic="http://schemas.openxmlformats.org/drawingml/2006/picture">
+                  <pic:nvPicPr>
+                    <pic:cNvPr id="1" name=""/>
+                    <pic:cNvPicPr/>
+                  </pic:nvPicPr>
+                  <pic:blipFill>
+                    <a:blip r:embed="rId27"/>
+                    <a:stretch>
+                      <a:fillRect/>
+                    </a:stretch>
+                  </pic:blipFill>
+                  <pic:spPr>
+                    <a:xfrm>
+                      <a:off x="0" y="0"/>
+                      <a:ext cx="5943600" cy="1998980"/>
+                    </a:xfrm>
+                    <a:prstGeom prst="rect">
+                      <a:avLst/>
+                    </a:prstGeom>
+                  </pic:spPr>
+                </pic:pic>
+              </a:graphicData>
+            </a:graphic>
+          </wp:inline>
+        </w:drawing>
+      </w:r>
+    </w:p>
+    <w:p>
+      <w:pPr>
+        <w:rPr>
+          <w:rFonts w:ascii="Arial" w:hAnsi="Arial" w:cs="Arial"/>
+          <w:b/>
+          <w:sz w:val="24"/>
+          <w:szCs w:val="24"/>
+          <w:lang w:val="es-CO"/>
+        </w:rPr>
+      </w:pPr>
+      <w:r>
+        <w:rPr>
+          <w:rFonts w:ascii="Arial" w:hAnsi="Arial" w:cs="Arial"/>
+          <w:b/>
+          <w:sz w:val="24"/>
+          <w:szCs w:val="24"/>
+          <w:lang w:val="es-CO"/>
+        </w:rPr>
+        <w:drawing>
+          <wp:inline distT="0" distB="0" distL="0" distR="0" wp14:anchorId="1BAE76A4" wp14:editId="622CE712">
+            <wp:extent cx="5943600" cy="2877185"/>
+            <wp:effectExtent l="0" t="0" r="0" b="0"/>
+            <wp:docPr id="28" name="Picture 28"/>
+            <wp:cNvGraphicFramePr>
+              <a:graphicFrameLocks xmlns:a="http://schemas.openxmlformats.org/drawingml/2006/main" noChangeAspect="1"/>
+            </wp:cNvGraphicFramePr>
+            <a:graphic xmlns:a="http://schemas.openxmlformats.org/drawingml/2006/main">
+              <a:graphicData uri="http://schemas.openxmlformats.org/drawingml/2006/picture">
+                <pic:pic xmlns:pic="http://schemas.openxmlformats.org/drawingml/2006/picture">
+                  <pic:nvPicPr>
+                    <pic:cNvPr id="1" name=""/>
+                    <pic:cNvPicPr/>
+                  </pic:nvPicPr>
+                  <pic:blipFill>
+                    <a:blip r:embed="rId28"/>
+                    <a:stretch>
+                      <a:fillRect/>
+                    </a:stretch>
+                  </pic:blipFill>
+                  <pic:spPr>
+                    <a:xfrm>
+                      <a:off x="0" y="0"/>
+                      <a:ext cx="5943600" cy="2877185"/>
+                    </a:xfrm>
+                    <a:prstGeom prst="rect">
+                      <a:avLst/>
+                    </a:prstGeom>
+                  </pic:spPr>
+                </pic:pic>
+              </a:graphicData>
+            </a:graphic>
+          </wp:inline>
+        </w:drawing>
+      </w:r>
+    </w:p>
+    <w:p>
+      <w:pPr>
+        <w:rPr>
+          <w:rFonts w:ascii="Arial" w:hAnsi="Arial" w:cs="Arial"/>
+          <w:b/>
+          <w:sz w:val="24"/>
+          <w:szCs w:val="24"/>
+          <w:lang w:val="es-CO"/>
+        </w:rPr>
+      </w:pPr>
+      <w:r>
+        <w:rPr>
+          <w:rFonts w:ascii="Arial" w:hAnsi="Arial" w:cs="Arial"/>
+          <w:b/>
+          <w:sz w:val="24"/>
+          <w:szCs w:val="24"/>
+          <w:lang w:val="es-CO"/>
+        </w:rPr>
+        <w:drawing>
+          <wp:inline distT="0" distB="0" distL="0" distR="0" wp14:anchorId="457DCECD" wp14:editId="553AE57D">
+            <wp:extent cx="5943600" cy="2081530"/>
+            <wp:effectExtent l="0" t="0" r="0" b="0"/>
+            <wp:docPr id="29" name="Picture 29"/>
+            <wp:cNvGraphicFramePr>
+              <a:graphicFrameLocks xmlns:a="http://schemas.openxmlformats.org/drawingml/2006/main" noChangeAspect="1"/>
+            </wp:cNvGraphicFramePr>
+            <a:graphic xmlns:a="http://schemas.openxmlformats.org/drawingml/2006/main">
+              <a:graphicData uri="http://schemas.openxmlformats.org/drawingml/2006/picture">
+                <pic:pic xmlns:pic="http://schemas.openxmlformats.org/drawingml/2006/picture">
+                  <pic:nvPicPr>
+                    <pic:cNvPr id="1" name=""/>
+                    <pic:cNvPicPr/>
+                  </pic:nvPicPr>
+                  <pic:blipFill>
+                    <a:blip r:embed="rId29"/>
+                    <a:stretch>
+                      <a:fillRect/>
+                    </a:stretch>
+                  </pic:blipFill>
+                  <pic:spPr>
+                    <a:xfrm>
+                      <a:off x="0" y="0"/>
+                      <a:ext cx="5943600" cy="2081530"/>
+                    </a:xfrm>
+                    <a:prstGeom prst="rect">
+                      <a:avLst/>
+                    </a:prstGeom>
+                  </pic:spPr>
+                </pic:pic>
+              </a:graphicData>
+            </a:graphic>
+          </wp:inline>
+        </w:drawing>
+      </w:r>
+    </w:p>
+    <w:p>
+      <w:pPr>
+        <w:rPr>
+          <w:rFonts w:ascii="Arial" w:hAnsi="Arial" w:cs="Arial"/>
+          <w:b/>
+          <w:sz w:val="24"/>
+          <w:szCs w:val="24"/>
+          <w:lang w:val="es-CO"/>
+        </w:rPr>
+      </w:pPr>
+      <w:r>
+        <w:rPr>
+          <w:rFonts w:ascii="Arial" w:hAnsi="Arial" w:cs="Arial"/>
+          <w:b/>
+          <w:sz w:val="24"/>
+          <w:szCs w:val="24"/>
+          <w:lang w:val="es-CO"/>
+        </w:rPr>
+        <w:lastRenderedPageBreak/>
+        <w:drawing>
+          <wp:inline distT="0" distB="0" distL="0" distR="0" wp14:anchorId="0C48139C" wp14:editId="0A26F634">
+            <wp:extent cx="5943600" cy="2131695"/>
+            <wp:effectExtent l="0" t="0" r="0" b="1905"/>
+            <wp:docPr id="30" name="Picture 30"/>
+            <wp:cNvGraphicFramePr>
+              <a:graphicFrameLocks xmlns:a="http://schemas.openxmlformats.org/drawingml/2006/main" noChangeAspect="1"/>
+            </wp:cNvGraphicFramePr>
+            <a:graphic xmlns:a="http://schemas.openxmlformats.org/drawingml/2006/main">
+              <a:graphicData uri="http://schemas.openxmlformats.org/drawingml/2006/picture">
+                <pic:pic xmlns:pic="http://schemas.openxmlformats.org/drawingml/2006/picture">
+                  <pic:nvPicPr>
+                    <pic:cNvPr id="1" name=""/>
+                    <pic:cNvPicPr/>
+                  </pic:nvPicPr>
+                  <pic:blipFill>
+                    <a:blip r:embed="rId30"/>
+                    <a:stretch>
+                      <a:fillRect/>
+                    </a:stretch>
+                  </pic:blipFill>
+                  <pic:spPr>
+                    <a:xfrm>
+                      <a:off x="0" y="0"/>
+                      <a:ext cx="5943600" cy="2131695"/>
+                    </a:xfrm>
+                    <a:prstGeom prst="rect">
+                      <a:avLst/>
+                    </a:prstGeom>
+                  </pic:spPr>
+                </pic:pic>
+              </a:graphicData>
+            </a:graphic>
+          </wp:inline>
+        </w:drawing>
+      </w:r>
+    </w:p>
+    <w:p>
+      <w:pPr>
+        <w:rPr>
+          <w:rFonts w:ascii="Arial" w:hAnsi="Arial" w:cs="Arial"/>
+          <w:b/>
+          <w:sz w:val="24"/>
+          <w:szCs w:val="24"/>
+          <w:lang w:val="es-CO"/>
+        </w:rPr>
+      </w:pPr>
+      <w:r>
+        <w:rPr>
+          <w:rFonts w:ascii="Arial" w:hAnsi="Arial" w:cs="Arial"/>
+          <w:b/>
+          <w:sz w:val="24"/>
+          <w:szCs w:val="24"/>
+          <w:lang w:val="es-CO"/>
+        </w:rPr>
+        <w:drawing>
+          <wp:inline distT="0" distB="0" distL="0" distR="0" wp14:anchorId="482B535F" wp14:editId="48AE5C59">
+            <wp:extent cx="5943600" cy="1554480"/>
+            <wp:effectExtent l="0" t="0" r="0" b="7620"/>
+            <wp:docPr id="31" name="Picture 31"/>
+            <wp:cNvGraphicFramePr>
+              <a:graphicFrameLocks xmlns:a="http://schemas.openxmlformats.org/drawingml/2006/main" noChangeAspect="1"/>
+            </wp:cNvGraphicFramePr>
+            <a:graphic xmlns:a="http://schemas.openxmlformats.org/drawingml/2006/main">
+              <a:graphicData uri="http://schemas.openxmlformats.org/drawingml/2006/picture">
+                <pic:pic xmlns:pic="http://schemas.openxmlformats.org/drawingml/2006/picture">
+                  <pic:nvPicPr>
+                    <pic:cNvPr id="1" name=""/>
+                    <pic:cNvPicPr/>
+                  </pic:nvPicPr>
+                  <pic:blipFill>
+                    <a:blip r:embed="rId31"/>
+                    <a:stretch>
+                      <a:fillRect/>
+                    </a:stretch>
+                  </pic:blipFill>
+                  <pic:spPr>
+                    <a:xfrm>
+                      <a:off x="0" y="0"/>
+                      <a:ext cx="5943600" cy="1554480"/>
+                    </a:xfrm>
+                    <a:prstGeom prst="rect">
+                      <a:avLst/>
+                    </a:prstGeom>
+                  </pic:spPr>
+                </pic:pic>
+              </a:graphicData>
+            </a:graphic>
+          </wp:inline>
+        </w:drawing>
+      </w:r>
+    </w:p>
+    <w:p>
+      <w:pPr>
+        <w:rPr>
+          <w:rFonts w:ascii="Arial" w:hAnsi="Arial" w:cs="Arial"/>
+          <w:sz w:val="24"/>
+          <w:szCs w:val="24"/>
+          <w:lang w:val="es-CO"/>
+        </w:rPr>
+      </w:pPr>
+      <w:r>
+        <w:rPr>
+          <w:rFonts w:ascii="Arial" w:hAnsi="Arial" w:cs="Arial"/>
+          <w:sz w:val="24"/>
+          <w:szCs w:val="24"/>
+          <w:lang w:val="es-CO"/>
+        </w:rPr>
+        <w:t xml:space="preserve">Esperamos. . . Solo dejamos la primera </w:t>
+      </w:r>
+      <w:proofErr w:type="spellStart"/>
+      <w:r>
+        <w:rPr>
+          <w:rFonts w:ascii="Arial" w:hAnsi="Arial" w:cs="Arial"/>
+          <w:sz w:val="24"/>
+          <w:szCs w:val="24"/>
+          <w:lang w:val="es-CO"/>
+        </w:rPr>
+        <w:t>opcion</w:t>
+      </w:r>
+      <w:proofErr w:type="spellEnd"/>
+    </w:p>
+    <w:p>
+      <w:pPr>
+        <w:rPr>
+          <w:rFonts w:ascii="Arial" w:hAnsi="Arial" w:cs="Arial"/>
+          <w:sz w:val="24"/>
+          <w:szCs w:val="24"/>
+          <w:lang w:val="es-CO"/>
+        </w:rPr>
+      </w:pPr>
+      <w:r>
+        <w:rPr>
+          <w:rFonts w:ascii="Arial" w:hAnsi="Arial" w:cs="Arial"/>
+          <w:sz w:val="24"/>
+          <w:szCs w:val="24"/>
+          <w:lang w:val="es-CO"/>
+        </w:rPr>
+        <w:drawing>
+          <wp:inline distT="0" distB="0" distL="0" distR="0" wp14:anchorId="10DBE7B0" wp14:editId="40A9972C">
+            <wp:extent cx="5943600" cy="2550795"/>
+            <wp:effectExtent l="0" t="0" r="0" b="1905"/>
+            <wp:docPr id="32" name="Picture 32"/>
+            <wp:cNvGraphicFramePr>
+              <a:graphicFrameLocks xmlns:a="http://schemas.openxmlformats.org/drawingml/2006/main" noChangeAspect="1"/>
+            </wp:cNvGraphicFramePr>
+            <a:graphic xmlns:a="http://schemas.openxmlformats.org/drawingml/2006/main">
+              <a:graphicData uri="http://schemas.openxmlformats.org/drawingml/2006/picture">
+                <pic:pic xmlns:pic="http://schemas.openxmlformats.org/drawingml/2006/picture">
+                  <pic:nvPicPr>
+                    <pic:cNvPr id="1" name=""/>
+                    <pic:cNvPicPr/>
+                  </pic:nvPicPr>
+                  <pic:blipFill>
+                    <a:blip r:embed="rId32"/>
+                    <a:stretch>
+                      <a:fillRect/>
+                    </a:stretch>
+                  </pic:blipFill>
+                  <pic:spPr>
+                    <a:xfrm>
+                      <a:off x="0" y="0"/>
+                      <a:ext cx="5943600" cy="2550795"/>
+                    </a:xfrm>
+                    <a:prstGeom prst="rect">
+                      <a:avLst/>
+                    </a:prstGeom>
+                  </pic:spPr>
+                </pic:pic>
+              </a:graphicData>
+            </a:graphic>
+          </wp:inline>
+        </w:drawing>
+      </w:r>
+    </w:p>
+    <w:p>
+      <w:pPr>
+        <w:rPr>
+          <w:rFonts w:ascii="Arial" w:hAnsi="Arial" w:cs="Arial"/>
+          <w:sz w:val="24"/>
+          <w:szCs w:val="24"/>
+          <w:lang w:val="es-CO"/>
+        </w:rPr>
+      </w:pPr>
+      <w:r>
+        <w:rPr>
+          <w:rFonts w:ascii="Arial" w:hAnsi="Arial" w:cs="Arial"/>
+          <w:sz w:val="24"/>
+          <w:szCs w:val="24"/>
+          <w:lang w:val="es-CO"/>
+        </w:rPr>
+        <w:lastRenderedPageBreak/>
+        <w:drawing>
+          <wp:inline distT="0" distB="0" distL="0" distR="0" wp14:anchorId="467CF50D" wp14:editId="63ED6262">
+            <wp:extent cx="5943600" cy="2591435"/>
+            <wp:effectExtent l="0" t="0" r="0" b="0"/>
+            <wp:docPr id="33" name="Picture 33"/>
+            <wp:cNvGraphicFramePr>
+              <a:graphicFrameLocks xmlns:a="http://schemas.openxmlformats.org/drawingml/2006/main" noChangeAspect="1"/>
+            </wp:cNvGraphicFramePr>
+            <a:graphic xmlns:a="http://schemas.openxmlformats.org/drawingml/2006/main">
+              <a:graphicData uri="http://schemas.openxmlformats.org/drawingml/2006/picture">
+                <pic:pic xmlns:pic="http://schemas.openxmlformats.org/drawingml/2006/picture">
+                  <pic:nvPicPr>
+                    <pic:cNvPr id="1" name=""/>
+                    <pic:cNvPicPr/>
+                  </pic:nvPicPr>
+                  <pic:blipFill>
+                    <a:blip r:embed="rId33"/>
+                    <a:stretch>
+                      <a:fillRect/>
+                    </a:stretch>
+                  </pic:blipFill>
+                  <pic:spPr>
+                    <a:xfrm>
+                      <a:off x="0" y="0"/>
+                      <a:ext cx="5943600" cy="2591435"/>
+                    </a:xfrm>
+                    <a:prstGeom prst="rect">
+                      <a:avLst/>
+                    </a:prstGeom>
+                  </pic:spPr>
+                </pic:pic>
+              </a:graphicData>
+            </a:graphic>
+          </wp:inline>
+        </w:drawing>
+      </w:r>
+    </w:p>
+    <w:p>
+      <w:pPr>
+        <w:rPr>
+          <w:rFonts w:ascii="Arial" w:hAnsi="Arial" w:cs="Arial"/>
+          <w:sz w:val="24"/>
+          <w:szCs w:val="24"/>
+          <w:lang w:val="es-CO"/>
+        </w:rPr>
+      </w:pPr>
+      <w:r>
+        <w:rPr>
+          <w:rFonts w:ascii="Arial" w:hAnsi="Arial" w:cs="Arial"/>
+          <w:sz w:val="24"/>
+          <w:szCs w:val="24"/>
+          <w:lang w:val="es-CO"/>
+        </w:rPr>
+        <w:t>Esperamos. . . Y solo dejamos seleccionado lo Requerido</w:t>
+      </w:r>
+    </w:p>
+    <w:p>
+      <w:pPr>
+        <w:rPr>
+          <w:rFonts w:ascii="Arial" w:hAnsi="Arial" w:cs="Arial"/>
+          <w:sz w:val="24"/>
+          <w:szCs w:val="24"/>
+          <w:lang w:val="es-CO"/>
+        </w:rPr>
+      </w:pPr>
+      <w:r>
+        <w:rPr>
+          <w:rFonts w:ascii="Arial" w:hAnsi="Arial" w:cs="Arial"/>
+          <w:sz w:val="24"/>
+          <w:szCs w:val="24"/>
+          <w:lang w:val="es-CO"/>
+        </w:rPr>
+        <w:drawing>
+          <wp:inline distT="0" distB="0" distL="0" distR="0" wp14:anchorId="122CC850" wp14:editId="3731F584">
+            <wp:extent cx="5943600" cy="2668270"/>
+            <wp:effectExtent l="0" t="0" r="0" b="0"/>
+            <wp:docPr id="34" name="Picture 34"/>
+            <wp:cNvGraphicFramePr>
+              <a:graphicFrameLocks xmlns:a="http://schemas.openxmlformats.org/drawingml/2006/main" noChangeAspect="1"/>
+            </wp:cNvGraphicFramePr>
+            <a:graphic xmlns:a="http://schemas.openxmlformats.org/drawingml/2006/main">
+              <a:graphicData uri="http://schemas.openxmlformats.org/drawingml/2006/picture">
+                <pic:pic xmlns:pic="http://schemas.openxmlformats.org/drawingml/2006/picture">
+                  <pic:nvPicPr>
+                    <pic:cNvPr id="1" name=""/>
+                    <pic:cNvPicPr/>
+                  </pic:nvPicPr>
+                  <pic:blipFill>
+                    <a:blip r:embed="rId34"/>
+                    <a:stretch>
+                      <a:fillRect/>
+                    </a:stretch>
+                  </pic:blipFill>
+                  <pic:spPr>
+                    <a:xfrm>
+                      <a:off x="0" y="0"/>
+                      <a:ext cx="5943600" cy="2668270"/>
+                    </a:xfrm>
+                    <a:prstGeom prst="rect">
+                      <a:avLst/>
+                    </a:prstGeom>
+                  </pic:spPr>
+                </pic:pic>
+              </a:graphicData>
+            </a:graphic>
+          </wp:inline>
+        </w:drawing>
+      </w:r>
+    </w:p>
+    <w:p>
+      <w:pPr>
+        <w:rPr>
+          <w:rFonts w:ascii="Arial" w:hAnsi="Arial" w:cs="Arial"/>
+          <w:sz w:val="24"/>
+          <w:szCs w:val="24"/>
+          <w:lang w:val="es-CO"/>
+        </w:rPr>
+      </w:pPr>
+      <w:r>
+        <w:rPr>
+          <w:rFonts w:ascii="Arial" w:hAnsi="Arial" w:cs="Arial"/>
+          <w:sz w:val="24"/>
+          <w:szCs w:val="24"/>
+          <w:lang w:val="es-CO"/>
+        </w:rPr>
+        <w:drawing>
+          <wp:inline distT="0" distB="0" distL="0" distR="0" wp14:anchorId="42E466BF" wp14:editId="1F004EF8">
+            <wp:extent cx="4963218" cy="1181265"/>
+            <wp:effectExtent l="0" t="0" r="8890" b="0"/>
+            <wp:docPr id="35" name="Picture 35"/>
+            <wp:cNvGraphicFramePr>
+              <a:graphicFrameLocks xmlns:a="http://schemas.openxmlformats.org/drawingml/2006/main" noChangeAspect="1"/>
+            </wp:cNvGraphicFramePr>
+            <a:graphic xmlns:a="http://schemas.openxmlformats.org/drawingml/2006/main">
+              <a:graphicData uri="http://schemas.openxmlformats.org/drawingml/2006/picture">
+                <pic:pic xmlns:pic="http://schemas.openxmlformats.org/drawingml/2006/picture">
+                  <pic:nvPicPr>
+                    <pic:cNvPr id="1" name=""/>
+                    <pic:cNvPicPr/>
+                  </pic:nvPicPr>
+                  <pic:blipFill>
+                    <a:blip r:embed="rId35"/>
+                    <a:stretch>
+                      <a:fillRect/>
+                    </a:stretch>
+                  </pic:blipFill>
+                  <pic:spPr>
+                    <a:xfrm>
+                      <a:off x="0" y="0"/>
+                      <a:ext cx="4963218" cy="1181265"/>
+                    </a:xfrm>
+                    <a:prstGeom prst="rect">
+                      <a:avLst/>
+                    </a:prstGeom>
+                  </pic:spPr>
+                </pic:pic>
+              </a:graphicData>
+            </a:graphic>
+          </wp:inline>
+        </w:drawing>
+      </w:r>
+    </w:p>
+    <w:p>
+      <w:pPr>
+        <w:rPr>
+          <w:rFonts w:ascii="Arial" w:hAnsi="Arial" w:cs="Arial"/>
+          <w:sz w:val="24"/>
+          <w:szCs w:val="24"/>
+          <w:lang w:val="es-CO"/>
+        </w:rPr>
+      </w:pPr>
+      <w:r>
+        <w:rPr>
+          <w:rFonts w:ascii="Arial" w:hAnsi="Arial" w:cs="Arial"/>
+          <w:sz w:val="24"/>
+          <w:szCs w:val="24"/>
+          <w:lang w:val="es-CO"/>
+        </w:rPr>
+        <w:t xml:space="preserve">Ahora reiniciamos el sistema, en este momento el sistema operativo aun no funciona, nos falta algunas </w:t>
+      </w:r>
+      <w:r>
+        <w:rPr>
+          <w:rFonts w:ascii="Arial" w:hAnsi="Arial" w:cs="Arial"/>
+          <w:sz w:val="24"/>
+          <w:szCs w:val="24"/>
+          <w:lang w:val="es-CO"/>
+        </w:rPr>
+        <w:t>operaciones para que pueda funcionar correctamente.</w:t>
+      </w:r>
+    </w:p>
+    <w:p>
+      <w:pPr>
+        <w:rPr>
+          <w:rFonts w:ascii="Arial" w:hAnsi="Arial" w:cs="Arial"/>
+          <w:sz w:val="24"/>
+          <w:szCs w:val="24"/>
+          <w:lang w:val="es-CO"/>
+        </w:rPr>
+      </w:pPr>
+      <w:r>
+        <w:rPr>
+          <w:rFonts w:ascii="Arial" w:hAnsi="Arial" w:cs="Arial"/>
+          <w:sz w:val="24"/>
+          <w:szCs w:val="24"/>
+          <w:lang w:val="es-CO"/>
+        </w:rPr>
+        <w:lastRenderedPageBreak/>
+        <w:drawing>
+          <wp:inline distT="0" distB="0" distL="0" distR="0" wp14:anchorId="59396AB8" wp14:editId="071BD828">
+            <wp:extent cx="5943600" cy="1605915"/>
+            <wp:effectExtent l="0" t="0" r="0" b="0"/>
+            <wp:docPr id="36" name="Picture 36"/>
+            <wp:cNvGraphicFramePr>
+              <a:graphicFrameLocks xmlns:a="http://schemas.openxmlformats.org/drawingml/2006/main" noChangeAspect="1"/>
+            </wp:cNvGraphicFramePr>
+            <a:graphic xmlns:a="http://schemas.openxmlformats.org/drawingml/2006/main">
+              <a:graphicData uri="http://schemas.openxmlformats.org/drawingml/2006/picture">
+                <pic:pic xmlns:pic="http://schemas.openxmlformats.org/drawingml/2006/picture">
+                  <pic:nvPicPr>
+                    <pic:cNvPr id="1" name=""/>
+                    <pic:cNvPicPr/>
+                  </pic:nvPicPr>
+                  <pic:blipFill>
+                    <a:blip r:embed="rId36"/>
+                    <a:stretch>
+                      <a:fillRect/>
+                    </a:stretch>
+                  </pic:blipFill>
+                  <pic:spPr>
+                    <a:xfrm>
+                      <a:off x="0" y="0"/>
+                      <a:ext cx="5943600" cy="1605915"/>
+                    </a:xfrm>
+                    <a:prstGeom prst="rect">
+                      <a:avLst/>
+                    </a:prstGeom>
+                  </pic:spPr>
+                </pic:pic>
+              </a:graphicData>
+            </a:graphic>
+          </wp:inline>
+        </w:drawing>
+      </w:r>
+    </w:p>
+    <w:p>
+      <w:pPr>
+        <w:rPr>
+          <w:rFonts w:ascii="Arial" w:hAnsi="Arial" w:cs="Arial"/>
+          <w:sz w:val="24"/>
+          <w:szCs w:val="24"/>
+          <w:lang w:val="es-CO"/>
+        </w:rPr>
+      </w:pPr>
+      <w:r>
+        <w:rPr>
+          <w:rFonts w:ascii="Arial" w:hAnsi="Arial" w:cs="Arial"/>
+          <w:sz w:val="24"/>
+          <w:szCs w:val="24"/>
+          <w:lang w:val="es-CO"/>
+        </w:rPr>
+        <w:t xml:space="preserve">Regresamos a </w:t>
+      </w:r>
+      <w:proofErr w:type="spellStart"/>
+      <w:r>
+        <w:rPr>
+          <w:rFonts w:ascii="Arial" w:hAnsi="Arial" w:cs="Arial"/>
+          <w:sz w:val="24"/>
+          <w:szCs w:val="24"/>
+          <w:lang w:val="es-CO"/>
+        </w:rPr>
+        <w:t>setup</w:t>
+      </w:r>
+      <w:proofErr w:type="spellEnd"/>
+      <w:r>
+        <w:rPr>
+          <w:rFonts w:ascii="Arial" w:hAnsi="Arial" w:cs="Arial"/>
+          <w:sz w:val="24"/>
+          <w:szCs w:val="24"/>
+          <w:lang w:val="es-CO"/>
+        </w:rPr>
+        <w:t xml:space="preserve"> y seleccionamos “TARGET”</w:t>
+      </w:r>
+    </w:p>
+    <w:p>
+      <w:pPr>
+        <w:rPr>
+          <w:rFonts w:ascii="Arial" w:hAnsi="Arial" w:cs="Arial"/>
+          <w:sz w:val="24"/>
+          <w:szCs w:val="24"/>
+          <w:lang w:val="es-CO"/>
+        </w:rPr>
+      </w:pPr>
+      <w:r>
+        <w:rPr>
+          <w:rFonts w:ascii="Arial" w:hAnsi="Arial" w:cs="Arial"/>
+          <w:sz w:val="24"/>
+          <w:szCs w:val="24"/>
+          <w:lang w:val="es-CO"/>
+        </w:rPr>
+        <w:drawing>
+          <wp:inline distT="0" distB="0" distL="0" distR="0" wp14:anchorId="6DCA0FEB" wp14:editId="0A7FB8EB">
+            <wp:extent cx="5943600" cy="2434590"/>
+            <wp:effectExtent l="0" t="0" r="0" b="3810"/>
+            <wp:docPr id="37" name="Picture 37"/>
+            <wp:cNvGraphicFramePr>
+              <a:graphicFrameLocks xmlns:a="http://schemas.openxmlformats.org/drawingml/2006/main" noChangeAspect="1"/>
+            </wp:cNvGraphicFramePr>
+            <a:graphic xmlns:a="http://schemas.openxmlformats.org/drawingml/2006/main">
+              <a:graphicData uri="http://schemas.openxmlformats.org/drawingml/2006/picture">
+                <pic:pic xmlns:pic="http://schemas.openxmlformats.org/drawingml/2006/picture">
+                  <pic:nvPicPr>
+                    <pic:cNvPr id="1" name=""/>
+                    <pic:cNvPicPr/>
+                  </pic:nvPicPr>
+                  <pic:blipFill>
+                    <a:blip r:embed="rId37"/>
+                    <a:stretch>
+                      <a:fillRect/>
+                    </a:stretch>
+                  </pic:blipFill>
+                  <pic:spPr>
+                    <a:xfrm>
+                      <a:off x="0" y="0"/>
+                      <a:ext cx="5943600" cy="2434590"/>
+                    </a:xfrm>
+                    <a:prstGeom prst="rect">
+                      <a:avLst/>
+                    </a:prstGeom>
+                  </pic:spPr>
+                </pic:pic>
+              </a:graphicData>
+            </a:graphic>
+          </wp:inline>
+        </w:drawing>
+      </w:r>
+    </w:p>
+    <w:p>
+      <w:pPr>
+        <w:rPr>
+          <w:rFonts w:ascii="Arial" w:hAnsi="Arial" w:cs="Arial"/>
+          <w:sz w:val="24"/>
+          <w:szCs w:val="24"/>
+          <w:lang w:val="es-CO"/>
+        </w:rPr>
+      </w:pPr>
+      <w:r>
+        <w:rPr>
+          <w:rFonts w:ascii="Arial" w:hAnsi="Arial" w:cs="Arial"/>
+          <w:sz w:val="24"/>
+          <w:szCs w:val="24"/>
+          <w:lang w:val="es-CO"/>
+        </w:rPr>
+        <w:t>Repetimos los mismos pasos anteriormente mencionados en el KEYMAP, hasta que nos sale el siguiente menú, en el cual solo dejamos seleccionado la A y la N</w:t>
+      </w:r>
+    </w:p>
+    <w:p>
+      <w:pPr>
+        <w:rPr>
+          <w:rFonts w:ascii="Arial" w:hAnsi="Arial" w:cs="Arial"/>
+          <w:sz w:val="24"/>
+          <w:szCs w:val="24"/>
+          <w:lang w:val="es-CO"/>
+        </w:rPr>
+      </w:pPr>
+      <w:r>
+        <w:rPr>
+          <w:rFonts w:ascii="Arial" w:hAnsi="Arial" w:cs="Arial"/>
+          <w:sz w:val="24"/>
+          <w:szCs w:val="24"/>
+          <w:lang w:val="es-CO"/>
+        </w:rPr>
+        <w:drawing>
+          <wp:inline distT="0" distB="0" distL="0" distR="0" wp14:anchorId="5C136BA1" wp14:editId="6ABED352">
+            <wp:extent cx="5943600" cy="2571750"/>
+            <wp:effectExtent l="0" t="0" r="0" b="0"/>
+            <wp:docPr id="39" name="Picture 39"/>
+            <wp:cNvGraphicFramePr>
+              <a:graphicFrameLocks xmlns:a="http://schemas.openxmlformats.org/drawingml/2006/main" noChangeAspect="1"/>
+            </wp:cNvGraphicFramePr>
+            <a:graphic xmlns:a="http://schemas.openxmlformats.org/drawingml/2006/main">
+              <a:graphicData uri="http://schemas.openxmlformats.org/drawingml/2006/picture">
+                <pic:pic xmlns:pic="http://schemas.openxmlformats.org/drawingml/2006/picture">
+                  <pic:nvPicPr>
+                    <pic:cNvPr id="1" name=""/>
+                    <pic:cNvPicPr/>
+                  </pic:nvPicPr>
+                  <pic:blipFill>
+                    <a:blip r:embed="rId38"/>
+                    <a:stretch>
+                      <a:fillRect/>
+                    </a:stretch>
+                  </pic:blipFill>
+                  <pic:spPr>
+                    <a:xfrm>
+                      <a:off x="0" y="0"/>
+                      <a:ext cx="5943600" cy="2571750"/>
+                    </a:xfrm>
+                    <a:prstGeom prst="rect">
+                      <a:avLst/>
+                    </a:prstGeom>
+                  </pic:spPr>
+                </pic:pic>
+              </a:graphicData>
+            </a:graphic>
+          </wp:inline>
+        </w:drawing>
+      </w:r>
+    </w:p>
+    <w:p>
+      <w:pPr>
+        <w:rPr>
+          <w:rFonts w:ascii="Arial" w:hAnsi="Arial" w:cs="Arial"/>
+          <w:sz w:val="24"/>
+          <w:szCs w:val="24"/>
+          <w:lang w:val="es-CO"/>
+        </w:rPr>
+      </w:pPr>
+      <w:r>
+        <w:rPr>
+          <w:rFonts w:ascii="Arial" w:hAnsi="Arial" w:cs="Arial"/>
+          <w:sz w:val="24"/>
+          <w:szCs w:val="24"/>
+          <w:lang w:val="es-CO"/>
+        </w:rPr>
+        <w:lastRenderedPageBreak/>
+        <w:drawing>
+          <wp:inline distT="0" distB="0" distL="0" distR="0" wp14:anchorId="7B176708" wp14:editId="6CE0341A">
+            <wp:extent cx="5943600" cy="2562860"/>
+            <wp:effectExtent l="0" t="0" r="0" b="8890"/>
+            <wp:docPr id="40" name="Picture 40"/>
+            <wp:cNvGraphicFramePr>
+              <a:graphicFrameLocks xmlns:a="http://schemas.openxmlformats.org/drawingml/2006/main" noChangeAspect="1"/>
+            </wp:cNvGraphicFramePr>
+            <a:graphic xmlns:a="http://schemas.openxmlformats.org/drawingml/2006/main">
+              <a:graphicData uri="http://schemas.openxmlformats.org/drawingml/2006/picture">
+                <pic:pic xmlns:pic="http://schemas.openxmlformats.org/drawingml/2006/picture">
+                  <pic:nvPicPr>
+                    <pic:cNvPr id="1" name=""/>
+                    <pic:cNvPicPr/>
+                  </pic:nvPicPr>
+                  <pic:blipFill>
+                    <a:blip r:embed="rId39"/>
+                    <a:stretch>
+                      <a:fillRect/>
+                    </a:stretch>
+                  </pic:blipFill>
+                  <pic:spPr>
+                    <a:xfrm>
+                      <a:off x="0" y="0"/>
+                      <a:ext cx="5943600" cy="2562860"/>
+                    </a:xfrm>
+                    <a:prstGeom prst="rect">
+                      <a:avLst/>
+                    </a:prstGeom>
+                  </pic:spPr>
+                </pic:pic>
+              </a:graphicData>
+            </a:graphic>
+          </wp:inline>
+        </w:drawing>
+      </w:r>
+    </w:p>
+    <w:p>
+      <w:pPr>
+        <w:rPr>
+          <w:rFonts w:ascii="Arial" w:hAnsi="Arial" w:cs="Arial"/>
+          <w:sz w:val="24"/>
+          <w:szCs w:val="24"/>
+          <w:lang w:val="es-CO"/>
+        </w:rPr>
+      </w:pPr>
+      <w:r>
+        <w:rPr>
+          <w:rFonts w:ascii="Arial" w:hAnsi="Arial" w:cs="Arial"/>
+          <w:sz w:val="24"/>
+          <w:szCs w:val="24"/>
+          <w:lang w:val="es-CO"/>
+        </w:rPr>
+        <w:t>Volvemos a seleccionar los paquetes que solo dicen “REQUIRED”, después por default ya todo deberían estar marcados y esperamos a que cargue.</w:t>
+      </w:r>
+    </w:p>
+    <w:p>
+      <w:pPr>
+        <w:rPr>
+          <w:rFonts w:ascii="Arial" w:hAnsi="Arial" w:cs="Arial"/>
+          <w:sz w:val="24"/>
+          <w:szCs w:val="24"/>
+          <w:lang w:val="es-CO"/>
+        </w:rPr>
+      </w:pPr>
+      <w:r>
+        <w:rPr>
+          <w:rFonts w:ascii="Arial" w:hAnsi="Arial" w:cs="Arial"/>
+          <w:sz w:val="24"/>
+          <w:szCs w:val="24"/>
+          <w:lang w:val="es-CO"/>
+        </w:rPr>
+        <w:drawing>
+          <wp:inline distT="0" distB="0" distL="0" distR="0" wp14:anchorId="39B1CFAB" wp14:editId="2C360ACC">
+            <wp:extent cx="5943600" cy="2879090"/>
+            <wp:effectExtent l="0" t="0" r="0" b="0"/>
+            <wp:docPr id="41" name="Picture 41"/>
+            <wp:cNvGraphicFramePr>
+              <a:graphicFrameLocks xmlns:a="http://schemas.openxmlformats.org/drawingml/2006/main" noChangeAspect="1"/>
+            </wp:cNvGraphicFramePr>
+            <a:graphic xmlns:a="http://schemas.openxmlformats.org/drawingml/2006/main">
+              <a:graphicData uri="http://schemas.openxmlformats.org/drawingml/2006/picture">
+                <pic:pic xmlns:pic="http://schemas.openxmlformats.org/drawingml/2006/picture">
+                  <pic:nvPicPr>
+                    <pic:cNvPr id="1" name=""/>
+                    <pic:cNvPicPr/>
+                  </pic:nvPicPr>
+                  <pic:blipFill>
+                    <a:blip r:embed="rId40"/>
+                    <a:stretch>
+                      <a:fillRect/>
+                    </a:stretch>
+                  </pic:blipFill>
+                  <pic:spPr>
+                    <a:xfrm>
+                      <a:off x="0" y="0"/>
+                      <a:ext cx="5943600" cy="2879090"/>
+                    </a:xfrm>
+                    <a:prstGeom prst="rect">
+                      <a:avLst/>
+                    </a:prstGeom>
+                  </pic:spPr>
+                </pic:pic>
+              </a:graphicData>
+            </a:graphic>
+          </wp:inline>
+        </w:drawing>
+      </w:r>
+    </w:p>
+    <w:p>
+      <w:pPr>
+        <w:rPr>
+          <w:rFonts w:ascii="Arial" w:hAnsi="Arial" w:cs="Arial"/>
+          <w:sz w:val="24"/>
+          <w:szCs w:val="24"/>
+          <w:lang w:val="es-CO"/>
+        </w:rPr>
+      </w:pPr>
+      <w:r>
+        <w:rPr>
+          <w:rFonts w:ascii="Arial" w:hAnsi="Arial" w:cs="Arial"/>
+          <w:sz w:val="24"/>
+          <w:szCs w:val="24"/>
+          <w:lang w:val="es-CO"/>
+        </w:rPr>
+        <w:drawing>
+          <wp:inline distT="0" distB="0" distL="0" distR="0" wp14:anchorId="1841774E" wp14:editId="4599711F">
+            <wp:extent cx="5515745" cy="1000265"/>
+            <wp:effectExtent l="0" t="0" r="0" b="9525"/>
+            <wp:docPr id="42" name="Picture 42"/>
+            <wp:cNvGraphicFramePr>
+              <a:graphicFrameLocks xmlns:a="http://schemas.openxmlformats.org/drawingml/2006/main" noChangeAspect="1"/>
+            </wp:cNvGraphicFramePr>
+            <a:graphic xmlns:a="http://schemas.openxmlformats.org/drawingml/2006/main">
+              <a:graphicData uri="http://schemas.openxmlformats.org/drawingml/2006/picture">
+                <pic:pic xmlns:pic="http://schemas.openxmlformats.org/drawingml/2006/picture">
+                  <pic:nvPicPr>
+                    <pic:cNvPr id="1" name=""/>
+                    <pic:cNvPicPr/>
+                  </pic:nvPicPr>
+                  <pic:blipFill>
+                    <a:blip r:embed="rId41"/>
+                    <a:stretch>
+                      <a:fillRect/>
+                    </a:stretch>
+                  </pic:blipFill>
+                  <pic:spPr>
+                    <a:xfrm>
+                      <a:off x="0" y="0"/>
+                      <a:ext cx="5515745" cy="1000265"/>
+                    </a:xfrm>
+                    <a:prstGeom prst="rect">
+                      <a:avLst/>
+                    </a:prstGeom>
+                  </pic:spPr>
+                </pic:pic>
+              </a:graphicData>
+            </a:graphic>
+          </wp:inline>
+        </w:drawing>
+      </w:r>
+    </w:p>
+    <w:p>
+      <w:pPr>
+        <w:rPr>
+          <w:rFonts w:ascii="Arial" w:hAnsi="Arial" w:cs="Arial"/>
+          <w:sz w:val="24"/>
+          <w:szCs w:val="24"/>
+          <w:lang w:val="es-CO"/>
+        </w:rPr>
+      </w:pPr>
+      <w:r>
+        <w:rPr>
+          <w:rFonts w:ascii="Arial" w:hAnsi="Arial" w:cs="Arial"/>
+          <w:sz w:val="24"/>
+          <w:szCs w:val="24"/>
+          <w:lang w:val="es-CO"/>
+        </w:rPr>
+        <w:lastRenderedPageBreak/>
+        <w:drawing>
+          <wp:inline distT="0" distB="0" distL="0" distR="0" wp14:anchorId="5A5A7B1C" wp14:editId="7F3E6173">
+            <wp:extent cx="5782482" cy="1638529"/>
+            <wp:effectExtent l="0" t="0" r="0" b="0"/>
+            <wp:docPr id="43" name="Picture 43"/>
+            <wp:cNvGraphicFramePr>
+              <a:graphicFrameLocks xmlns:a="http://schemas.openxmlformats.org/drawingml/2006/main" noChangeAspect="1"/>
+            </wp:cNvGraphicFramePr>
+            <a:graphic xmlns:a="http://schemas.openxmlformats.org/drawingml/2006/main">
+              <a:graphicData uri="http://schemas.openxmlformats.org/drawingml/2006/picture">
+                <pic:pic xmlns:pic="http://schemas.openxmlformats.org/drawingml/2006/picture">
+                  <pic:nvPicPr>
+                    <pic:cNvPr id="1" name=""/>
+                    <pic:cNvPicPr/>
+                  </pic:nvPicPr>
+                  <pic:blipFill>
+                    <a:blip r:embed="rId42"/>
+                    <a:stretch>
+                      <a:fillRect/>
+                    </a:stretch>
+                  </pic:blipFill>
+                  <pic:spPr>
+                    <a:xfrm>
+                      <a:off x="0" y="0"/>
+                      <a:ext cx="5782482" cy="1638529"/>
+                    </a:xfrm>
+                    <a:prstGeom prst="rect">
+                      <a:avLst/>
+                    </a:prstGeom>
+                  </pic:spPr>
+                </pic:pic>
+              </a:graphicData>
+            </a:graphic>
+          </wp:inline>
+        </w:drawing>
+      </w:r>
+    </w:p>
+    <w:p>
+      <w:pPr>
+        <w:rPr>
+          <w:rFonts w:ascii="Arial" w:hAnsi="Arial" w:cs="Arial"/>
+          <w:sz w:val="24"/>
+          <w:szCs w:val="24"/>
+          <w:lang w:val="es-CO"/>
+        </w:rPr>
+      </w:pPr>
+      <w:r>
+        <w:rPr>
+          <w:rFonts w:ascii="Arial" w:hAnsi="Arial" w:cs="Arial"/>
+          <w:sz w:val="24"/>
+          <w:szCs w:val="24"/>
+          <w:lang w:val="es-CO"/>
+        </w:rPr>
+        <w:drawing>
+          <wp:inline distT="0" distB="0" distL="0" distR="0" wp14:anchorId="7BB6C92A" wp14:editId="5B4DE37A">
+            <wp:extent cx="5849166" cy="2248214"/>
+            <wp:effectExtent l="0" t="0" r="0" b="0"/>
+            <wp:docPr id="44" name="Picture 44"/>
+            <wp:cNvGraphicFramePr>
+              <a:graphicFrameLocks xmlns:a="http://schemas.openxmlformats.org/drawingml/2006/main" noChangeAspect="1"/>
+            </wp:cNvGraphicFramePr>
+            <a:graphic xmlns:a="http://schemas.openxmlformats.org/drawingml/2006/main">
+              <a:graphicData uri="http://schemas.openxmlformats.org/drawingml/2006/picture">
+                <pic:pic xmlns:pic="http://schemas.openxmlformats.org/drawingml/2006/picture">
+                  <pic:nvPicPr>
+                    <pic:cNvPr id="1" name=""/>
+                    <pic:cNvPicPr/>
+                  </pic:nvPicPr>
+                  <pic:blipFill>
+                    <a:blip r:embed="rId43"/>
+                    <a:stretch>
+                      <a:fillRect/>
+                    </a:stretch>
+                  </pic:blipFill>
+                  <pic:spPr>
+                    <a:xfrm>
+                      <a:off x="0" y="0"/>
+                      <a:ext cx="5849166" cy="2248214"/>
+                    </a:xfrm>
+                    <a:prstGeom prst="rect">
+                      <a:avLst/>
+                    </a:prstGeom>
+                  </pic:spPr>
+                </pic:pic>
+              </a:graphicData>
+            </a:graphic>
+          </wp:inline>
+        </w:drawing>
+      </w:r>
+    </w:p>
+    <w:p>
+      <w:pPr>
+        <w:rPr>
+          <w:rFonts w:ascii="Arial" w:hAnsi="Arial" w:cs="Arial"/>
+          <w:sz w:val="24"/>
+          <w:szCs w:val="24"/>
+          <w:lang w:val="es-CO"/>
+        </w:rPr>
+      </w:pPr>
+      <w:r>
+        <w:rPr>
+          <w:rFonts w:ascii="Arial" w:hAnsi="Arial" w:cs="Arial"/>
+          <w:sz w:val="24"/>
+          <w:szCs w:val="24"/>
+          <w:lang w:val="es-CO"/>
+        </w:rPr>
+        <w:drawing>
+          <wp:inline distT="0" distB="0" distL="0" distR="0" wp14:anchorId="6F597FCB" wp14:editId="10F22E18">
+            <wp:extent cx="5943600" cy="2814955"/>
+            <wp:effectExtent l="0" t="0" r="0" b="4445"/>
+            <wp:docPr id="45" name="Picture 45"/>
+            <wp:cNvGraphicFramePr>
+              <a:graphicFrameLocks xmlns:a="http://schemas.openxmlformats.org/drawingml/2006/main" noChangeAspect="1"/>
+            </wp:cNvGraphicFramePr>
+            <a:graphic xmlns:a="http://schemas.openxmlformats.org/drawingml/2006/main">
+              <a:graphicData uri="http://schemas.openxmlformats.org/drawingml/2006/picture">
+                <pic:pic xmlns:pic="http://schemas.openxmlformats.org/drawingml/2006/picture">
+                  <pic:nvPicPr>
+                    <pic:cNvPr id="1" name=""/>
+                    <pic:cNvPicPr/>
+                  </pic:nvPicPr>
+                  <pic:blipFill>
+                    <a:blip r:embed="rId44"/>
+                    <a:stretch>
+                      <a:fillRect/>
+                    </a:stretch>
+                  </pic:blipFill>
+                  <pic:spPr>
+                    <a:xfrm>
+                      <a:off x="0" y="0"/>
+                      <a:ext cx="5943600" cy="2814955"/>
+                    </a:xfrm>
+                    <a:prstGeom prst="rect">
+                      <a:avLst/>
+                    </a:prstGeom>
+                  </pic:spPr>
+                </pic:pic>
+              </a:graphicData>
+            </a:graphic>
+          </wp:inline>
+        </w:drawing>
+      </w:r>
+    </w:p>
+    <w:p>
+      <w:pPr>
+        <w:rPr>
+          <w:rFonts w:ascii="Arial" w:hAnsi="Arial" w:cs="Arial"/>
+          <w:sz w:val="24"/>
+          <w:szCs w:val="24"/>
+          <w:lang w:val="es-CO"/>
+        </w:rPr>
+      </w:pPr>
+      <w:r>
+        <w:rPr>
+          <w:rFonts w:ascii="Arial" w:hAnsi="Arial" w:cs="Arial"/>
+          <w:sz w:val="24"/>
+          <w:szCs w:val="24"/>
+          <w:lang w:val="es-CO"/>
+        </w:rPr>
+        <w:lastRenderedPageBreak/>
+        <w:drawing>
+          <wp:inline distT="0" distB="0" distL="0" distR="0" wp14:anchorId="53873F1C" wp14:editId="4C9E2A1D">
+            <wp:extent cx="5943600" cy="1581785"/>
+            <wp:effectExtent l="0" t="0" r="0" b="0"/>
+            <wp:docPr id="46" name="Picture 46"/>
+            <wp:cNvGraphicFramePr>
+              <a:graphicFrameLocks xmlns:a="http://schemas.openxmlformats.org/drawingml/2006/main" noChangeAspect="1"/>
+            </wp:cNvGraphicFramePr>
+            <a:graphic xmlns:a="http://schemas.openxmlformats.org/drawingml/2006/main">
+              <a:graphicData uri="http://schemas.openxmlformats.org/drawingml/2006/picture">
+                <pic:pic xmlns:pic="http://schemas.openxmlformats.org/drawingml/2006/picture">
+                  <pic:nvPicPr>
+                    <pic:cNvPr id="1" name=""/>
+                    <pic:cNvPicPr/>
+                  </pic:nvPicPr>
+                  <pic:blipFill>
+                    <a:blip r:embed="rId45"/>
+                    <a:stretch>
+                      <a:fillRect/>
+                    </a:stretch>
+                  </pic:blipFill>
+                  <pic:spPr>
+                    <a:xfrm>
+                      <a:off x="0" y="0"/>
+                      <a:ext cx="5943600" cy="1581785"/>
+                    </a:xfrm>
+                    <a:prstGeom prst="rect">
+                      <a:avLst/>
+                    </a:prstGeom>
+                  </pic:spPr>
+                </pic:pic>
+              </a:graphicData>
+            </a:graphic>
+          </wp:inline>
+        </w:drawing>
+      </w:r>
+    </w:p>
+    <w:p>
+      <w:pPr>
+        <w:rPr>
+          <w:rFonts w:ascii="Arial" w:hAnsi="Arial" w:cs="Arial"/>
+          <w:sz w:val="24"/>
+          <w:szCs w:val="24"/>
+          <w:lang w:val="es-CO"/>
+        </w:rPr>
+      </w:pPr>
+      <w:r>
+        <w:rPr>
+          <w:rFonts w:ascii="Arial" w:hAnsi="Arial" w:cs="Arial"/>
+          <w:sz w:val="24"/>
+          <w:szCs w:val="24"/>
+          <w:lang w:val="es-CO"/>
+        </w:rPr>
+        <w:drawing>
+          <wp:inline distT="0" distB="0" distL="0" distR="0" wp14:anchorId="09C7F55E" wp14:editId="269740F6">
+            <wp:extent cx="5943600" cy="1658620"/>
+            <wp:effectExtent l="0" t="0" r="0" b="0"/>
+            <wp:docPr id="47" name="Picture 47"/>
+            <wp:cNvGraphicFramePr>
+              <a:graphicFrameLocks xmlns:a="http://schemas.openxmlformats.org/drawingml/2006/main" noChangeAspect="1"/>
+            </wp:cNvGraphicFramePr>
+            <a:graphic xmlns:a="http://schemas.openxmlformats.org/drawingml/2006/main">
+              <a:graphicData uri="http://schemas.openxmlformats.org/drawingml/2006/picture">
+                <pic:pic xmlns:pic="http://schemas.openxmlformats.org/drawingml/2006/picture">
+                  <pic:nvPicPr>
+                    <pic:cNvPr id="1" name=""/>
+                    <pic:cNvPicPr/>
+                  </pic:nvPicPr>
+                  <pic:blipFill>
+                    <a:blip r:embed="rId46"/>
+                    <a:stretch>
+                      <a:fillRect/>
+                    </a:stretch>
+                  </pic:blipFill>
+                  <pic:spPr>
+                    <a:xfrm>
+                      <a:off x="0" y="0"/>
+                      <a:ext cx="5943600" cy="1658620"/>
+                    </a:xfrm>
+                    <a:prstGeom prst="rect">
+                      <a:avLst/>
+                    </a:prstGeom>
+                  </pic:spPr>
+                </pic:pic>
+              </a:graphicData>
+            </a:graphic>
+          </wp:inline>
+        </w:drawing>
+      </w:r>
+    </w:p>
+    <w:p>
+      <w:pPr>
+        <w:rPr>
+          <w:rFonts w:ascii="Arial" w:hAnsi="Arial" w:cs="Arial"/>
+          <w:sz w:val="24"/>
+          <w:szCs w:val="24"/>
+          <w:lang w:val="es-CO"/>
+        </w:rPr>
+      </w:pPr>
+      <w:r>
+        <w:rPr>
+          <w:rFonts w:ascii="Arial" w:hAnsi="Arial" w:cs="Arial"/>
+          <w:sz w:val="24"/>
+          <w:szCs w:val="24"/>
+          <w:lang w:val="es-CO"/>
+        </w:rPr>
+        <w:drawing>
+          <wp:inline distT="0" distB="0" distL="0" distR="0" wp14:anchorId="133A0939" wp14:editId="06C4CFFB">
+            <wp:extent cx="5763429" cy="2105319"/>
+            <wp:effectExtent l="0" t="0" r="0" b="9525"/>
+            <wp:docPr id="48" name="Picture 48"/>
+            <wp:cNvGraphicFramePr>
+              <a:graphicFrameLocks xmlns:a="http://schemas.openxmlformats.org/drawingml/2006/main" noChangeAspect="1"/>
+            </wp:cNvGraphicFramePr>
+            <a:graphic xmlns:a="http://schemas.openxmlformats.org/drawingml/2006/main">
+              <a:graphicData uri="http://schemas.openxmlformats.org/drawingml/2006/picture">
+                <pic:pic xmlns:pic="http://schemas.openxmlformats.org/drawingml/2006/picture">
+                  <pic:nvPicPr>
+                    <pic:cNvPr id="1" name=""/>
+                    <pic:cNvPicPr/>
+                  </pic:nvPicPr>
+                  <pic:blipFill>
+                    <a:blip r:embed="rId47"/>
+                    <a:stretch>
+                      <a:fillRect/>
+                    </a:stretch>
+                  </pic:blipFill>
+                  <pic:spPr>
+                    <a:xfrm>
+                      <a:off x="0" y="0"/>
+                      <a:ext cx="5763429" cy="2105319"/>
+                    </a:xfrm>
+                    <a:prstGeom prst="rect">
+                      <a:avLst/>
+                    </a:prstGeom>
+                  </pic:spPr>
+                </pic:pic>
+              </a:graphicData>
+            </a:graphic>
+          </wp:inline>
+        </w:drawing>
+      </w:r>
+    </w:p>
+    <w:p>
+      <w:pPr>
+        <w:rPr>
+          <w:rFonts w:ascii="Arial" w:hAnsi="Arial" w:cs="Arial"/>
+          <w:sz w:val="24"/>
+          <w:szCs w:val="24"/>
+          <w:lang w:val="es-CO"/>
+        </w:rPr>
+      </w:pPr>
+      <w:r>
+        <w:rPr>
+          <w:rFonts w:ascii="Arial" w:hAnsi="Arial" w:cs="Arial"/>
+          <w:sz w:val="24"/>
+          <w:szCs w:val="24"/>
+          <w:lang w:val="es-CO"/>
+        </w:rPr>
+        <w:drawing>
+          <wp:inline distT="0" distB="0" distL="0" distR="0" wp14:anchorId="53E2400F" wp14:editId="1BC9445A">
+            <wp:extent cx="5943600" cy="2392680"/>
+            <wp:effectExtent l="0" t="0" r="0" b="7620"/>
+            <wp:docPr id="49" name="Picture 49"/>
+            <wp:cNvGraphicFramePr>
+              <a:graphicFrameLocks xmlns:a="http://schemas.openxmlformats.org/drawingml/2006/main" noChangeAspect="1"/>
+            </wp:cNvGraphicFramePr>
+            <a:graphic xmlns:a="http://schemas.openxmlformats.org/drawingml/2006/main">
+              <a:graphicData uri="http://schemas.openxmlformats.org/drawingml/2006/picture">
+                <pic:pic xmlns:pic="http://schemas.openxmlformats.org/drawingml/2006/picture">
+                  <pic:nvPicPr>
+                    <pic:cNvPr id="1" name=""/>
+                    <pic:cNvPicPr/>
+                  </pic:nvPicPr>
+                  <pic:blipFill>
+                    <a:blip r:embed="rId48"/>
+                    <a:stretch>
+                      <a:fillRect/>
+                    </a:stretch>
+                  </pic:blipFill>
+                  <pic:spPr>
+                    <a:xfrm>
+                      <a:off x="0" y="0"/>
+                      <a:ext cx="5943600" cy="2392680"/>
+                    </a:xfrm>
+                    <a:prstGeom prst="rect">
+                      <a:avLst/>
+                    </a:prstGeom>
+                  </pic:spPr>
+                </pic:pic>
+              </a:graphicData>
+            </a:graphic>
+          </wp:inline>
+        </w:drawing>
+      </w:r>
+    </w:p>
+    <w:p>
+      <w:pPr>
+        <w:rPr>
+          <w:rFonts w:ascii="Arial" w:hAnsi="Arial" w:cs="Arial"/>
+          <w:sz w:val="24"/>
+          <w:szCs w:val="24"/>
+          <w:lang w:val="es-CO"/>
+        </w:rPr>
+      </w:pPr>
+      <w:r>
+        <w:rPr>
+          <w:rFonts w:ascii="Arial" w:hAnsi="Arial" w:cs="Arial"/>
+          <w:sz w:val="24"/>
+          <w:szCs w:val="24"/>
+          <w:lang w:val="es-CO"/>
+        </w:rPr>
+        <w:lastRenderedPageBreak/>
+        <w:drawing>
+          <wp:inline distT="0" distB="0" distL="0" distR="0" wp14:anchorId="41B80FDB" wp14:editId="0DA1FED5">
+            <wp:extent cx="5611008" cy="3172268"/>
+            <wp:effectExtent l="0" t="0" r="0" b="9525"/>
+            <wp:docPr id="50" name="Picture 50"/>
+            <wp:cNvGraphicFramePr>
+              <a:graphicFrameLocks xmlns:a="http://schemas.openxmlformats.org/drawingml/2006/main" noChangeAspect="1"/>
+            </wp:cNvGraphicFramePr>
+            <a:graphic xmlns:a="http://schemas.openxmlformats.org/drawingml/2006/main">
+              <a:graphicData uri="http://schemas.openxmlformats.org/drawingml/2006/picture">
+                <pic:pic xmlns:pic="http://schemas.openxmlformats.org/drawingml/2006/picture">
+                  <pic:nvPicPr>
+                    <pic:cNvPr id="1" name=""/>
+                    <pic:cNvPicPr/>
+                  </pic:nvPicPr>
+                  <pic:blipFill>
+                    <a:blip r:embed="rId49"/>
+                    <a:stretch>
+                      <a:fillRect/>
+                    </a:stretch>
+                  </pic:blipFill>
+                  <pic:spPr>
+                    <a:xfrm>
+                      <a:off x="0" y="0"/>
+                      <a:ext cx="5611008" cy="3172268"/>
+                    </a:xfrm>
+                    <a:prstGeom prst="rect">
+                      <a:avLst/>
+                    </a:prstGeom>
+                  </pic:spPr>
+                </pic:pic>
+              </a:graphicData>
+            </a:graphic>
+          </wp:inline>
+        </w:drawing>
+      </w:r>
+    </w:p>
+    <w:p>
+      <w:pPr>
+        <w:rPr>
+          <w:rFonts w:ascii="Arial" w:hAnsi="Arial" w:cs="Arial"/>
+          <w:sz w:val="24"/>
+          <w:szCs w:val="24"/>
+          <w:lang w:val="es-CO"/>
+        </w:rPr>
+      </w:pPr>
+      <w:r>
+        <w:rPr>
+          <w:rFonts w:ascii="Arial" w:hAnsi="Arial" w:cs="Arial"/>
+          <w:sz w:val="24"/>
+          <w:szCs w:val="24"/>
+          <w:lang w:val="es-CO"/>
+        </w:rPr>
+        <w:drawing>
+          <wp:inline distT="0" distB="0" distL="0" distR="0" wp14:anchorId="4E5A1184" wp14:editId="4B59B85E">
+            <wp:extent cx="5943600" cy="2605405"/>
+            <wp:effectExtent l="0" t="0" r="0" b="4445"/>
+            <wp:docPr id="51" name="Picture 51"/>
+            <wp:cNvGraphicFramePr>
+              <a:graphicFrameLocks xmlns:a="http://schemas.openxmlformats.org/drawingml/2006/main" noChangeAspect="1"/>
+            </wp:cNvGraphicFramePr>
+            <a:graphic xmlns:a="http://schemas.openxmlformats.org/drawingml/2006/main">
+              <a:graphicData uri="http://schemas.openxmlformats.org/drawingml/2006/picture">
+                <pic:pic xmlns:pic="http://schemas.openxmlformats.org/drawingml/2006/picture">
+                  <pic:nvPicPr>
+                    <pic:cNvPr id="1" name=""/>
+                    <pic:cNvPicPr/>
+                  </pic:nvPicPr>
+                  <pic:blipFill>
+                    <a:blip r:embed="rId50"/>
+                    <a:stretch>
+                      <a:fillRect/>
+                    </a:stretch>
+                  </pic:blipFill>
+                  <pic:spPr>
+                    <a:xfrm>
+                      <a:off x="0" y="0"/>
+                      <a:ext cx="5943600" cy="2605405"/>
+                    </a:xfrm>
+                    <a:prstGeom prst="rect">
+                      <a:avLst/>
+                    </a:prstGeom>
+                  </pic:spPr>
+                </pic:pic>
+              </a:graphicData>
+            </a:graphic>
+          </wp:inline>
+        </w:drawing>
+      </w:r>
       <w:bookmarkStart w:id="0" w:name="_GoBack"/>
       <w:bookmarkEnd w:id="0"/>
+    </w:p>
+    <w:p>
+      <w:pPr>
+        <w:rPr>
+          <w:rFonts w:ascii="Arial" w:hAnsi="Arial" w:cs="Arial"/>
+          <w:sz w:val="24"/>
+          <w:szCs w:val="24"/>
+          <w:lang w:val="es-CO"/>
+        </w:rPr>
+      </w:pPr>
+    </w:p>
+    <w:p>
+      <w:pPr>
+        <w:rPr>
+          <w:rFonts w:ascii="Arial" w:hAnsi="Arial" w:cs="Arial"/>
+          <w:sz w:val="24"/>
+          <w:szCs w:val="24"/>
+          <w:lang w:val="es-CO"/>
+        </w:rPr>
+      </w:pPr>
+    </w:p>
+    <w:p>
+      <w:pPr>
+        <w:rPr>
+          <w:rFonts w:ascii="Arial" w:hAnsi="Arial" w:cs="Arial"/>
+          <w:sz w:val="24"/>
+          <w:szCs w:val="24"/>
+          <w:lang w:val="es-CO"/>
+        </w:rPr>
+      </w:pPr>
+    </w:p>
+    <w:p>
+      <w:pPr>
+        <w:rPr>
+          <w:rFonts w:ascii="Arial" w:hAnsi="Arial" w:cs="Arial"/>
+          <w:sz w:val="24"/>
+          <w:szCs w:val="24"/>
+          <w:lang w:val="es-CO"/>
+        </w:rPr>
+      </w:pPr>
+    </w:p>
+    <w:p>
+      <w:pPr>
+        <w:rPr>
+          <w:rFonts w:ascii="Arial" w:hAnsi="Arial" w:cs="Arial"/>
+          <w:sz w:val="24"/>
+          <w:szCs w:val="24"/>
+          <w:lang w:val="es-CO"/>
+        </w:rPr>
+      </w:pPr>
+    </w:p>
+    <w:p>
+      <w:pPr>
+        <w:rPr>
+          <w:rFonts w:ascii="Arial" w:hAnsi="Arial" w:cs="Arial"/>
+          <w:sz w:val="24"/>
+          <w:szCs w:val="24"/>
+          <w:lang w:val="es-CO"/>
+        </w:rPr>
+      </w:pPr>
+    </w:p>
+    <w:p>
+      <w:pPr>
+        <w:rPr>
+          <w:rFonts w:ascii="Arial" w:hAnsi="Arial" w:cs="Arial"/>
+          <w:sz w:val="24"/>
+          <w:szCs w:val="24"/>
+          <w:lang w:val="es-CO"/>
+        </w:rPr>
+      </w:pPr>
+    </w:p>
+    <w:p>
+      <w:pPr>
+        <w:rPr>
+          <w:rFonts w:ascii="Arial" w:hAnsi="Arial" w:cs="Arial"/>
+          <w:sz w:val="24"/>
+          <w:szCs w:val="24"/>
+          <w:lang w:val="es-CO"/>
+        </w:rPr>
+      </w:pPr>
+    </w:p>
+    <w:p>
+      <w:pPr>
+        <w:rPr>
+          <w:rFonts w:ascii="Arial" w:hAnsi="Arial" w:cs="Arial"/>
+          <w:sz w:val="24"/>
+          <w:szCs w:val="24"/>
+          <w:lang w:val="es-CO"/>
+        </w:rPr>
+      </w:pPr>
+    </w:p>
+    <w:p>
+      <w:pPr>
+        <w:rPr>
+          <w:rFonts w:ascii="Arial" w:hAnsi="Arial" w:cs="Arial"/>
+          <w:sz w:val="24"/>
+          <w:szCs w:val="24"/>
+          <w:lang w:val="es-CO"/>
+        </w:rPr>
+      </w:pPr>
+    </w:p>
+    <w:p>
+      <w:pPr>
+        <w:rPr>
+          <w:rFonts w:ascii="Arial" w:hAnsi="Arial" w:cs="Arial"/>
+          <w:b/>
+          <w:sz w:val="24"/>
+          <w:szCs w:val="24"/>
+          <w:lang w:val="es-CO"/>
+        </w:rPr>
+      </w:pPr>
+    </w:p>
+    <w:p>
+      <w:pPr>
+        <w:rPr>
+          <w:rFonts w:ascii="Arial" w:hAnsi="Arial" w:cs="Arial"/>
+          <w:b/>
+          <w:sz w:val="24"/>
+          <w:szCs w:val="24"/>
+          <w:lang w:val="es-CO"/>
+        </w:rPr>
+      </w:pPr>
+    </w:p>
+    <w:p>
+      <w:pPr>
+        <w:rPr>
+          <w:rFonts w:ascii="Arial" w:hAnsi="Arial" w:cs="Arial"/>
+          <w:b/>
+          <w:sz w:val="24"/>
+          <w:szCs w:val="24"/>
+          <w:lang w:val="es-CO"/>
+        </w:rPr>
+      </w:pPr>
     </w:p>
     <w:p>
       <w:pPr>

--- a/Lab 6a.docx
+++ b/Lab 6a.docx
@@ -1158,6 +1158,7 @@
         <w:rPr>
           <w:rFonts w:ascii="Arial" w:hAnsi="Arial" w:cs="Arial"/>
           <w:b/>
+          <w:noProof/>
           <w:sz w:val="24"/>
           <w:szCs w:val="24"/>
           <w:lang w:val="es-CO"/>
@@ -1214,6 +1215,7 @@
         <w:rPr>
           <w:rFonts w:ascii="Arial" w:hAnsi="Arial" w:cs="Arial"/>
           <w:b/>
+          <w:noProof/>
           <w:sz w:val="24"/>
           <w:szCs w:val="24"/>
           <w:lang w:val="es-CO"/>
@@ -1280,6 +1282,7 @@
         <w:rPr>
           <w:rFonts w:ascii="Arial" w:hAnsi="Arial" w:cs="Arial"/>
           <w:b/>
+          <w:noProof/>
           <w:sz w:val="24"/>
           <w:szCs w:val="24"/>
           <w:lang w:val="es-CO"/>
@@ -1336,6 +1339,7 @@
         <w:rPr>
           <w:rFonts w:ascii="Arial" w:hAnsi="Arial" w:cs="Arial"/>
           <w:b/>
+          <w:noProof/>
           <w:sz w:val="24"/>
           <w:szCs w:val="24"/>
           <w:lang w:val="es-CO"/>
@@ -1391,6 +1395,7 @@
         <w:rPr>
           <w:rFonts w:ascii="Arial" w:hAnsi="Arial" w:cs="Arial"/>
           <w:b/>
+          <w:noProof/>
           <w:sz w:val="24"/>
           <w:szCs w:val="24"/>
           <w:lang w:val="es-CO"/>
@@ -1446,6 +1451,7 @@
         <w:rPr>
           <w:rFonts w:ascii="Arial" w:hAnsi="Arial" w:cs="Arial"/>
           <w:b/>
+          <w:noProof/>
           <w:sz w:val="24"/>
           <w:szCs w:val="24"/>
           <w:lang w:val="es-CO"/>
@@ -1541,6 +1547,7 @@
         <w:rPr>
           <w:rFonts w:ascii="Arial" w:hAnsi="Arial" w:cs="Arial"/>
           <w:b/>
+          <w:noProof/>
           <w:sz w:val="24"/>
           <w:szCs w:val="24"/>
           <w:lang w:val="es-CO"/>
@@ -1597,6 +1604,7 @@
         <w:rPr>
           <w:rFonts w:ascii="Arial" w:hAnsi="Arial" w:cs="Arial"/>
           <w:b/>
+          <w:noProof/>
           <w:sz w:val="24"/>
           <w:szCs w:val="24"/>
           <w:lang w:val="es-CO"/>
@@ -1652,6 +1660,7 @@
         <w:rPr>
           <w:rFonts w:ascii="Arial" w:hAnsi="Arial" w:cs="Arial"/>
           <w:b/>
+          <w:noProof/>
           <w:sz w:val="24"/>
           <w:szCs w:val="24"/>
           <w:lang w:val="es-CO"/>
@@ -1707,6 +1716,7 @@
         <w:rPr>
           <w:rFonts w:ascii="Arial" w:hAnsi="Arial" w:cs="Arial"/>
           <w:b/>
+          <w:noProof/>
           <w:sz w:val="24"/>
           <w:szCs w:val="24"/>
           <w:lang w:val="es-CO"/>
@@ -1763,6 +1773,7 @@
         <w:rPr>
           <w:rFonts w:ascii="Arial" w:hAnsi="Arial" w:cs="Arial"/>
           <w:b/>
+          <w:noProof/>
           <w:sz w:val="24"/>
           <w:szCs w:val="24"/>
           <w:lang w:val="es-CO"/>
@@ -1818,6 +1829,7 @@
         <w:rPr>
           <w:rFonts w:ascii="Arial" w:hAnsi="Arial" w:cs="Arial"/>
           <w:b/>
+          <w:noProof/>
           <w:sz w:val="24"/>
           <w:szCs w:val="24"/>
           <w:lang w:val="es-CO"/>
@@ -1873,6 +1885,7 @@
         <w:rPr>
           <w:rFonts w:ascii="Arial" w:hAnsi="Arial" w:cs="Arial"/>
           <w:b/>
+          <w:noProof/>
           <w:sz w:val="24"/>
           <w:szCs w:val="24"/>
           <w:lang w:val="es-CO"/>
@@ -1929,6 +1942,7 @@
         <w:rPr>
           <w:rFonts w:ascii="Arial" w:hAnsi="Arial" w:cs="Arial"/>
           <w:b/>
+          <w:noProof/>
           <w:sz w:val="24"/>
           <w:szCs w:val="24"/>
           <w:lang w:val="es-CO"/>
@@ -1988,30 +2002,29 @@
         </w:rPr>
         <w:t xml:space="preserve">Esperamos. . . Solo dejamos la primera </w:t>
       </w:r>
-      <w:proofErr w:type="spellStart"/>
-      <w:r>
-        <w:rPr>
-          <w:rFonts w:ascii="Arial" w:hAnsi="Arial" w:cs="Arial"/>
-          <w:sz w:val="24"/>
-          <w:szCs w:val="24"/>
-          <w:lang w:val="es-CO"/>
-        </w:rPr>
-        <w:t>opcion</w:t>
-      </w:r>
-      <w:proofErr w:type="spellEnd"/>
-    </w:p>
-    <w:p>
-      <w:pPr>
-        <w:rPr>
-          <w:rFonts w:ascii="Arial" w:hAnsi="Arial" w:cs="Arial"/>
-          <w:sz w:val="24"/>
-          <w:szCs w:val="24"/>
-          <w:lang w:val="es-CO"/>
-        </w:rPr>
-      </w:pPr>
-      <w:r>
-        <w:rPr>
-          <w:rFonts w:ascii="Arial" w:hAnsi="Arial" w:cs="Arial"/>
+      <w:r>
+        <w:rPr>
+          <w:rFonts w:ascii="Arial" w:hAnsi="Arial" w:cs="Arial"/>
+          <w:sz w:val="24"/>
+          <w:szCs w:val="24"/>
+          <w:lang w:val="es-CO"/>
+        </w:rPr>
+        <w:t>opción y la N</w:t>
+      </w:r>
+    </w:p>
+    <w:p>
+      <w:pPr>
+        <w:rPr>
+          <w:rFonts w:ascii="Arial" w:hAnsi="Arial" w:cs="Arial"/>
+          <w:sz w:val="24"/>
+          <w:szCs w:val="24"/>
+          <w:lang w:val="es-CO"/>
+        </w:rPr>
+      </w:pPr>
+      <w:r>
+        <w:rPr>
+          <w:rFonts w:ascii="Arial" w:hAnsi="Arial" w:cs="Arial"/>
+          <w:noProof/>
           <w:sz w:val="24"/>
           <w:szCs w:val="24"/>
           <w:lang w:val="es-CO"/>
@@ -2065,6 +2078,7 @@
       <w:r>
         <w:rPr>
           <w:rFonts w:ascii="Arial" w:hAnsi="Arial" w:cs="Arial"/>
+          <w:noProof/>
           <w:sz w:val="24"/>
           <w:szCs w:val="24"/>
           <w:lang w:val="es-CO"/>
@@ -2123,21 +2137,111 @@
           <w:szCs w:val="24"/>
           <w:lang w:val="es-CO"/>
         </w:rPr>
-        <w:t>Esperamos. . . Y solo dejamos seleccionado lo Requerido</w:t>
-      </w:r>
-    </w:p>
-    <w:p>
-      <w:pPr>
-        <w:rPr>
-          <w:rFonts w:ascii="Arial" w:hAnsi="Arial" w:cs="Arial"/>
-          <w:sz w:val="24"/>
-          <w:szCs w:val="24"/>
-          <w:lang w:val="es-CO"/>
-        </w:rPr>
-      </w:pPr>
-      <w:r>
-        <w:rPr>
-          <w:rFonts w:ascii="Arial" w:hAnsi="Arial" w:cs="Arial"/>
+        <w:t>Esperamos. . . Y solo dejamos seleccionado lo</w:t>
+      </w:r>
+      <w:r>
+        <w:rPr>
+          <w:rFonts w:ascii="Arial" w:hAnsi="Arial" w:cs="Arial"/>
+          <w:sz w:val="24"/>
+          <w:szCs w:val="24"/>
+          <w:lang w:val="es-CO"/>
+        </w:rPr>
+        <w:t>s</w:t>
+      </w:r>
+      <w:r>
+        <w:rPr>
+          <w:rFonts w:ascii="Arial" w:hAnsi="Arial" w:cs="Arial"/>
+          <w:sz w:val="24"/>
+          <w:szCs w:val="24"/>
+          <w:lang w:val="es-CO"/>
+        </w:rPr>
+        <w:t xml:space="preserve"> Requerido</w:t>
+      </w:r>
+      <w:r>
+        <w:rPr>
+          <w:rFonts w:ascii="Arial" w:hAnsi="Arial" w:cs="Arial"/>
+          <w:sz w:val="24"/>
+          <w:szCs w:val="24"/>
+          <w:lang w:val="es-CO"/>
+        </w:rPr>
+        <w:t xml:space="preserve">s y lilo, </w:t>
+      </w:r>
+      <w:proofErr w:type="spellStart"/>
+      <w:r>
+        <w:rPr>
+          <w:rFonts w:ascii="Arial" w:hAnsi="Arial" w:cs="Arial"/>
+          <w:sz w:val="24"/>
+          <w:szCs w:val="24"/>
+          <w:lang w:val="es-CO"/>
+        </w:rPr>
+        <w:t>kernelhuge</w:t>
+      </w:r>
+      <w:proofErr w:type="spellEnd"/>
+      <w:r>
+        <w:rPr>
+          <w:rFonts w:ascii="Arial" w:hAnsi="Arial" w:cs="Arial"/>
+          <w:sz w:val="24"/>
+          <w:szCs w:val="24"/>
+          <w:lang w:val="es-CO"/>
+        </w:rPr>
+        <w:t xml:space="preserve">, </w:t>
+      </w:r>
+      <w:proofErr w:type="spellStart"/>
+      <w:r>
+        <w:rPr>
+          <w:rFonts w:ascii="Arial" w:hAnsi="Arial" w:cs="Arial"/>
+          <w:sz w:val="24"/>
+          <w:szCs w:val="24"/>
+          <w:lang w:val="es-CO"/>
+        </w:rPr>
+        <w:t>glibc-solib</w:t>
+      </w:r>
+      <w:bookmarkStart w:id="0" w:name="_GoBack"/>
+      <w:bookmarkEnd w:id="0"/>
+      <w:r>
+        <w:rPr>
+          <w:rFonts w:ascii="Arial" w:hAnsi="Arial" w:cs="Arial"/>
+          <w:sz w:val="24"/>
+          <w:szCs w:val="24"/>
+          <w:lang w:val="es-CO"/>
+        </w:rPr>
+        <w:t>s</w:t>
+      </w:r>
+      <w:proofErr w:type="spellEnd"/>
+      <w:r>
+        <w:rPr>
+          <w:rFonts w:ascii="Arial" w:hAnsi="Arial" w:cs="Arial"/>
+          <w:sz w:val="24"/>
+          <w:szCs w:val="24"/>
+          <w:lang w:val="es-CO"/>
+        </w:rPr>
+        <w:t xml:space="preserve">  y </w:t>
+      </w:r>
+      <w:proofErr w:type="spellStart"/>
+      <w:r>
+        <w:rPr>
+          <w:rFonts w:ascii="Arial" w:hAnsi="Arial" w:cs="Arial"/>
+          <w:sz w:val="24"/>
+          <w:szCs w:val="24"/>
+          <w:lang w:val="es-CO"/>
+        </w:rPr>
+        <w:t>sysvinitfunctions</w:t>
+      </w:r>
+      <w:proofErr w:type="spellEnd"/>
+    </w:p>
+    <w:p>
+      <w:pPr>
+        <w:rPr>
+          <w:rFonts w:ascii="Arial" w:hAnsi="Arial" w:cs="Arial"/>
+          <w:sz w:val="24"/>
+          <w:szCs w:val="24"/>
+          <w:lang w:val="es-CO"/>
+        </w:rPr>
+      </w:pPr>
+      <w:r>
+        <w:rPr>
+          <w:rFonts w:ascii="Arial" w:hAnsi="Arial" w:cs="Arial"/>
+          <w:noProof/>
           <w:sz w:val="24"/>
           <w:szCs w:val="24"/>
           <w:lang w:val="es-CO"/>
@@ -2191,6 +2295,7 @@
       <w:r>
         <w:rPr>
           <w:rFonts w:ascii="Arial" w:hAnsi="Arial" w:cs="Arial"/>
+          <w:noProof/>
           <w:sz w:val="24"/>
           <w:szCs w:val="24"/>
           <w:lang w:val="es-CO"/>
@@ -2272,6 +2377,7 @@
       <w:r>
         <w:rPr>
           <w:rFonts w:ascii="Arial" w:hAnsi="Arial" w:cs="Arial"/>
+          <w:noProof/>
           <w:sz w:val="24"/>
           <w:szCs w:val="24"/>
           <w:lang w:val="es-CO"/>
@@ -2365,6 +2471,7 @@
       <w:r>
         <w:rPr>
           <w:rFonts w:ascii="Arial" w:hAnsi="Arial" w:cs="Arial"/>
+          <w:noProof/>
           <w:sz w:val="24"/>
           <w:szCs w:val="24"/>
           <w:lang w:val="es-CO"/>
@@ -2437,6 +2544,7 @@
       <w:r>
         <w:rPr>
           <w:rFonts w:ascii="Arial" w:hAnsi="Arial" w:cs="Arial"/>
+          <w:noProof/>
           <w:sz w:val="24"/>
           <w:szCs w:val="24"/>
           <w:lang w:val="es-CO"/>
@@ -2490,6 +2598,7 @@
       <w:r>
         <w:rPr>
           <w:rFonts w:ascii="Arial" w:hAnsi="Arial" w:cs="Arial"/>
+          <w:noProof/>
           <w:sz w:val="24"/>
           <w:szCs w:val="24"/>
           <w:lang w:val="es-CO"/>
@@ -2563,6 +2672,7 @@
       <w:r>
         <w:rPr>
           <w:rFonts w:ascii="Arial" w:hAnsi="Arial" w:cs="Arial"/>
+          <w:noProof/>
           <w:sz w:val="24"/>
           <w:szCs w:val="24"/>
           <w:lang w:val="es-CO"/>
@@ -2616,6 +2726,7 @@
       <w:r>
         <w:rPr>
           <w:rFonts w:ascii="Arial" w:hAnsi="Arial" w:cs="Arial"/>
+          <w:noProof/>
           <w:sz w:val="24"/>
           <w:szCs w:val="24"/>
           <w:lang w:val="es-CO"/>
@@ -2669,6 +2780,7 @@
       <w:r>
         <w:rPr>
           <w:rFonts w:ascii="Arial" w:hAnsi="Arial" w:cs="Arial"/>
+          <w:noProof/>
           <w:sz w:val="24"/>
           <w:szCs w:val="24"/>
           <w:lang w:val="es-CO"/>
@@ -2723,6 +2835,7 @@
       <w:r>
         <w:rPr>
           <w:rFonts w:ascii="Arial" w:hAnsi="Arial" w:cs="Arial"/>
+          <w:noProof/>
           <w:sz w:val="24"/>
           <w:szCs w:val="24"/>
           <w:lang w:val="es-CO"/>
@@ -2776,6 +2889,7 @@
       <w:r>
         <w:rPr>
           <w:rFonts w:ascii="Arial" w:hAnsi="Arial" w:cs="Arial"/>
+          <w:noProof/>
           <w:sz w:val="24"/>
           <w:szCs w:val="24"/>
           <w:lang w:val="es-CO"/>
@@ -2829,6 +2943,7 @@
       <w:r>
         <w:rPr>
           <w:rFonts w:ascii="Arial" w:hAnsi="Arial" w:cs="Arial"/>
+          <w:noProof/>
           <w:sz w:val="24"/>
           <w:szCs w:val="24"/>
           <w:lang w:val="es-CO"/>
@@ -2883,6 +2998,7 @@
       <w:r>
         <w:rPr>
           <w:rFonts w:ascii="Arial" w:hAnsi="Arial" w:cs="Arial"/>
+          <w:noProof/>
           <w:sz w:val="24"/>
           <w:szCs w:val="24"/>
           <w:lang w:val="es-CO"/>
@@ -2936,6 +3052,7 @@
       <w:r>
         <w:rPr>
           <w:rFonts w:ascii="Arial" w:hAnsi="Arial" w:cs="Arial"/>
+          <w:noProof/>
           <w:sz w:val="24"/>
           <w:szCs w:val="24"/>
           <w:lang w:val="es-CO"/>
@@ -2989,6 +3106,7 @@
       <w:r>
         <w:rPr>
           <w:rFonts w:ascii="Arial" w:hAnsi="Arial" w:cs="Arial"/>
+          <w:noProof/>
           <w:sz w:val="24"/>
           <w:szCs w:val="24"/>
           <w:lang w:val="es-CO"/>
@@ -3042,6 +3160,7 @@
       <w:r>
         <w:rPr>
           <w:rFonts w:ascii="Arial" w:hAnsi="Arial" w:cs="Arial"/>
+          <w:noProof/>
           <w:sz w:val="24"/>
           <w:szCs w:val="24"/>
           <w:lang w:val="es-CO"/>
@@ -3096,6 +3215,7 @@
       <w:r>
         <w:rPr>
           <w:rFonts w:ascii="Arial" w:hAnsi="Arial" w:cs="Arial"/>
+          <w:noProof/>
           <w:sz w:val="24"/>
           <w:szCs w:val="24"/>
           <w:lang w:val="es-CO"/>
@@ -3136,8 +3256,6 @@
           </wp:inline>
         </w:drawing>
       </w:r>
-      <w:bookmarkStart w:id="0" w:name="_GoBack"/>
-      <w:bookmarkEnd w:id="0"/>
     </w:p>
     <w:p>
       <w:pPr>

--- a/Lab 6a.docx
+++ b/Lab 6a.docx
@@ -1,6 +1,6 @@
 
 <file path=word/document.xml><?xml version="1.0" encoding="utf-8"?>
-<w:document xmlns:wpc="http://schemas.microsoft.com/office/word/2010/wordprocessingCanvas" xmlns:cx="http://schemas.microsoft.com/office/drawing/2014/chartex" xmlns:cx1="http://schemas.microsoft.com/office/drawing/2015/9/8/chartex" xmlns:cx2="http://schemas.microsoft.com/office/drawing/2015/10/21/chartex" xmlns:cx3="http://schemas.microsoft.com/office/drawing/2016/5/9/chartex" xmlns:cx4="http://schemas.microsoft.com/office/drawing/2016/5/10/chartex" xmlns:cx5="http://schemas.microsoft.com/office/drawing/2016/5/11/chartex" xmlns:cx6="http://schemas.microsoft.com/office/drawing/2016/5/12/chartex" xmlns:cx7="http://schemas.microsoft.com/office/drawing/2016/5/13/chartex" xmlns:cx8="http://schemas.microsoft.com/office/drawing/2016/5/14/chartex" xmlns:mc="http://schemas.openxmlformats.org/markup-compatibility/2006" xmlns:aink="http://schemas.microsoft.com/office/drawing/2016/ink" xmlns:am3d="http://schemas.microsoft.com/office/drawing/2017/model3d" xmlns:o="urn:schemas-microsoft-com:office:office" xmlns:r="http://schemas.openxmlformats.org/officeDocument/2006/relationships" xmlns:m="http://schemas.openxmlformats.org/officeDocument/2006/math" xmlns:v="urn:schemas-microsoft-com:vml" xmlns:wp14="http://schemas.microsoft.com/office/word/2010/wordprocessingDrawing" xmlns:wp="http://schemas.openxmlformats.org/drawingml/2006/wordprocessingDrawing" xmlns:w10="urn:schemas-microsoft-com:office:word" xmlns:w="http://schemas.openxmlformats.org/wordprocessingml/2006/main" xmlns:w14="http://schemas.microsoft.com/office/word/2010/wordml" xmlns:w15="http://schemas.microsoft.com/office/word/2012/wordml" xmlns:w16cid="http://schemas.microsoft.com/office/word/2016/wordml/cid" xmlns:w16se="http://schemas.microsoft.com/office/word/2015/wordml/symex" xmlns:wpg="http://schemas.microsoft.com/office/word/2010/wordprocessingGroup" xmlns:wpi="http://schemas.microsoft.com/office/word/2010/wordprocessingInk" xmlns:wne="http://schemas.microsoft.com/office/word/2006/wordml" xmlns:wps="http://schemas.microsoft.com/office/word/2010/wordprocessingShape" mc:Ignorable="w14 w15 w16se w16cid wp14">
+<w:document xmlns:wpc="http://schemas.microsoft.com/office/word/2010/wordprocessingCanvas" xmlns:cx="http://schemas.microsoft.com/office/drawing/2014/chartex" xmlns:cx1="http://schemas.microsoft.com/office/drawing/2015/9/8/chartex" xmlns:cx2="http://schemas.microsoft.com/office/drawing/2015/10/21/chartex" xmlns:cx3="http://schemas.microsoft.com/office/drawing/2016/5/9/chartex" xmlns:cx4="http://schemas.microsoft.com/office/drawing/2016/5/10/chartex" xmlns:cx5="http://schemas.microsoft.com/office/drawing/2016/5/11/chartex" xmlns:cx6="http://schemas.microsoft.com/office/drawing/2016/5/12/chartex" xmlns:cx7="http://schemas.microsoft.com/office/drawing/2016/5/13/chartex" xmlns:cx8="http://schemas.microsoft.com/office/drawing/2016/5/14/chartex" xmlns:mc="http://schemas.openxmlformats.org/markup-compatibility/2006" xmlns:aink="http://schemas.microsoft.com/office/drawing/2016/ink" xmlns:am3d="http://schemas.microsoft.com/office/drawing/2017/model3d" xmlns:o="urn:schemas-microsoft-com:office:office" xmlns:r="http://schemas.openxmlformats.org/officeDocument/2006/relationships" xmlns:m="http://schemas.openxmlformats.org/officeDocument/2006/math" xmlns:v="urn:schemas-microsoft-com:vml" xmlns:wp14="http://schemas.microsoft.com/office/word/2010/wordprocessingDrawing" xmlns:wp="http://schemas.openxmlformats.org/drawingml/2006/wordprocessingDrawing" xmlns:w10="urn:schemas-microsoft-com:office:word" xmlns:w="http://schemas.openxmlformats.org/wordprocessingml/2006/main" xmlns:w14="http://schemas.microsoft.com/office/word/2010/wordml" xmlns:w15="http://schemas.microsoft.com/office/word/2012/wordml" xmlns:w16cex="http://schemas.microsoft.com/office/word/2018/wordml/cex" xmlns:w16cid="http://schemas.microsoft.com/office/word/2016/wordml/cid" xmlns:w16="http://schemas.microsoft.com/office/word/2018/wordml" xmlns:w16sdtdh="http://schemas.microsoft.com/office/word/2020/wordml/sdtdatahash" xmlns:w16se="http://schemas.microsoft.com/office/word/2015/wordml/symex" xmlns:wpg="http://schemas.microsoft.com/office/word/2010/wordprocessingGroup" xmlns:wpi="http://schemas.microsoft.com/office/word/2010/wordprocessingInk" xmlns:wne="http://schemas.microsoft.com/office/word/2006/wordml" xmlns:wps="http://schemas.microsoft.com/office/word/2010/wordprocessingShape" mc:Ignorable="w14 w15 w16se w16cid w16 w16cex w16sdtdh wp14">
   <w:body>
     <w:p>
       <w:pPr>
@@ -370,7 +370,7 @@
         </w:rPr>
         <w:lastRenderedPageBreak/>
         <w:drawing>
-          <wp:inline distT="0" distB="0" distL="0" distR="0" wp14:anchorId="22944363" wp14:editId="656648A5">
+          <wp:inline distT="0" distB="0" distL="0" distR="0" wp14:anchorId="5441C89F" wp14:editId="7ABA63D5">
             <wp:extent cx="5943600" cy="5025390"/>
             <wp:effectExtent l="0" t="0" r="0" b="3810"/>
             <wp:docPr id="1" name="Picture 1"/>
@@ -427,7 +427,7 @@
         </w:rPr>
         <w:lastRenderedPageBreak/>
         <w:drawing>
-          <wp:inline distT="0" distB="0" distL="0" distR="0" wp14:anchorId="28568B02" wp14:editId="6DABFA94">
+          <wp:inline distT="0" distB="0" distL="0" distR="0" wp14:anchorId="5B94EE0B" wp14:editId="7B7D0C03">
             <wp:extent cx="4706007" cy="4982270"/>
             <wp:effectExtent l="0" t="0" r="0" b="8890"/>
             <wp:docPr id="2" name="Picture 2"/>
@@ -484,7 +484,7 @@
         </w:rPr>
         <w:lastRenderedPageBreak/>
         <w:drawing>
-          <wp:inline distT="0" distB="0" distL="0" distR="0" wp14:anchorId="5BD19CD8" wp14:editId="70F7E30E">
+          <wp:inline distT="0" distB="0" distL="0" distR="0" wp14:anchorId="0742BE23" wp14:editId="2684FFAF">
             <wp:extent cx="4667901" cy="4982270"/>
             <wp:effectExtent l="0" t="0" r="0" b="8890"/>
             <wp:docPr id="3" name="Picture 3"/>
@@ -530,7 +530,7 @@
         </w:rPr>
         <w:lastRenderedPageBreak/>
         <w:drawing>
-          <wp:inline distT="0" distB="0" distL="0" distR="0" wp14:anchorId="6F0FA1F0" wp14:editId="38C535E9">
+          <wp:inline distT="0" distB="0" distL="0" distR="0" wp14:anchorId="5751B48A" wp14:editId="7487F569">
             <wp:extent cx="4696480" cy="5001323"/>
             <wp:effectExtent l="0" t="0" r="8890" b="8890"/>
             <wp:docPr id="4" name="Picture 4"/>
@@ -587,7 +587,7 @@
         </w:rPr>
         <w:lastRenderedPageBreak/>
         <w:drawing>
-          <wp:inline distT="0" distB="0" distL="0" distR="0" wp14:anchorId="1E115FB0" wp14:editId="3F5E569F">
+          <wp:inline distT="0" distB="0" distL="0" distR="0" wp14:anchorId="1EDEB0D6" wp14:editId="6032C69A">
             <wp:extent cx="4715533" cy="4991797"/>
             <wp:effectExtent l="0" t="0" r="8890" b="0"/>
             <wp:docPr id="5" name="Picture 5"/>
@@ -644,7 +644,7 @@
         </w:rPr>
         <w:lastRenderedPageBreak/>
         <w:drawing>
-          <wp:inline distT="0" distB="0" distL="0" distR="0" wp14:anchorId="6FBCA8E3" wp14:editId="158DA44C">
+          <wp:inline distT="0" distB="0" distL="0" distR="0" wp14:anchorId="16F9D904" wp14:editId="0A07247B">
             <wp:extent cx="4725059" cy="4963218"/>
             <wp:effectExtent l="0" t="0" r="0" b="8890"/>
             <wp:docPr id="6" name="Picture 6"/>
@@ -701,7 +701,7 @@
         </w:rPr>
         <w:lastRenderedPageBreak/>
         <w:drawing>
-          <wp:inline distT="0" distB="0" distL="0" distR="0" wp14:anchorId="25ECEEDE" wp14:editId="34E85729">
+          <wp:inline distT="0" distB="0" distL="0" distR="0" wp14:anchorId="4F0F34BC" wp14:editId="1566F707">
             <wp:extent cx="3324689" cy="7316221"/>
             <wp:effectExtent l="0" t="0" r="9525" b="0"/>
             <wp:docPr id="7" name="Picture 7"/>
@@ -758,7 +758,7 @@
         </w:rPr>
         <w:lastRenderedPageBreak/>
         <w:drawing>
-          <wp:inline distT="0" distB="0" distL="0" distR="0" wp14:anchorId="59E76128" wp14:editId="64DA8567">
+          <wp:inline distT="0" distB="0" distL="0" distR="0" wp14:anchorId="2A1F7C25" wp14:editId="14EA5E8D">
             <wp:extent cx="3324689" cy="1228896"/>
             <wp:effectExtent l="0" t="0" r="9525" b="0"/>
             <wp:docPr id="8" name="Picture 8"/>
@@ -814,7 +814,7 @@
           <w:lang w:val="es-CO"/>
         </w:rPr>
         <w:drawing>
-          <wp:inline distT="0" distB="0" distL="0" distR="0" wp14:anchorId="40315CBC" wp14:editId="7930385D">
+          <wp:inline distT="0" distB="0" distL="0" distR="0" wp14:anchorId="7E3A0928" wp14:editId="137E3DBE">
             <wp:extent cx="5943600" cy="1957705"/>
             <wp:effectExtent l="0" t="0" r="0" b="4445"/>
             <wp:docPr id="9" name="Picture 9"/>
@@ -871,7 +871,7 @@
         </w:rPr>
         <w:lastRenderedPageBreak/>
         <w:drawing>
-          <wp:inline distT="0" distB="0" distL="0" distR="0" wp14:anchorId="15EA06CF" wp14:editId="525EF073">
+          <wp:inline distT="0" distB="0" distL="0" distR="0" wp14:anchorId="6D135F63" wp14:editId="1B3F501A">
             <wp:extent cx="5943600" cy="5171440"/>
             <wp:effectExtent l="0" t="0" r="0" b="0"/>
             <wp:docPr id="10" name="Picture 10"/>
@@ -928,7 +928,7 @@
         </w:rPr>
         <w:lastRenderedPageBreak/>
         <w:drawing>
-          <wp:inline distT="0" distB="0" distL="0" distR="0" wp14:anchorId="74292A85" wp14:editId="224A3184">
+          <wp:inline distT="0" distB="0" distL="0" distR="0" wp14:anchorId="66F0C817" wp14:editId="3E39019B">
             <wp:extent cx="5943600" cy="3357245"/>
             <wp:effectExtent l="0" t="0" r="0" b="0"/>
             <wp:docPr id="11" name="Picture 11"/>
@@ -984,7 +984,7 @@
           <w:lang w:val="es-CO"/>
         </w:rPr>
         <w:drawing>
-          <wp:inline distT="0" distB="0" distL="0" distR="0" wp14:anchorId="61289911" wp14:editId="528CAE6B">
+          <wp:inline distT="0" distB="0" distL="0" distR="0" wp14:anchorId="2BFF7CB0" wp14:editId="035F3C90">
             <wp:extent cx="5943600" cy="3890010"/>
             <wp:effectExtent l="0" t="0" r="0" b="0"/>
             <wp:docPr id="12" name="Picture 12"/>
@@ -1041,7 +1041,7 @@
         </w:rPr>
         <w:lastRenderedPageBreak/>
         <w:drawing>
-          <wp:inline distT="0" distB="0" distL="0" distR="0" wp14:anchorId="0697669B" wp14:editId="5EB35D06">
+          <wp:inline distT="0" distB="0" distL="0" distR="0" wp14:anchorId="77A324DE" wp14:editId="48CA6091">
             <wp:extent cx="5943600" cy="3854450"/>
             <wp:effectExtent l="0" t="0" r="0" b="0"/>
             <wp:docPr id="13" name="Picture 13"/>
@@ -1097,7 +1097,7 @@
           <w:lang w:val="es-CO"/>
         </w:rPr>
         <w:drawing>
-          <wp:inline distT="0" distB="0" distL="0" distR="0" wp14:anchorId="6B7D9A85" wp14:editId="561FBDE6">
+          <wp:inline distT="0" distB="0" distL="0" distR="0" wp14:anchorId="16E787B3" wp14:editId="4B4D9C84">
             <wp:extent cx="5943600" cy="3834765"/>
             <wp:effectExtent l="0" t="0" r="0" b="0"/>
             <wp:docPr id="14" name="Picture 14"/>
@@ -1165,7 +1165,7 @@
         </w:rPr>
         <w:lastRenderedPageBreak/>
         <w:drawing>
-          <wp:inline distT="0" distB="0" distL="0" distR="0" wp14:anchorId="10038506" wp14:editId="5074DAF1">
+          <wp:inline distT="0" distB="0" distL="0" distR="0" wp14:anchorId="7B7A6085" wp14:editId="20D5D617">
             <wp:extent cx="5943600" cy="3867785"/>
             <wp:effectExtent l="0" t="0" r="0" b="0"/>
             <wp:docPr id="15" name="Picture 15"/>
@@ -1221,7 +1221,7 @@
           <w:lang w:val="es-CO"/>
         </w:rPr>
         <w:drawing>
-          <wp:inline distT="0" distB="0" distL="0" distR="0" wp14:anchorId="0DD09EDF" wp14:editId="465621C7">
+          <wp:inline distT="0" distB="0" distL="0" distR="0" wp14:anchorId="4682E8ED" wp14:editId="272EAB42">
             <wp:extent cx="5943600" cy="3810000"/>
             <wp:effectExtent l="0" t="0" r="0" b="0"/>
             <wp:docPr id="16" name="Picture 16"/>
@@ -1289,7 +1289,7 @@
         </w:rPr>
         <w:lastRenderedPageBreak/>
         <w:drawing>
-          <wp:inline distT="0" distB="0" distL="0" distR="0" wp14:anchorId="2F744F80" wp14:editId="5513F831">
+          <wp:inline distT="0" distB="0" distL="0" distR="0" wp14:anchorId="446CD0AD" wp14:editId="1D8E648D">
             <wp:extent cx="5906324" cy="1305107"/>
             <wp:effectExtent l="0" t="0" r="0" b="9525"/>
             <wp:docPr id="19" name="Picture 19"/>
@@ -1345,7 +1345,7 @@
           <w:lang w:val="es-CO"/>
         </w:rPr>
         <w:drawing>
-          <wp:inline distT="0" distB="0" distL="0" distR="0" wp14:anchorId="2B82F083" wp14:editId="38857143">
+          <wp:inline distT="0" distB="0" distL="0" distR="0" wp14:anchorId="7AB437AE" wp14:editId="6EC912D5">
             <wp:extent cx="5943600" cy="1798955"/>
             <wp:effectExtent l="0" t="0" r="0" b="0"/>
             <wp:docPr id="20" name="Picture 20"/>
@@ -1401,7 +1401,7 @@
           <w:lang w:val="es-CO"/>
         </w:rPr>
         <w:drawing>
-          <wp:inline distT="0" distB="0" distL="0" distR="0" wp14:anchorId="45C45736" wp14:editId="7057F92E">
+          <wp:inline distT="0" distB="0" distL="0" distR="0" wp14:anchorId="32E462B3" wp14:editId="7EAB4776">
             <wp:extent cx="5943600" cy="1240155"/>
             <wp:effectExtent l="0" t="0" r="0" b="0"/>
             <wp:docPr id="21" name="Picture 21"/>
@@ -1457,7 +1457,7 @@
           <w:lang w:val="es-CO"/>
         </w:rPr>
         <w:drawing>
-          <wp:inline distT="0" distB="0" distL="0" distR="0" wp14:anchorId="360ACC95" wp14:editId="5BA4628D">
+          <wp:inline distT="0" distB="0" distL="0" distR="0" wp14:anchorId="0BE1834A" wp14:editId="65766674">
             <wp:extent cx="5182323" cy="2219635"/>
             <wp:effectExtent l="0" t="0" r="0" b="9525"/>
             <wp:docPr id="22" name="Picture 22"/>
@@ -1509,29 +1509,8 @@
           <w:szCs w:val="24"/>
           <w:lang w:val="es-CO"/>
         </w:rPr>
-        <w:t>W</w:t>
-      </w:r>
-    </w:p>
-    <w:p>
-      <w:pPr>
-        <w:rPr>
-          <w:rFonts w:ascii="Arial" w:hAnsi="Arial" w:cs="Arial"/>
-          <w:sz w:val="24"/>
-          <w:szCs w:val="24"/>
-          <w:lang w:val="es-CO"/>
-        </w:rPr>
-      </w:pPr>
-      <w:proofErr w:type="spellStart"/>
-      <w:r>
-        <w:rPr>
-          <w:rFonts w:ascii="Arial" w:hAnsi="Arial" w:cs="Arial"/>
-          <w:sz w:val="24"/>
-          <w:szCs w:val="24"/>
-          <w:lang w:val="es-CO"/>
-        </w:rPr>
-        <w:t>Setup</w:t>
-      </w:r>
-      <w:proofErr w:type="spellEnd"/>
+        <w:t>Una vez hecha las particiones del disco usamos w y luego setup para ir al siguiente menú</w:t>
+      </w:r>
     </w:p>
     <w:p>
       <w:pPr>
@@ -1554,7 +1533,7 @@
         </w:rPr>
         <w:lastRenderedPageBreak/>
         <w:drawing>
-          <wp:inline distT="0" distB="0" distL="0" distR="0" wp14:anchorId="5764FF22" wp14:editId="68779951">
+          <wp:inline distT="0" distB="0" distL="0" distR="0" wp14:anchorId="0A454F4E" wp14:editId="20000AAD">
             <wp:extent cx="5943600" cy="2472055"/>
             <wp:effectExtent l="0" t="0" r="0" b="4445"/>
             <wp:docPr id="24" name="Picture 24"/>
@@ -1610,7 +1589,7 @@
           <w:lang w:val="es-CO"/>
         </w:rPr>
         <w:drawing>
-          <wp:inline distT="0" distB="0" distL="0" distR="0" wp14:anchorId="63DFB6F7" wp14:editId="30C0FD13">
+          <wp:inline distT="0" distB="0" distL="0" distR="0" wp14:anchorId="3CA65030" wp14:editId="535F03E6">
             <wp:extent cx="5677692" cy="2200582"/>
             <wp:effectExtent l="0" t="0" r="0" b="9525"/>
             <wp:docPr id="25" name="Picture 25"/>
@@ -1666,7 +1645,7 @@
           <w:lang w:val="es-CO"/>
         </w:rPr>
         <w:drawing>
-          <wp:inline distT="0" distB="0" distL="0" distR="0" wp14:anchorId="389C23E1" wp14:editId="335302AA">
+          <wp:inline distT="0" distB="0" distL="0" distR="0" wp14:anchorId="7F256CD0" wp14:editId="59CC54BB">
             <wp:extent cx="5943600" cy="1870710"/>
             <wp:effectExtent l="0" t="0" r="0" b="0"/>
             <wp:docPr id="26" name="Picture 26"/>
@@ -1723,7 +1702,7 @@
         </w:rPr>
         <w:lastRenderedPageBreak/>
         <w:drawing>
-          <wp:inline distT="0" distB="0" distL="0" distR="0" wp14:anchorId="0E2FBA8F" wp14:editId="76D73019">
+          <wp:inline distT="0" distB="0" distL="0" distR="0" wp14:anchorId="0EDB7CCD" wp14:editId="154F8969">
             <wp:extent cx="5943600" cy="1998980"/>
             <wp:effectExtent l="0" t="0" r="0" b="1270"/>
             <wp:docPr id="27" name="Picture 27"/>
@@ -1779,7 +1758,7 @@
           <w:lang w:val="es-CO"/>
         </w:rPr>
         <w:drawing>
-          <wp:inline distT="0" distB="0" distL="0" distR="0" wp14:anchorId="1BAE76A4" wp14:editId="622CE712">
+          <wp:inline distT="0" distB="0" distL="0" distR="0" wp14:anchorId="275738D1" wp14:editId="582B8231">
             <wp:extent cx="5943600" cy="2877185"/>
             <wp:effectExtent l="0" t="0" r="0" b="0"/>
             <wp:docPr id="28" name="Picture 28"/>
@@ -1835,7 +1814,7 @@
           <w:lang w:val="es-CO"/>
         </w:rPr>
         <w:drawing>
-          <wp:inline distT="0" distB="0" distL="0" distR="0" wp14:anchorId="457DCECD" wp14:editId="553AE57D">
+          <wp:inline distT="0" distB="0" distL="0" distR="0" wp14:anchorId="182E6A98" wp14:editId="47BC060F">
             <wp:extent cx="5943600" cy="2081530"/>
             <wp:effectExtent l="0" t="0" r="0" b="0"/>
             <wp:docPr id="29" name="Picture 29"/>
@@ -1892,7 +1871,7 @@
         </w:rPr>
         <w:lastRenderedPageBreak/>
         <w:drawing>
-          <wp:inline distT="0" distB="0" distL="0" distR="0" wp14:anchorId="0C48139C" wp14:editId="0A26F634">
+          <wp:inline distT="0" distB="0" distL="0" distR="0" wp14:anchorId="13415A2C" wp14:editId="4D2D12F7">
             <wp:extent cx="5943600" cy="2131695"/>
             <wp:effectExtent l="0" t="0" r="0" b="1905"/>
             <wp:docPr id="30" name="Picture 30"/>
@@ -1948,7 +1927,7 @@
           <w:lang w:val="es-CO"/>
         </w:rPr>
         <w:drawing>
-          <wp:inline distT="0" distB="0" distL="0" distR="0" wp14:anchorId="482B535F" wp14:editId="48AE5C59">
+          <wp:inline distT="0" distB="0" distL="0" distR="0" wp14:anchorId="553D646C" wp14:editId="2F426325">
             <wp:extent cx="5943600" cy="1554480"/>
             <wp:effectExtent l="0" t="0" r="0" b="7620"/>
             <wp:docPr id="31" name="Picture 31"/>
@@ -2030,7 +2009,7 @@
           <w:lang w:val="es-CO"/>
         </w:rPr>
         <w:drawing>
-          <wp:inline distT="0" distB="0" distL="0" distR="0" wp14:anchorId="10DBE7B0" wp14:editId="40A9972C">
+          <wp:inline distT="0" distB="0" distL="0" distR="0" wp14:anchorId="20E2491A" wp14:editId="241B28F0">
             <wp:extent cx="5943600" cy="2550795"/>
             <wp:effectExtent l="0" t="0" r="0" b="1905"/>
             <wp:docPr id="32" name="Picture 32"/>
@@ -2085,7 +2064,7 @@
         </w:rPr>
         <w:lastRenderedPageBreak/>
         <w:drawing>
-          <wp:inline distT="0" distB="0" distL="0" distR="0" wp14:anchorId="467CF50D" wp14:editId="63ED6262">
+          <wp:inline distT="0" distB="0" distL="0" distR="0" wp14:anchorId="40FE4565" wp14:editId="75B91518">
             <wp:extent cx="5943600" cy="2591435"/>
             <wp:effectExtent l="0" t="0" r="0" b="0"/>
             <wp:docPr id="33" name="Picture 33"/>
@@ -2164,90 +2143,28 @@
           <w:szCs w:val="24"/>
           <w:lang w:val="es-CO"/>
         </w:rPr>
-        <w:t xml:space="preserve">s y lilo, </w:t>
-      </w:r>
-      <w:proofErr w:type="spellStart"/>
-      <w:r>
-        <w:rPr>
-          <w:rFonts w:ascii="Arial" w:hAnsi="Arial" w:cs="Arial"/>
-          <w:sz w:val="24"/>
-          <w:szCs w:val="24"/>
-          <w:lang w:val="es-CO"/>
-        </w:rPr>
-        <w:t>kernelhuge</w:t>
-      </w:r>
-      <w:proofErr w:type="spellEnd"/>
-      <w:r>
-        <w:rPr>
-          <w:rFonts w:ascii="Arial" w:hAnsi="Arial" w:cs="Arial"/>
-          <w:sz w:val="24"/>
-          <w:szCs w:val="24"/>
-          <w:lang w:val="es-CO"/>
-        </w:rPr>
-        <w:t xml:space="preserve">, </w:t>
-      </w:r>
-      <w:proofErr w:type="spellStart"/>
-      <w:r>
-        <w:rPr>
-          <w:rFonts w:ascii="Arial" w:hAnsi="Arial" w:cs="Arial"/>
-          <w:sz w:val="24"/>
-          <w:szCs w:val="24"/>
-          <w:lang w:val="es-CO"/>
-        </w:rPr>
-        <w:t>glibc-solib</w:t>
-      </w:r>
-      <w:bookmarkStart w:id="0" w:name="_GoBack"/>
-      <w:bookmarkEnd w:id="0"/>
-      <w:r>
-        <w:rPr>
-          <w:rFonts w:ascii="Arial" w:hAnsi="Arial" w:cs="Arial"/>
-          <w:sz w:val="24"/>
-          <w:szCs w:val="24"/>
-          <w:lang w:val="es-CO"/>
-        </w:rPr>
-        <w:t>s</w:t>
-      </w:r>
-      <w:proofErr w:type="spellEnd"/>
-      <w:r>
-        <w:rPr>
-          <w:rFonts w:ascii="Arial" w:hAnsi="Arial" w:cs="Arial"/>
-          <w:sz w:val="24"/>
-          <w:szCs w:val="24"/>
-          <w:lang w:val="es-CO"/>
-        </w:rPr>
-        <w:t xml:space="preserve">  y </w:t>
-      </w:r>
-      <w:proofErr w:type="spellStart"/>
-      <w:r>
-        <w:rPr>
-          <w:rFonts w:ascii="Arial" w:hAnsi="Arial" w:cs="Arial"/>
-          <w:sz w:val="24"/>
-          <w:szCs w:val="24"/>
-          <w:lang w:val="es-CO"/>
-        </w:rPr>
-        <w:t>sysvinitfunctions</w:t>
-      </w:r>
-      <w:proofErr w:type="spellEnd"/>
-    </w:p>
-    <w:p>
-      <w:pPr>
-        <w:rPr>
-          <w:rFonts w:ascii="Arial" w:hAnsi="Arial" w:cs="Arial"/>
-          <w:sz w:val="24"/>
-          <w:szCs w:val="24"/>
-          <w:lang w:val="es-CO"/>
-        </w:rPr>
-      </w:pPr>
-      <w:r>
-        <w:rPr>
-          <w:rFonts w:ascii="Arial" w:hAnsi="Arial" w:cs="Arial"/>
-          <w:noProof/>
-          <w:sz w:val="24"/>
-          <w:szCs w:val="24"/>
-          <w:lang w:val="es-CO"/>
-        </w:rPr>
-        <w:drawing>
-          <wp:inline distT="0" distB="0" distL="0" distR="0" wp14:anchorId="122CC850" wp14:editId="3731F584">
+        <w:t xml:space="preserve">s </w:t>
+      </w:r>
+    </w:p>
+    <w:p>
+      <w:pPr>
+        <w:rPr>
+          <w:rFonts w:ascii="Arial" w:hAnsi="Arial" w:cs="Arial"/>
+          <w:sz w:val="24"/>
+          <w:szCs w:val="24"/>
+          <w:lang w:val="es-CO"/>
+        </w:rPr>
+      </w:pPr>
+      <w:r>
+        <w:rPr>
+          <w:rFonts w:ascii="Arial" w:hAnsi="Arial" w:cs="Arial"/>
+          <w:noProof/>
+          <w:sz w:val="24"/>
+          <w:szCs w:val="24"/>
+          <w:lang w:val="es-CO"/>
+        </w:rPr>
+        <w:drawing>
+          <wp:inline distT="0" distB="0" distL="0" distR="0" wp14:anchorId="586B3F04" wp14:editId="255D5BB0">
             <wp:extent cx="5943600" cy="2668270"/>
             <wp:effectExtent l="0" t="0" r="0" b="0"/>
             <wp:docPr id="34" name="Picture 34"/>
@@ -2301,7 +2218,7 @@
           <w:lang w:val="es-CO"/>
         </w:rPr>
         <w:drawing>
-          <wp:inline distT="0" distB="0" distL="0" distR="0" wp14:anchorId="42E466BF" wp14:editId="1F004EF8">
+          <wp:inline distT="0" distB="0" distL="0" distR="0" wp14:anchorId="0993439C" wp14:editId="719574E3">
             <wp:extent cx="4963218" cy="1181265"/>
             <wp:effectExtent l="0" t="0" r="8890" b="0"/>
             <wp:docPr id="35" name="Picture 35"/>
@@ -2384,7 +2301,7 @@
         </w:rPr>
         <w:lastRenderedPageBreak/>
         <w:drawing>
-          <wp:inline distT="0" distB="0" distL="0" distR="0" wp14:anchorId="59396AB8" wp14:editId="071BD828">
+          <wp:inline distT="0" distB="0" distL="0" distR="0" wp14:anchorId="0DB211AB" wp14:editId="035C8180">
             <wp:extent cx="5943600" cy="1605915"/>
             <wp:effectExtent l="0" t="0" r="0" b="0"/>
             <wp:docPr id="36" name="Picture 36"/>
@@ -2436,48 +2353,28 @@
           <w:szCs w:val="24"/>
           <w:lang w:val="es-CO"/>
         </w:rPr>
-        <w:t xml:space="preserve">Regresamos a </w:t>
-      </w:r>
-      <w:proofErr w:type="spellStart"/>
-      <w:r>
-        <w:rPr>
-          <w:rFonts w:ascii="Arial" w:hAnsi="Arial" w:cs="Arial"/>
-          <w:sz w:val="24"/>
-          <w:szCs w:val="24"/>
-          <w:lang w:val="es-CO"/>
-        </w:rPr>
-        <w:t>setup</w:t>
-      </w:r>
-      <w:proofErr w:type="spellEnd"/>
-      <w:r>
-        <w:rPr>
-          <w:rFonts w:ascii="Arial" w:hAnsi="Arial" w:cs="Arial"/>
-          <w:sz w:val="24"/>
-          <w:szCs w:val="24"/>
-          <w:lang w:val="es-CO"/>
-        </w:rPr>
-        <w:t xml:space="preserve"> y seleccionamos “TARGET”</w:t>
-      </w:r>
-    </w:p>
-    <w:p>
-      <w:pPr>
-        <w:rPr>
-          <w:rFonts w:ascii="Arial" w:hAnsi="Arial" w:cs="Arial"/>
-          <w:sz w:val="24"/>
-          <w:szCs w:val="24"/>
-          <w:lang w:val="es-CO"/>
-        </w:rPr>
-      </w:pPr>
-      <w:r>
-        <w:rPr>
-          <w:rFonts w:ascii="Arial" w:hAnsi="Arial" w:cs="Arial"/>
-          <w:noProof/>
-          <w:sz w:val="24"/>
-          <w:szCs w:val="24"/>
-          <w:lang w:val="es-CO"/>
-        </w:rPr>
-        <w:drawing>
-          <wp:inline distT="0" distB="0" distL="0" distR="0" wp14:anchorId="6DCA0FEB" wp14:editId="0A7FB8EB">
+        <w:t>Regresamos a setup y seleccionamos “TARGET”</w:t>
+      </w:r>
+    </w:p>
+    <w:p>
+      <w:pPr>
+        <w:rPr>
+          <w:rFonts w:ascii="Arial" w:hAnsi="Arial" w:cs="Arial"/>
+          <w:sz w:val="24"/>
+          <w:szCs w:val="24"/>
+          <w:lang w:val="es-CO"/>
+        </w:rPr>
+      </w:pPr>
+      <w:r>
+        <w:rPr>
+          <w:rFonts w:ascii="Arial" w:hAnsi="Arial" w:cs="Arial"/>
+          <w:noProof/>
+          <w:sz w:val="24"/>
+          <w:szCs w:val="24"/>
+          <w:lang w:val="es-CO"/>
+        </w:rPr>
+        <w:drawing>
+          <wp:inline distT="0" distB="0" distL="0" distR="0" wp14:anchorId="0EE0BDB5" wp14:editId="5EDA70B0">
             <wp:extent cx="5943600" cy="2434590"/>
             <wp:effectExtent l="0" t="0" r="0" b="3810"/>
             <wp:docPr id="37" name="Picture 37"/>
@@ -2550,7 +2447,7 @@
           <w:lang w:val="es-CO"/>
         </w:rPr>
         <w:drawing>
-          <wp:inline distT="0" distB="0" distL="0" distR="0" wp14:anchorId="5C136BA1" wp14:editId="6ABED352">
+          <wp:inline distT="0" distB="0" distL="0" distR="0" wp14:anchorId="7D220905" wp14:editId="1DC0F30A">
             <wp:extent cx="5943600" cy="2571750"/>
             <wp:effectExtent l="0" t="0" r="0" b="0"/>
             <wp:docPr id="39" name="Picture 39"/>
@@ -2605,7 +2502,7 @@
         </w:rPr>
         <w:lastRenderedPageBreak/>
         <w:drawing>
-          <wp:inline distT="0" distB="0" distL="0" distR="0" wp14:anchorId="7B176708" wp14:editId="6CE0341A">
+          <wp:inline distT="0" distB="0" distL="0" distR="0" wp14:anchorId="0E38819B" wp14:editId="28D0C8EA">
             <wp:extent cx="5943600" cy="2562860"/>
             <wp:effectExtent l="0" t="0" r="0" b="8890"/>
             <wp:docPr id="40" name="Picture 40"/>
@@ -2657,28 +2554,55 @@
           <w:szCs w:val="24"/>
           <w:lang w:val="es-CO"/>
         </w:rPr>
-        <w:t>Volvemos a seleccionar los paquetes que solo dicen “REQUIRED”, después por default ya todo deberían estar marcados y esperamos a que cargue.</w:t>
-      </w:r>
-    </w:p>
-    <w:p>
-      <w:pPr>
-        <w:rPr>
-          <w:rFonts w:ascii="Arial" w:hAnsi="Arial" w:cs="Arial"/>
-          <w:sz w:val="24"/>
-          <w:szCs w:val="24"/>
-          <w:lang w:val="es-CO"/>
-        </w:rPr>
-      </w:pPr>
-      <w:r>
-        <w:rPr>
-          <w:rFonts w:ascii="Arial" w:hAnsi="Arial" w:cs="Arial"/>
-          <w:noProof/>
-          <w:sz w:val="24"/>
-          <w:szCs w:val="24"/>
-          <w:lang w:val="es-CO"/>
-        </w:rPr>
-        <w:drawing>
-          <wp:inline distT="0" distB="0" distL="0" distR="0" wp14:anchorId="39B1CFAB" wp14:editId="2C360ACC">
+        <w:t>Volvemos a seleccionar los paquetes que solo dicen “REQUIRED”</w:t>
+      </w:r>
+      <w:r>
+        <w:rPr>
+          <w:rFonts w:ascii="Arial" w:hAnsi="Arial" w:cs="Arial"/>
+          <w:sz w:val="24"/>
+          <w:szCs w:val="24"/>
+          <w:lang w:val="es-CO"/>
+        </w:rPr>
+        <w:t xml:space="preserve"> </w:t>
+      </w:r>
+      <w:r>
+        <w:rPr>
+          <w:rFonts w:ascii="Arial" w:hAnsi="Arial" w:cs="Arial"/>
+          <w:sz w:val="24"/>
+          <w:szCs w:val="24"/>
+          <w:lang w:val="es-CO"/>
+        </w:rPr>
+        <w:t>y lilo, kernelhuge, glibc-solibs  y sysvinitfunctions</w:t>
+      </w:r>
+      <w:r>
+        <w:rPr>
+          <w:rFonts w:ascii="Arial" w:hAnsi="Arial" w:cs="Arial"/>
+          <w:sz w:val="24"/>
+          <w:szCs w:val="24"/>
+          <w:lang w:val="es-CO"/>
+        </w:rPr>
+        <w:t>, después por default ya todo deberían estar marcados y esperamos a que cargue.</w:t>
+      </w:r>
+    </w:p>
+    <w:p>
+      <w:pPr>
+        <w:rPr>
+          <w:rFonts w:ascii="Arial" w:hAnsi="Arial" w:cs="Arial"/>
+          <w:sz w:val="24"/>
+          <w:szCs w:val="24"/>
+          <w:lang w:val="es-CO"/>
+        </w:rPr>
+      </w:pPr>
+      <w:r>
+        <w:rPr>
+          <w:rFonts w:ascii="Arial" w:hAnsi="Arial" w:cs="Arial"/>
+          <w:noProof/>
+          <w:sz w:val="24"/>
+          <w:szCs w:val="24"/>
+          <w:lang w:val="es-CO"/>
+        </w:rPr>
+        <w:drawing>
+          <wp:inline distT="0" distB="0" distL="0" distR="0" wp14:anchorId="6CB875EC" wp14:editId="7B90D26C">
             <wp:extent cx="5943600" cy="2879090"/>
             <wp:effectExtent l="0" t="0" r="0" b="0"/>
             <wp:docPr id="41" name="Picture 41"/>
@@ -2725,14 +2649,266 @@
       </w:pPr>
       <w:r>
         <w:rPr>
-          <w:rFonts w:ascii="Arial" w:hAnsi="Arial" w:cs="Arial"/>
-          <w:noProof/>
-          <w:sz w:val="24"/>
-          <w:szCs w:val="24"/>
-          <w:lang w:val="es-CO"/>
-        </w:rPr>
-        <w:drawing>
-          <wp:inline distT="0" distB="0" distL="0" distR="0" wp14:anchorId="1841774E" wp14:editId="4599711F">
+          <w:noProof/>
+        </w:rPr>
+        <w:lastRenderedPageBreak/>
+        <w:drawing>
+          <wp:inline distT="0" distB="0" distL="0" distR="0" wp14:anchorId="22002047" wp14:editId="79E2FE62">
+            <wp:extent cx="4533900" cy="2695575"/>
+            <wp:effectExtent l="0" t="0" r="0" b="9525"/>
+            <wp:docPr id="17" name="Imagen 17" descr="Captura de pantalla de computadora&#10;&#10;Descripción generada automáticamente"/>
+            <wp:cNvGraphicFramePr>
+              <a:graphicFrameLocks xmlns:a="http://schemas.openxmlformats.org/drawingml/2006/main" noChangeAspect="1"/>
+            </wp:cNvGraphicFramePr>
+            <a:graphic xmlns:a="http://schemas.openxmlformats.org/drawingml/2006/main">
+              <a:graphicData uri="http://schemas.openxmlformats.org/drawingml/2006/picture">
+                <pic:pic xmlns:pic="http://schemas.openxmlformats.org/drawingml/2006/picture">
+                  <pic:nvPicPr>
+                    <pic:cNvPr id="17" name="Imagen 17" descr="Captura de pantalla de computadora&#10;&#10;Descripción generada automáticamente"/>
+                    <pic:cNvPicPr/>
+                  </pic:nvPicPr>
+                  <pic:blipFill>
+                    <a:blip r:embed="rId41"/>
+                    <a:stretch>
+                      <a:fillRect/>
+                    </a:stretch>
+                  </pic:blipFill>
+                  <pic:spPr>
+                    <a:xfrm>
+                      <a:off x="0" y="0"/>
+                      <a:ext cx="4533900" cy="2695575"/>
+                    </a:xfrm>
+                    <a:prstGeom prst="rect">
+                      <a:avLst/>
+                    </a:prstGeom>
+                  </pic:spPr>
+                </pic:pic>
+              </a:graphicData>
+            </a:graphic>
+          </wp:inline>
+        </w:drawing>
+      </w:r>
+      <w:r>
+        <w:rPr>
+          <w:noProof/>
+        </w:rPr>
+        <w:drawing>
+          <wp:inline distT="0" distB="0" distL="0" distR="0" wp14:anchorId="3535E8FB" wp14:editId="7037A29F">
+            <wp:extent cx="4400550" cy="2505075"/>
+            <wp:effectExtent l="0" t="0" r="0" b="9525"/>
+            <wp:docPr id="23" name="Imagen 23" descr="Imagen que contiene Interfaz de usuario gráfica&#10;&#10;Descripción generada automáticamente"/>
+            <wp:cNvGraphicFramePr>
+              <a:graphicFrameLocks xmlns:a="http://schemas.openxmlformats.org/drawingml/2006/main" noChangeAspect="1"/>
+            </wp:cNvGraphicFramePr>
+            <a:graphic xmlns:a="http://schemas.openxmlformats.org/drawingml/2006/main">
+              <a:graphicData uri="http://schemas.openxmlformats.org/drawingml/2006/picture">
+                <pic:pic xmlns:pic="http://schemas.openxmlformats.org/drawingml/2006/picture">
+                  <pic:nvPicPr>
+                    <pic:cNvPr id="23" name="Imagen 23" descr="Imagen que contiene Interfaz de usuario gráfica&#10;&#10;Descripción generada automáticamente"/>
+                    <pic:cNvPicPr/>
+                  </pic:nvPicPr>
+                  <pic:blipFill>
+                    <a:blip r:embed="rId42"/>
+                    <a:stretch>
+                      <a:fillRect/>
+                    </a:stretch>
+                  </pic:blipFill>
+                  <pic:spPr>
+                    <a:xfrm>
+                      <a:off x="0" y="0"/>
+                      <a:ext cx="4400550" cy="2505075"/>
+                    </a:xfrm>
+                    <a:prstGeom prst="rect">
+                      <a:avLst/>
+                    </a:prstGeom>
+                  </pic:spPr>
+                </pic:pic>
+              </a:graphicData>
+            </a:graphic>
+          </wp:inline>
+        </w:drawing>
+      </w:r>
+    </w:p>
+    <w:p>
+      <w:pPr>
+        <w:rPr>
+          <w:rFonts w:ascii="Arial" w:hAnsi="Arial" w:cs="Arial"/>
+          <w:sz w:val="24"/>
+          <w:szCs w:val="24"/>
+          <w:lang w:val="es-CO"/>
+        </w:rPr>
+      </w:pPr>
+      <w:r>
+        <w:rPr>
+          <w:noProof/>
+        </w:rPr>
+        <w:drawing>
+          <wp:inline distT="0" distB="0" distL="0" distR="0" wp14:anchorId="4DFC4473" wp14:editId="61DAC9B1">
+            <wp:extent cx="4381500" cy="2486025"/>
+            <wp:effectExtent l="0" t="0" r="0" b="9525"/>
+            <wp:docPr id="38" name="Imagen 38" descr="Interfaz de usuario gráfica, Texto, Aplicación&#10;&#10;Descripción generada automáticamente"/>
+            <wp:cNvGraphicFramePr>
+              <a:graphicFrameLocks xmlns:a="http://schemas.openxmlformats.org/drawingml/2006/main" noChangeAspect="1"/>
+            </wp:cNvGraphicFramePr>
+            <a:graphic xmlns:a="http://schemas.openxmlformats.org/drawingml/2006/main">
+              <a:graphicData uri="http://schemas.openxmlformats.org/drawingml/2006/picture">
+                <pic:pic xmlns:pic="http://schemas.openxmlformats.org/drawingml/2006/picture">
+                  <pic:nvPicPr>
+                    <pic:cNvPr id="38" name="Imagen 38" descr="Interfaz de usuario gráfica, Texto, Aplicación&#10;&#10;Descripción generada automáticamente"/>
+                    <pic:cNvPicPr/>
+                  </pic:nvPicPr>
+                  <pic:blipFill>
+                    <a:blip r:embed="rId43"/>
+                    <a:stretch>
+                      <a:fillRect/>
+                    </a:stretch>
+                  </pic:blipFill>
+                  <pic:spPr>
+                    <a:xfrm>
+                      <a:off x="0" y="0"/>
+                      <a:ext cx="4381500" cy="2486025"/>
+                    </a:xfrm>
+                    <a:prstGeom prst="rect">
+                      <a:avLst/>
+                    </a:prstGeom>
+                  </pic:spPr>
+                </pic:pic>
+              </a:graphicData>
+            </a:graphic>
+          </wp:inline>
+        </w:drawing>
+      </w:r>
+    </w:p>
+    <w:p>
+      <w:pPr>
+        <w:rPr>
+          <w:rFonts w:ascii="Arial" w:hAnsi="Arial" w:cs="Arial"/>
+          <w:sz w:val="24"/>
+          <w:szCs w:val="24"/>
+          <w:lang w:val="es-CO"/>
+        </w:rPr>
+      </w:pPr>
+      <w:r>
+        <w:rPr>
+          <w:noProof/>
+        </w:rPr>
+        <w:lastRenderedPageBreak/>
+        <w:drawing>
+          <wp:inline distT="0" distB="0" distL="0" distR="0" wp14:anchorId="202BD8D5" wp14:editId="4D2A264A">
+            <wp:extent cx="4467225" cy="2743200"/>
+            <wp:effectExtent l="0" t="0" r="9525" b="0"/>
+            <wp:docPr id="52" name="Imagen 52" descr="Pantalla de computadora con letras&#10;&#10;Descripción generada automáticamente con confianza media"/>
+            <wp:cNvGraphicFramePr>
+              <a:graphicFrameLocks xmlns:a="http://schemas.openxmlformats.org/drawingml/2006/main" noChangeAspect="1"/>
+            </wp:cNvGraphicFramePr>
+            <a:graphic xmlns:a="http://schemas.openxmlformats.org/drawingml/2006/main">
+              <a:graphicData uri="http://schemas.openxmlformats.org/drawingml/2006/picture">
+                <pic:pic xmlns:pic="http://schemas.openxmlformats.org/drawingml/2006/picture">
+                  <pic:nvPicPr>
+                    <pic:cNvPr id="52" name="Imagen 52" descr="Pantalla de computadora con letras&#10;&#10;Descripción generada automáticamente con confianza media"/>
+                    <pic:cNvPicPr/>
+                  </pic:nvPicPr>
+                  <pic:blipFill>
+                    <a:blip r:embed="rId44"/>
+                    <a:stretch>
+                      <a:fillRect/>
+                    </a:stretch>
+                  </pic:blipFill>
+                  <pic:spPr>
+                    <a:xfrm>
+                      <a:off x="0" y="0"/>
+                      <a:ext cx="4467225" cy="2743200"/>
+                    </a:xfrm>
+                    <a:prstGeom prst="rect">
+                      <a:avLst/>
+                    </a:prstGeom>
+                  </pic:spPr>
+                </pic:pic>
+              </a:graphicData>
+            </a:graphic>
+          </wp:inline>
+        </w:drawing>
+      </w:r>
+    </w:p>
+    <w:p>
+      <w:pPr>
+        <w:rPr>
+          <w:rFonts w:ascii="Arial" w:hAnsi="Arial" w:cs="Arial"/>
+          <w:sz w:val="24"/>
+          <w:szCs w:val="24"/>
+          <w:lang w:val="es-CO"/>
+        </w:rPr>
+      </w:pPr>
+      <w:r>
+        <w:rPr>
+          <w:noProof/>
+        </w:rPr>
+        <w:drawing>
+          <wp:inline distT="0" distB="0" distL="0" distR="0" wp14:anchorId="02339DAB" wp14:editId="11345495">
+            <wp:extent cx="4438650" cy="2524125"/>
+            <wp:effectExtent l="0" t="0" r="0" b="9525"/>
+            <wp:docPr id="53" name="Imagen 53" descr="Captura de pantalla de computadora&#10;&#10;Descripción generada automáticamente"/>
+            <wp:cNvGraphicFramePr>
+              <a:graphicFrameLocks xmlns:a="http://schemas.openxmlformats.org/drawingml/2006/main" noChangeAspect="1"/>
+            </wp:cNvGraphicFramePr>
+            <a:graphic xmlns:a="http://schemas.openxmlformats.org/drawingml/2006/main">
+              <a:graphicData uri="http://schemas.openxmlformats.org/drawingml/2006/picture">
+                <pic:pic xmlns:pic="http://schemas.openxmlformats.org/drawingml/2006/picture">
+                  <pic:nvPicPr>
+                    <pic:cNvPr id="53" name="Imagen 53" descr="Captura de pantalla de computadora&#10;&#10;Descripción generada automáticamente"/>
+                    <pic:cNvPicPr/>
+                  </pic:nvPicPr>
+                  <pic:blipFill>
+                    <a:blip r:embed="rId45"/>
+                    <a:stretch>
+                      <a:fillRect/>
+                    </a:stretch>
+                  </pic:blipFill>
+                  <pic:spPr>
+                    <a:xfrm>
+                      <a:off x="0" y="0"/>
+                      <a:ext cx="4438650" cy="2524125"/>
+                    </a:xfrm>
+                    <a:prstGeom prst="rect">
+                      <a:avLst/>
+                    </a:prstGeom>
+                  </pic:spPr>
+                </pic:pic>
+              </a:graphicData>
+            </a:graphic>
+          </wp:inline>
+        </w:drawing>
+      </w:r>
+    </w:p>
+    <w:p>
+      <w:pPr>
+        <w:rPr>
+          <w:rFonts w:ascii="Arial" w:hAnsi="Arial" w:cs="Arial"/>
+          <w:sz w:val="24"/>
+          <w:szCs w:val="24"/>
+          <w:lang w:val="es-CO"/>
+        </w:rPr>
+      </w:pPr>
+    </w:p>
+    <w:p>
+      <w:pPr>
+        <w:rPr>
+          <w:rFonts w:ascii="Arial" w:hAnsi="Arial" w:cs="Arial"/>
+          <w:sz w:val="24"/>
+          <w:szCs w:val="24"/>
+          <w:lang w:val="es-CO"/>
+        </w:rPr>
+      </w:pPr>
+      <w:r>
+        <w:rPr>
+          <w:rFonts w:ascii="Arial" w:hAnsi="Arial" w:cs="Arial"/>
+          <w:noProof/>
+          <w:sz w:val="24"/>
+          <w:szCs w:val="24"/>
+          <w:lang w:val="es-CO"/>
+        </w:rPr>
+        <w:drawing>
+          <wp:inline distT="0" distB="0" distL="0" distR="0" wp14:anchorId="7DE56474" wp14:editId="644BB3A5">
             <wp:extent cx="5515745" cy="1000265"/>
             <wp:effectExtent l="0" t="0" r="0" b="9525"/>
             <wp:docPr id="42" name="Picture 42"/>
@@ -2747,7 +2923,7 @@
                     <pic:cNvPicPr/>
                   </pic:nvPicPr>
                   <pic:blipFill>
-                    <a:blip r:embed="rId41"/>
+                    <a:blip r:embed="rId46"/>
                     <a:stretch>
                       <a:fillRect/>
                     </a:stretch>
@@ -2787,7 +2963,7 @@
         </w:rPr>
         <w:lastRenderedPageBreak/>
         <w:drawing>
-          <wp:inline distT="0" distB="0" distL="0" distR="0" wp14:anchorId="5A5A7B1C" wp14:editId="7F3E6173">
+          <wp:inline distT="0" distB="0" distL="0" distR="0" wp14:anchorId="4737A45F" wp14:editId="3CA9ABC6">
             <wp:extent cx="5782482" cy="1638529"/>
             <wp:effectExtent l="0" t="0" r="0" b="0"/>
             <wp:docPr id="43" name="Picture 43"/>
@@ -2802,7 +2978,7 @@
                     <pic:cNvPicPr/>
                   </pic:nvPicPr>
                   <pic:blipFill>
-                    <a:blip r:embed="rId42"/>
+                    <a:blip r:embed="rId47"/>
                     <a:stretch>
                       <a:fillRect/>
                     </a:stretch>
@@ -2841,7 +3017,7 @@
           <w:lang w:val="es-CO"/>
         </w:rPr>
         <w:drawing>
-          <wp:inline distT="0" distB="0" distL="0" distR="0" wp14:anchorId="7BB6C92A" wp14:editId="5B4DE37A">
+          <wp:inline distT="0" distB="0" distL="0" distR="0" wp14:anchorId="542FADE9" wp14:editId="442F9B76">
             <wp:extent cx="5849166" cy="2248214"/>
             <wp:effectExtent l="0" t="0" r="0" b="0"/>
             <wp:docPr id="44" name="Picture 44"/>
@@ -2856,7 +3032,7 @@
                     <pic:cNvPicPr/>
                   </pic:nvPicPr>
                   <pic:blipFill>
-                    <a:blip r:embed="rId43"/>
+                    <a:blip r:embed="rId48"/>
                     <a:stretch>
                       <a:fillRect/>
                     </a:stretch>
@@ -2895,7 +3071,7 @@
           <w:lang w:val="es-CO"/>
         </w:rPr>
         <w:drawing>
-          <wp:inline distT="0" distB="0" distL="0" distR="0" wp14:anchorId="6F597FCB" wp14:editId="10F22E18">
+          <wp:inline distT="0" distB="0" distL="0" distR="0" wp14:anchorId="716BD335" wp14:editId="5092942F">
             <wp:extent cx="5943600" cy="2814955"/>
             <wp:effectExtent l="0" t="0" r="0" b="4445"/>
             <wp:docPr id="45" name="Picture 45"/>
@@ -2910,7 +3086,7 @@
                     <pic:cNvPicPr/>
                   </pic:nvPicPr>
                   <pic:blipFill>
-                    <a:blip r:embed="rId44"/>
+                    <a:blip r:embed="rId49"/>
                     <a:stretch>
                       <a:fillRect/>
                     </a:stretch>
@@ -2950,7 +3126,7 @@
         </w:rPr>
         <w:lastRenderedPageBreak/>
         <w:drawing>
-          <wp:inline distT="0" distB="0" distL="0" distR="0" wp14:anchorId="53873F1C" wp14:editId="4C9E2A1D">
+          <wp:inline distT="0" distB="0" distL="0" distR="0" wp14:anchorId="224BB9B3" wp14:editId="4E1FCDB6">
             <wp:extent cx="5943600" cy="1581785"/>
             <wp:effectExtent l="0" t="0" r="0" b="0"/>
             <wp:docPr id="46" name="Picture 46"/>
@@ -2965,7 +3141,7 @@
                     <pic:cNvPicPr/>
                   </pic:nvPicPr>
                   <pic:blipFill>
-                    <a:blip r:embed="rId45"/>
+                    <a:blip r:embed="rId50"/>
                     <a:stretch>
                       <a:fillRect/>
                     </a:stretch>
@@ -3004,7 +3180,7 @@
           <w:lang w:val="es-CO"/>
         </w:rPr>
         <w:drawing>
-          <wp:inline distT="0" distB="0" distL="0" distR="0" wp14:anchorId="09C7F55E" wp14:editId="269740F6">
+          <wp:inline distT="0" distB="0" distL="0" distR="0" wp14:anchorId="3523961C" wp14:editId="31428597">
             <wp:extent cx="5943600" cy="1658620"/>
             <wp:effectExtent l="0" t="0" r="0" b="0"/>
             <wp:docPr id="47" name="Picture 47"/>
@@ -3019,7 +3195,7 @@
                     <pic:cNvPicPr/>
                   </pic:nvPicPr>
                   <pic:blipFill>
-                    <a:blip r:embed="rId46"/>
+                    <a:blip r:embed="rId51"/>
                     <a:stretch>
                       <a:fillRect/>
                     </a:stretch>
@@ -3058,7 +3234,7 @@
           <w:lang w:val="es-CO"/>
         </w:rPr>
         <w:drawing>
-          <wp:inline distT="0" distB="0" distL="0" distR="0" wp14:anchorId="133A0939" wp14:editId="06C4CFFB">
+          <wp:inline distT="0" distB="0" distL="0" distR="0" wp14:anchorId="600BCE64" wp14:editId="3FF9B8AE">
             <wp:extent cx="5763429" cy="2105319"/>
             <wp:effectExtent l="0" t="0" r="0" b="9525"/>
             <wp:docPr id="48" name="Picture 48"/>
@@ -3073,7 +3249,7 @@
                     <pic:cNvPicPr/>
                   </pic:nvPicPr>
                   <pic:blipFill>
-                    <a:blip r:embed="rId47"/>
+                    <a:blip r:embed="rId52"/>
                     <a:stretch>
                       <a:fillRect/>
                     </a:stretch>
@@ -3112,7 +3288,7 @@
           <w:lang w:val="es-CO"/>
         </w:rPr>
         <w:drawing>
-          <wp:inline distT="0" distB="0" distL="0" distR="0" wp14:anchorId="53E2400F" wp14:editId="1BC9445A">
+          <wp:inline distT="0" distB="0" distL="0" distR="0" wp14:anchorId="6A2EC9B1" wp14:editId="1FFC8D61">
             <wp:extent cx="5943600" cy="2392680"/>
             <wp:effectExtent l="0" t="0" r="0" b="7620"/>
             <wp:docPr id="49" name="Picture 49"/>
@@ -3127,7 +3303,7 @@
                     <pic:cNvPicPr/>
                   </pic:nvPicPr>
                   <pic:blipFill>
-                    <a:blip r:embed="rId48"/>
+                    <a:blip r:embed="rId53"/>
                     <a:stretch>
                       <a:fillRect/>
                     </a:stretch>
@@ -3167,7 +3343,7 @@
         </w:rPr>
         <w:lastRenderedPageBreak/>
         <w:drawing>
-          <wp:inline distT="0" distB="0" distL="0" distR="0" wp14:anchorId="41B80FDB" wp14:editId="0DA1FED5">
+          <wp:inline distT="0" distB="0" distL="0" distR="0" wp14:anchorId="36C8824E" wp14:editId="453BA96D">
             <wp:extent cx="5611008" cy="3172268"/>
             <wp:effectExtent l="0" t="0" r="0" b="9525"/>
             <wp:docPr id="50" name="Picture 50"/>
@@ -3182,7 +3358,7 @@
                     <pic:cNvPicPr/>
                   </pic:nvPicPr>
                   <pic:blipFill>
-                    <a:blip r:embed="rId49"/>
+                    <a:blip r:embed="rId54"/>
                     <a:stretch>
                       <a:fillRect/>
                     </a:stretch>
@@ -3221,7 +3397,7 @@
           <w:lang w:val="es-CO"/>
         </w:rPr>
         <w:drawing>
-          <wp:inline distT="0" distB="0" distL="0" distR="0" wp14:anchorId="4E5A1184" wp14:editId="4B59B85E">
+          <wp:inline distT="0" distB="0" distL="0" distR="0" wp14:anchorId="1CDF9231" wp14:editId="47F8223D">
             <wp:extent cx="5943600" cy="2605405"/>
             <wp:effectExtent l="0" t="0" r="0" b="4445"/>
             <wp:docPr id="51" name="Picture 51"/>
@@ -3236,7 +3412,7 @@
                     <pic:cNvPicPr/>
                   </pic:nvPicPr>
                   <pic:blipFill>
-                    <a:blip r:embed="rId50"/>
+                    <a:blip r:embed="rId55"/>
                     <a:stretch>
                       <a:fillRect/>
                     </a:stretch>
@@ -3256,6 +3432,666 @@
           </wp:inline>
         </w:drawing>
       </w:r>
+    </w:p>
+    <w:p>
+      <w:pPr>
+        <w:rPr>
+          <w:rFonts w:ascii="Arial" w:hAnsi="Arial" w:cs="Arial"/>
+          <w:sz w:val="24"/>
+          <w:szCs w:val="24"/>
+          <w:lang w:val="es-CO"/>
+        </w:rPr>
+      </w:pPr>
+      <w:r>
+        <w:rPr>
+          <w:rFonts w:ascii="Arial" w:hAnsi="Arial" w:cs="Arial"/>
+          <w:sz w:val="24"/>
+          <w:szCs w:val="24"/>
+          <w:lang w:val="es-CO"/>
+        </w:rPr>
+        <w:t>Finalmente después de terminar la configuración le damos EXIT en el menú principal y reiniciamos el sistema</w:t>
+      </w:r>
+    </w:p>
+    <w:p>
+      <w:pPr>
+        <w:rPr>
+          <w:rFonts w:ascii="Arial" w:hAnsi="Arial" w:cs="Arial"/>
+          <w:sz w:val="24"/>
+          <w:szCs w:val="24"/>
+          <w:lang w:val="es-CO"/>
+        </w:rPr>
+      </w:pPr>
+      <w:r>
+        <w:rPr>
+          <w:rFonts w:ascii="Arial" w:hAnsi="Arial" w:cs="Arial"/>
+          <w:sz w:val="24"/>
+          <w:szCs w:val="24"/>
+          <w:lang w:val="es-CO"/>
+        </w:rPr>
+        <w:t>Ahora tenemos que instalar en el hardware el adaptador de network y nos quedaría de la siguiente forma el hardware:</w:t>
+      </w:r>
+    </w:p>
+    <w:p>
+      <w:pPr>
+        <w:rPr>
+          <w:rFonts w:ascii="Arial" w:hAnsi="Arial" w:cs="Arial"/>
+          <w:sz w:val="24"/>
+          <w:szCs w:val="24"/>
+          <w:lang w:val="es-CO"/>
+        </w:rPr>
+      </w:pPr>
+      <w:r>
+        <w:rPr>
+          <w:rFonts w:ascii="Arial" w:hAnsi="Arial" w:cs="Arial"/>
+          <w:sz w:val="24"/>
+          <w:szCs w:val="24"/>
+          <w:lang w:val="es-CO"/>
+        </w:rPr>
+        <w:lastRenderedPageBreak/>
+        <w:drawing>
+          <wp:inline distT="0" distB="0" distL="0" distR="0" wp14:anchorId="469CA755" wp14:editId="74180D7B">
+            <wp:extent cx="5943600" cy="2936875"/>
+            <wp:effectExtent l="0" t="0" r="0" b="0"/>
+            <wp:docPr id="59" name="Imagen 59" descr="Interfaz de usuario gráfica, Texto, Aplicación&#10;&#10;Descripción generada automáticamente"/>
+            <wp:cNvGraphicFramePr>
+              <a:graphicFrameLocks xmlns:a="http://schemas.openxmlformats.org/drawingml/2006/main" noChangeAspect="1"/>
+            </wp:cNvGraphicFramePr>
+            <a:graphic xmlns:a="http://schemas.openxmlformats.org/drawingml/2006/main">
+              <a:graphicData uri="http://schemas.openxmlformats.org/drawingml/2006/picture">
+                <pic:pic xmlns:pic="http://schemas.openxmlformats.org/drawingml/2006/picture">
+                  <pic:nvPicPr>
+                    <pic:cNvPr id="59" name="Imagen 59" descr="Interfaz de usuario gráfica, Texto, Aplicación&#10;&#10;Descripción generada automáticamente"/>
+                    <pic:cNvPicPr/>
+                  </pic:nvPicPr>
+                  <pic:blipFill>
+                    <a:blip r:embed="rId56"/>
+                    <a:stretch>
+                      <a:fillRect/>
+                    </a:stretch>
+                  </pic:blipFill>
+                  <pic:spPr>
+                    <a:xfrm>
+                      <a:off x="0" y="0"/>
+                      <a:ext cx="5943600" cy="2936875"/>
+                    </a:xfrm>
+                    <a:prstGeom prst="rect">
+                      <a:avLst/>
+                    </a:prstGeom>
+                  </pic:spPr>
+                </pic:pic>
+              </a:graphicData>
+            </a:graphic>
+          </wp:inline>
+        </w:drawing>
+      </w:r>
+    </w:p>
+    <w:p>
+      <w:pPr>
+        <w:rPr>
+          <w:rFonts w:ascii="Arial" w:hAnsi="Arial" w:cs="Arial"/>
+          <w:sz w:val="24"/>
+          <w:szCs w:val="24"/>
+          <w:lang w:val="es-CO"/>
+        </w:rPr>
+      </w:pPr>
+      <w:r>
+        <w:rPr>
+          <w:rFonts w:ascii="Arial" w:hAnsi="Arial" w:cs="Arial"/>
+          <w:sz w:val="24"/>
+          <w:szCs w:val="24"/>
+          <w:lang w:val="es-CO"/>
+        </w:rPr>
+        <w:drawing>
+          <wp:inline distT="0" distB="0" distL="0" distR="0" wp14:anchorId="4765AD98" wp14:editId="22C18094">
+            <wp:extent cx="4458322" cy="1886213"/>
+            <wp:effectExtent l="0" t="0" r="0" b="0"/>
+            <wp:docPr id="54" name="Imagen 54" descr="Texto&#10;&#10;Descripción generada automáticamente"/>
+            <wp:cNvGraphicFramePr>
+              <a:graphicFrameLocks xmlns:a="http://schemas.openxmlformats.org/drawingml/2006/main" noChangeAspect="1"/>
+            </wp:cNvGraphicFramePr>
+            <a:graphic xmlns:a="http://schemas.openxmlformats.org/drawingml/2006/main">
+              <a:graphicData uri="http://schemas.openxmlformats.org/drawingml/2006/picture">
+                <pic:pic xmlns:pic="http://schemas.openxmlformats.org/drawingml/2006/picture">
+                  <pic:nvPicPr>
+                    <pic:cNvPr id="54" name="Imagen 54" descr="Texto&#10;&#10;Descripción generada automáticamente"/>
+                    <pic:cNvPicPr/>
+                  </pic:nvPicPr>
+                  <pic:blipFill>
+                    <a:blip r:embed="rId57"/>
+                    <a:stretch>
+                      <a:fillRect/>
+                    </a:stretch>
+                  </pic:blipFill>
+                  <pic:spPr>
+                    <a:xfrm>
+                      <a:off x="0" y="0"/>
+                      <a:ext cx="4458322" cy="1886213"/>
+                    </a:xfrm>
+                    <a:prstGeom prst="rect">
+                      <a:avLst/>
+                    </a:prstGeom>
+                  </pic:spPr>
+                </pic:pic>
+              </a:graphicData>
+            </a:graphic>
+          </wp:inline>
+        </w:drawing>
+      </w:r>
+    </w:p>
+    <w:p>
+      <w:pPr>
+        <w:rPr>
+          <w:rFonts w:ascii="Arial" w:hAnsi="Arial" w:cs="Arial"/>
+          <w:sz w:val="24"/>
+          <w:szCs w:val="24"/>
+          <w:lang w:val="es-CO"/>
+        </w:rPr>
+      </w:pPr>
+      <w:r>
+        <w:rPr>
+          <w:rFonts w:ascii="Arial" w:hAnsi="Arial" w:cs="Arial"/>
+          <w:sz w:val="24"/>
+          <w:szCs w:val="24"/>
+          <w:lang w:val="es-CO"/>
+        </w:rPr>
+        <w:t>Iniciamos sesión en nuestro sistema operativo con ‘root’, en nuestro caso no tenemos password</w:t>
+      </w:r>
+    </w:p>
+    <w:p>
+      <w:pPr>
+        <w:rPr>
+          <w:rFonts w:ascii="Arial" w:hAnsi="Arial" w:cs="Arial"/>
+          <w:sz w:val="24"/>
+          <w:szCs w:val="24"/>
+          <w:lang w:val="es-CO"/>
+        </w:rPr>
+      </w:pPr>
+      <w:r>
+        <w:rPr>
+          <w:rFonts w:ascii="Arial" w:hAnsi="Arial" w:cs="Arial"/>
+          <w:sz w:val="24"/>
+          <w:szCs w:val="24"/>
+          <w:lang w:val="es-CO"/>
+        </w:rPr>
+        <w:t>Los siguientes pasos serán descritos sin imagen puesto que no se tomaron las imágenes en el momento.</w:t>
+      </w:r>
+    </w:p>
+    <w:p>
+      <w:pPr>
+        <w:rPr>
+          <w:rFonts w:ascii="Arial" w:hAnsi="Arial" w:cs="Arial"/>
+          <w:sz w:val="24"/>
+          <w:szCs w:val="24"/>
+          <w:lang w:val="es-CO"/>
+        </w:rPr>
+      </w:pPr>
+      <w:r>
+        <w:rPr>
+          <w:rFonts w:ascii="Arial" w:hAnsi="Arial" w:cs="Arial"/>
+          <w:sz w:val="24"/>
+          <w:szCs w:val="24"/>
+          <w:lang w:val="es-CO"/>
+        </w:rPr>
+        <w:t>Para crear/montar la unidad de cd tenemos que usar el siguiente comando: ‘</w:t>
+      </w:r>
+      <w:r>
+        <w:rPr>
+          <w:rFonts w:ascii="Arial" w:hAnsi="Arial" w:cs="Arial"/>
+          <w:sz w:val="24"/>
+          <w:szCs w:val="24"/>
+          <w:lang w:val="es-CO"/>
+        </w:rPr>
+        <w:t>mount</w:t>
+      </w:r>
+      <w:r>
+        <w:rPr>
+          <w:rFonts w:ascii="Arial" w:hAnsi="Arial" w:cs="Arial"/>
+          <w:sz w:val="24"/>
+          <w:szCs w:val="24"/>
+          <w:lang w:val="es-CO"/>
+        </w:rPr>
+        <w:t xml:space="preserve"> </w:t>
+      </w:r>
+      <w:r>
+        <w:rPr>
+          <w:rFonts w:ascii="Arial" w:hAnsi="Arial" w:cs="Arial"/>
+          <w:sz w:val="24"/>
+          <w:szCs w:val="24"/>
+          <w:lang w:val="es-CO"/>
+        </w:rPr>
+        <w:t xml:space="preserve">/dev/cdrom </w:t>
+      </w:r>
+      <w:r>
+        <w:rPr>
+          <w:rFonts w:ascii="Arial" w:hAnsi="Arial" w:cs="Arial"/>
+          <w:sz w:val="24"/>
+          <w:szCs w:val="24"/>
+          <w:lang w:val="es-CO"/>
+        </w:rPr>
+        <w:t xml:space="preserve"> </w:t>
+      </w:r>
+      <w:r>
+        <w:rPr>
+          <w:rFonts w:ascii="Arial" w:hAnsi="Arial" w:cs="Arial"/>
+          <w:sz w:val="24"/>
+          <w:szCs w:val="24"/>
+          <w:lang w:val="es-CO"/>
+        </w:rPr>
+        <w:t>/mnt/cdrom.</w:t>
+      </w:r>
+      <w:r>
+        <w:rPr>
+          <w:rFonts w:ascii="Arial" w:hAnsi="Arial" w:cs="Arial"/>
+          <w:sz w:val="24"/>
+          <w:szCs w:val="24"/>
+          <w:lang w:val="es-CO"/>
+        </w:rPr>
+        <w:t>’ Seguido a esto usamos el siguiente comando para entrar a la unidad montada anteriormente: ‘</w:t>
+      </w:r>
+      <w:r>
+        <w:rPr>
+          <w:rFonts w:ascii="Arial" w:hAnsi="Arial" w:cs="Arial"/>
+          <w:sz w:val="24"/>
+          <w:szCs w:val="24"/>
+          <w:lang w:val="es-CO"/>
+        </w:rPr>
+        <w:t>cd /mnt/cdrom/slackware64/n</w:t>
+      </w:r>
+      <w:r>
+        <w:rPr>
+          <w:rFonts w:ascii="Arial" w:hAnsi="Arial" w:cs="Arial"/>
+          <w:sz w:val="24"/>
+          <w:szCs w:val="24"/>
+          <w:lang w:val="es-CO"/>
+        </w:rPr>
+        <w:t>’</w:t>
+      </w:r>
+    </w:p>
+    <w:p>
+      <w:pPr>
+        <w:rPr>
+          <w:rFonts w:ascii="Arial" w:hAnsi="Arial" w:cs="Arial"/>
+          <w:sz w:val="24"/>
+          <w:szCs w:val="24"/>
+          <w:lang w:val="es-CO"/>
+        </w:rPr>
+      </w:pPr>
+      <w:r>
+        <w:rPr>
+          <w:rFonts w:ascii="Arial" w:hAnsi="Arial" w:cs="Arial"/>
+          <w:sz w:val="24"/>
+          <w:szCs w:val="24"/>
+          <w:lang w:val="es-CO"/>
+        </w:rPr>
+        <w:t>Una vez entramos a la unidad de CD hacemos el comando ‘ls -a’, seguido a esto procedemos a hacer la instalación de los siguientes paquetes en la unidad de cd. Para hacer la instalación de cada paquete usamos ‘installpkg nombrePaquete.txz’, solo basta con colocar los nombres de la imagen a continuación y oprimir el tab para autocompletar el nombre correcto del paquete.</w:t>
+      </w:r>
+    </w:p>
+    <w:p>
+      <w:pPr>
+        <w:rPr>
+          <w:rFonts w:ascii="Arial" w:hAnsi="Arial" w:cs="Arial"/>
+          <w:sz w:val="24"/>
+          <w:szCs w:val="24"/>
+          <w:lang w:val="es-CO"/>
+        </w:rPr>
+      </w:pPr>
+      <w:r>
+        <w:rPr>
+          <w:rFonts w:ascii="Arial" w:hAnsi="Arial" w:cs="Arial"/>
+          <w:sz w:val="24"/>
+          <w:szCs w:val="24"/>
+          <w:lang w:val="es-CO"/>
+        </w:rPr>
+        <w:lastRenderedPageBreak/>
+        <w:drawing>
+          <wp:inline distT="0" distB="0" distL="0" distR="0" wp14:anchorId="5CFB5777" wp14:editId="315753D0">
+            <wp:extent cx="1505160" cy="2029108"/>
+            <wp:effectExtent l="0" t="0" r="0" b="9525"/>
+            <wp:docPr id="55" name="Imagen 55" descr="Texto&#10;&#10;Descripción generada automáticamente con confianza media"/>
+            <wp:cNvGraphicFramePr>
+              <a:graphicFrameLocks xmlns:a="http://schemas.openxmlformats.org/drawingml/2006/main" noChangeAspect="1"/>
+            </wp:cNvGraphicFramePr>
+            <a:graphic xmlns:a="http://schemas.openxmlformats.org/drawingml/2006/main">
+              <a:graphicData uri="http://schemas.openxmlformats.org/drawingml/2006/picture">
+                <pic:pic xmlns:pic="http://schemas.openxmlformats.org/drawingml/2006/picture">
+                  <pic:nvPicPr>
+                    <pic:cNvPr id="55" name="Imagen 55" descr="Texto&#10;&#10;Descripción generada automáticamente con confianza media"/>
+                    <pic:cNvPicPr/>
+                  </pic:nvPicPr>
+                  <pic:blipFill>
+                    <a:blip r:embed="rId58"/>
+                    <a:stretch>
+                      <a:fillRect/>
+                    </a:stretch>
+                  </pic:blipFill>
+                  <pic:spPr>
+                    <a:xfrm>
+                      <a:off x="0" y="0"/>
+                      <a:ext cx="1505160" cy="2029108"/>
+                    </a:xfrm>
+                    <a:prstGeom prst="rect">
+                      <a:avLst/>
+                    </a:prstGeom>
+                  </pic:spPr>
+                </pic:pic>
+              </a:graphicData>
+            </a:graphic>
+          </wp:inline>
+        </w:drawing>
+      </w:r>
+    </w:p>
+    <w:p>
+      <w:pPr>
+        <w:rPr>
+          <w:rFonts w:ascii="Arial" w:hAnsi="Arial" w:cs="Arial"/>
+          <w:sz w:val="24"/>
+          <w:szCs w:val="24"/>
+          <w:lang w:val="es-CO"/>
+        </w:rPr>
+      </w:pPr>
+      <w:r>
+        <w:rPr>
+          <w:rFonts w:ascii="Arial" w:hAnsi="Arial" w:cs="Arial"/>
+          <w:sz w:val="24"/>
+          <w:szCs w:val="24"/>
+          <w:lang w:val="es-CO"/>
+        </w:rPr>
+        <w:t>Una vez terminada la instalación de paquetes extra usamos los siguientes comandos para poder configurar la ip.</w:t>
+      </w:r>
+    </w:p>
+    <w:p>
+      <w:pPr>
+        <w:rPr>
+          <w:rFonts w:ascii="Arial" w:hAnsi="Arial" w:cs="Arial"/>
+          <w:sz w:val="24"/>
+          <w:szCs w:val="24"/>
+        </w:rPr>
+      </w:pPr>
+      <w:r>
+        <w:rPr>
+          <w:rFonts w:ascii="Arial" w:hAnsi="Arial" w:cs="Arial"/>
+          <w:sz w:val="24"/>
+          <w:szCs w:val="24"/>
+        </w:rPr>
+        <w:t>‘ifconfig eth0 10.2.77.22 netmask 255.255.0.0’</w:t>
+      </w:r>
+    </w:p>
+    <w:p>
+      <w:pPr>
+        <w:rPr>
+          <w:rFonts w:ascii="Arial" w:hAnsi="Arial" w:cs="Arial"/>
+          <w:sz w:val="24"/>
+          <w:szCs w:val="24"/>
+        </w:rPr>
+      </w:pPr>
+      <w:r>
+        <w:rPr>
+          <w:rFonts w:ascii="Arial" w:hAnsi="Arial" w:cs="Arial"/>
+          <w:sz w:val="24"/>
+          <w:szCs w:val="24"/>
+        </w:rPr>
+        <w:t>‘</w:t>
+      </w:r>
+      <w:r>
+        <w:rPr>
+          <w:rFonts w:ascii="Arial" w:hAnsi="Arial" w:cs="Arial"/>
+          <w:sz w:val="24"/>
+          <w:szCs w:val="24"/>
+        </w:rPr>
+        <w:t>route add default gw 10.2.65.1</w:t>
+      </w:r>
+      <w:r>
+        <w:rPr>
+          <w:rFonts w:ascii="Arial" w:hAnsi="Arial" w:cs="Arial"/>
+          <w:sz w:val="24"/>
+          <w:szCs w:val="24"/>
+        </w:rPr>
+        <w:t>’</w:t>
+      </w:r>
+    </w:p>
+    <w:p>
+      <w:pPr>
+        <w:rPr>
+          <w:rFonts w:ascii="Arial" w:hAnsi="Arial" w:cs="Arial"/>
+          <w:sz w:val="24"/>
+          <w:szCs w:val="24"/>
+          <w:lang w:val="es-CO"/>
+        </w:rPr>
+      </w:pPr>
+      <w:r>
+        <w:rPr>
+          <w:rFonts w:ascii="Arial" w:hAnsi="Arial" w:cs="Arial"/>
+          <w:sz w:val="24"/>
+          <w:szCs w:val="24"/>
+          <w:lang w:val="es-CO"/>
+        </w:rPr>
+        <w:t>‘vi /etc/resolv.conf’</w:t>
+      </w:r>
+    </w:p>
+    <w:p>
+      <w:pPr>
+        <w:rPr>
+          <w:rFonts w:ascii="Arial" w:hAnsi="Arial" w:cs="Arial"/>
+          <w:sz w:val="24"/>
+          <w:szCs w:val="24"/>
+          <w:lang w:val="es-CO"/>
+        </w:rPr>
+      </w:pPr>
+      <w:r>
+        <w:rPr>
+          <w:rFonts w:ascii="Arial" w:hAnsi="Arial" w:cs="Arial"/>
+          <w:sz w:val="24"/>
+          <w:szCs w:val="24"/>
+          <w:lang w:val="es-CO"/>
+        </w:rPr>
+        <w:t>C</w:t>
+      </w:r>
+      <w:r>
+        <w:rPr>
+          <w:rFonts w:ascii="Arial" w:hAnsi="Arial" w:cs="Arial"/>
+          <w:sz w:val="24"/>
+          <w:szCs w:val="24"/>
+          <w:lang w:val="es-CO"/>
+        </w:rPr>
+        <w:t xml:space="preserve">ambiamos los nombres que salen al inicio por ‘search lizella.net’ y ‘nameserver 10.2.65.1’ </w:t>
+      </w:r>
+    </w:p>
+    <w:p>
+      <w:pPr>
+        <w:rPr>
+          <w:rFonts w:ascii="Arial" w:hAnsi="Arial" w:cs="Arial"/>
+          <w:sz w:val="24"/>
+          <w:szCs w:val="24"/>
+          <w:lang w:val="es-CO"/>
+        </w:rPr>
+      </w:pPr>
+      <w:r>
+        <w:rPr>
+          <w:rFonts w:ascii="Arial" w:hAnsi="Arial" w:cs="Arial"/>
+          <w:sz w:val="24"/>
+          <w:szCs w:val="24"/>
+          <w:lang w:val="es-CO"/>
+        </w:rPr>
+        <w:t xml:space="preserve">Una vez </w:t>
+      </w:r>
+      <w:r>
+        <w:rPr>
+          <w:rFonts w:ascii="Arial" w:hAnsi="Arial" w:cs="Arial"/>
+          <w:sz w:val="24"/>
+          <w:szCs w:val="24"/>
+          <w:lang w:val="es-CO"/>
+        </w:rPr>
+        <w:t>terminamos esto hacemos las pruebas de ping que nos muestran las siguientes imágenes</w:t>
+      </w:r>
+    </w:p>
+    <w:p>
+      <w:pPr>
+        <w:rPr>
+          <w:rFonts w:ascii="Arial" w:hAnsi="Arial" w:cs="Arial"/>
+          <w:sz w:val="24"/>
+          <w:szCs w:val="24"/>
+          <w:lang w:val="es-CO"/>
+        </w:rPr>
+      </w:pPr>
+      <w:r>
+        <w:rPr>
+          <w:rFonts w:ascii="Arial" w:hAnsi="Arial" w:cs="Arial"/>
+          <w:sz w:val="24"/>
+          <w:szCs w:val="24"/>
+          <w:lang w:val="es-CO"/>
+        </w:rPr>
+        <w:drawing>
+          <wp:inline distT="0" distB="0" distL="0" distR="0" wp14:anchorId="5E0E1697" wp14:editId="5D8575B2">
+            <wp:extent cx="4401164" cy="1066949"/>
+            <wp:effectExtent l="0" t="0" r="0" b="0"/>
+            <wp:docPr id="56" name="Imagen 56" descr="Texto&#10;&#10;Descripción generada automáticamente"/>
+            <wp:cNvGraphicFramePr>
+              <a:graphicFrameLocks xmlns:a="http://schemas.openxmlformats.org/drawingml/2006/main" noChangeAspect="1"/>
+            </wp:cNvGraphicFramePr>
+            <a:graphic xmlns:a="http://schemas.openxmlformats.org/drawingml/2006/main">
+              <a:graphicData uri="http://schemas.openxmlformats.org/drawingml/2006/picture">
+                <pic:pic xmlns:pic="http://schemas.openxmlformats.org/drawingml/2006/picture">
+                  <pic:nvPicPr>
+                    <pic:cNvPr id="56" name="Imagen 56" descr="Texto&#10;&#10;Descripción generada automáticamente"/>
+                    <pic:cNvPicPr/>
+                  </pic:nvPicPr>
+                  <pic:blipFill>
+                    <a:blip r:embed="rId59"/>
+                    <a:stretch>
+                      <a:fillRect/>
+                    </a:stretch>
+                  </pic:blipFill>
+                  <pic:spPr>
+                    <a:xfrm>
+                      <a:off x="0" y="0"/>
+                      <a:ext cx="4401164" cy="1066949"/>
+                    </a:xfrm>
+                    <a:prstGeom prst="rect">
+                      <a:avLst/>
+                    </a:prstGeom>
+                  </pic:spPr>
+                </pic:pic>
+              </a:graphicData>
+            </a:graphic>
+          </wp:inline>
+        </w:drawing>
+      </w:r>
+    </w:p>
+    <w:p>
+      <w:pPr>
+        <w:rPr>
+          <w:rFonts w:ascii="Arial" w:hAnsi="Arial" w:cs="Arial"/>
+          <w:sz w:val="24"/>
+          <w:szCs w:val="24"/>
+          <w:lang w:val="es-CO"/>
+        </w:rPr>
+      </w:pPr>
+      <w:r>
+        <w:rPr>
+          <w:rFonts w:ascii="Arial" w:hAnsi="Arial" w:cs="Arial"/>
+          <w:sz w:val="24"/>
+          <w:szCs w:val="24"/>
+          <w:lang w:val="es-CO"/>
+        </w:rPr>
+        <w:drawing>
+          <wp:inline distT="0" distB="0" distL="0" distR="0" wp14:anchorId="32B254D4" wp14:editId="7E6D1AAF">
+            <wp:extent cx="4248743" cy="1247949"/>
+            <wp:effectExtent l="0" t="0" r="0" b="9525"/>
+            <wp:docPr id="57" name="Imagen 57" descr="Texto&#10;&#10;Descripción generada automáticamente"/>
+            <wp:cNvGraphicFramePr>
+              <a:graphicFrameLocks xmlns:a="http://schemas.openxmlformats.org/drawingml/2006/main" noChangeAspect="1"/>
+            </wp:cNvGraphicFramePr>
+            <a:graphic xmlns:a="http://schemas.openxmlformats.org/drawingml/2006/main">
+              <a:graphicData uri="http://schemas.openxmlformats.org/drawingml/2006/picture">
+                <pic:pic xmlns:pic="http://schemas.openxmlformats.org/drawingml/2006/picture">
+                  <pic:nvPicPr>
+                    <pic:cNvPr id="57" name="Imagen 57" descr="Texto&#10;&#10;Descripción generada automáticamente"/>
+                    <pic:cNvPicPr/>
+                  </pic:nvPicPr>
+                  <pic:blipFill>
+                    <a:blip r:embed="rId60"/>
+                    <a:stretch>
+                      <a:fillRect/>
+                    </a:stretch>
+                  </pic:blipFill>
+                  <pic:spPr>
+                    <a:xfrm>
+                      <a:off x="0" y="0"/>
+                      <a:ext cx="4248743" cy="1247949"/>
+                    </a:xfrm>
+                    <a:prstGeom prst="rect">
+                      <a:avLst/>
+                    </a:prstGeom>
+                  </pic:spPr>
+                </pic:pic>
+              </a:graphicData>
+            </a:graphic>
+          </wp:inline>
+        </w:drawing>
+      </w:r>
+    </w:p>
+    <w:p>
+      <w:pPr>
+        <w:rPr>
+          <w:rFonts w:ascii="Arial" w:hAnsi="Arial" w:cs="Arial"/>
+          <w:sz w:val="24"/>
+          <w:szCs w:val="24"/>
+          <w:lang w:val="es-CO"/>
+        </w:rPr>
+      </w:pPr>
+      <w:r>
+        <w:rPr>
+          <w:rFonts w:ascii="Arial" w:hAnsi="Arial" w:cs="Arial"/>
+          <w:sz w:val="24"/>
+          <w:szCs w:val="24"/>
+          <w:lang w:val="es-CO"/>
+        </w:rPr>
+        <w:drawing>
+          <wp:inline distT="0" distB="0" distL="0" distR="0" wp14:anchorId="2284B359" wp14:editId="4B72F445">
+            <wp:extent cx="5943600" cy="828675"/>
+            <wp:effectExtent l="0" t="0" r="0" b="9525"/>
+            <wp:docPr id="58" name="Imagen 58" descr="Texto&#10;&#10;Descripción generada automáticamente"/>
+            <wp:cNvGraphicFramePr>
+              <a:graphicFrameLocks xmlns:a="http://schemas.openxmlformats.org/drawingml/2006/main" noChangeAspect="1"/>
+            </wp:cNvGraphicFramePr>
+            <a:graphic xmlns:a="http://schemas.openxmlformats.org/drawingml/2006/main">
+              <a:graphicData uri="http://schemas.openxmlformats.org/drawingml/2006/picture">
+                <pic:pic xmlns:pic="http://schemas.openxmlformats.org/drawingml/2006/picture">
+                  <pic:nvPicPr>
+                    <pic:cNvPr id="58" name="Imagen 58" descr="Texto&#10;&#10;Descripción generada automáticamente"/>
+                    <pic:cNvPicPr/>
+                  </pic:nvPicPr>
+                  <pic:blipFill>
+                    <a:blip r:embed="rId61"/>
+                    <a:stretch>
+                      <a:fillRect/>
+                    </a:stretch>
+                  </pic:blipFill>
+                  <pic:spPr>
+                    <a:xfrm>
+                      <a:off x="0" y="0"/>
+                      <a:ext cx="5943600" cy="828675"/>
+                    </a:xfrm>
+                    <a:prstGeom prst="rect">
+                      <a:avLst/>
+                    </a:prstGeom>
+                  </pic:spPr>
+                </pic:pic>
+              </a:graphicData>
+            </a:graphic>
+          </wp:inline>
+        </w:drawing>
+      </w:r>
+    </w:p>
+    <w:p>
+      <w:pPr>
+        <w:rPr>
+          <w:rFonts w:ascii="Arial" w:hAnsi="Arial" w:cs="Arial"/>
+          <w:sz w:val="24"/>
+          <w:szCs w:val="24"/>
+          <w:lang w:val="es-CO"/>
+        </w:rPr>
+      </w:pPr>
     </w:p>
     <w:p>
       <w:pPr>
@@ -3423,7 +4259,7 @@
 </file>
 
 <file path=word/styles.xml><?xml version="1.0" encoding="utf-8"?>
-<w:styles xmlns:mc="http://schemas.openxmlformats.org/markup-compatibility/2006" xmlns:r="http://schemas.openxmlformats.org/officeDocument/2006/relationships" xmlns:w="http://schemas.openxmlformats.org/wordprocessingml/2006/main" xmlns:w14="http://schemas.microsoft.com/office/word/2010/wordml" xmlns:w15="http://schemas.microsoft.com/office/word/2012/wordml" xmlns:w16cid="http://schemas.microsoft.com/office/word/2016/wordml/cid" xmlns:w16se="http://schemas.microsoft.com/office/word/2015/wordml/symex" mc:Ignorable="w14 w15 w16se w16cid">
+<w:styles xmlns:mc="http://schemas.openxmlformats.org/markup-compatibility/2006" xmlns:r="http://schemas.openxmlformats.org/officeDocument/2006/relationships" xmlns:w="http://schemas.openxmlformats.org/wordprocessingml/2006/main" xmlns:w14="http://schemas.microsoft.com/office/word/2010/wordml" xmlns:w15="http://schemas.microsoft.com/office/word/2012/wordml" xmlns:w16cex="http://schemas.microsoft.com/office/word/2018/wordml/cex" xmlns:w16cid="http://schemas.microsoft.com/office/word/2016/wordml/cid" xmlns:w16="http://schemas.microsoft.com/office/word/2018/wordml" xmlns:w16sdtdh="http://schemas.microsoft.com/office/word/2020/wordml/sdtdatahash" xmlns:w16se="http://schemas.microsoft.com/office/word/2015/wordml/symex" mc:Ignorable="w14 w15 w16se w16cid w16 w16cex w16sdtdh">
   <w:docDefaults>
     <w:rPrDefault>
       <w:rPr>
@@ -3439,7 +4275,7 @@
       </w:pPr>
     </w:pPrDefault>
   </w:docDefaults>
-  <w:latentStyles w:defLockedState="0" w:defUIPriority="99" w:defSemiHidden="0" w:defUnhideWhenUsed="0" w:defQFormat="0" w:count="375">
+  <w:latentStyles w:defLockedState="0" w:defUIPriority="99" w:defSemiHidden="0" w:defUnhideWhenUsed="0" w:defQFormat="0" w:count="376">
     <w:lsdException w:name="Normal" w:uiPriority="0" w:qFormat="1"/>
     <w:lsdException w:name="heading 1" w:uiPriority="9" w:qFormat="1"/>
     <w:lsdException w:name="heading 2" w:semiHidden="1" w:uiPriority="9" w:unhideWhenUsed="1" w:qFormat="1"/>
@@ -3545,7 +4381,6 @@
     <w:lsdException w:name="HTML Sample" w:semiHidden="1" w:unhideWhenUsed="1"/>
     <w:lsdException w:name="HTML Typewriter" w:semiHidden="1" w:unhideWhenUsed="1"/>
     <w:lsdException w:name="HTML Variable" w:semiHidden="1" w:unhideWhenUsed="1"/>
-    <w:lsdException w:name="Normal Table" w:semiHidden="1" w:unhideWhenUsed="1"/>
     <w:lsdException w:name="annotation subject" w:semiHidden="1" w:unhideWhenUsed="1"/>
     <w:lsdException w:name="No List" w:semiHidden="1" w:unhideWhenUsed="1"/>
     <w:lsdException w:name="Outline List 1" w:semiHidden="1" w:unhideWhenUsed="1"/>
@@ -3592,10 +4427,8 @@
     <w:lsdException w:name="Table Subtle 2" w:semiHidden="1" w:unhideWhenUsed="1"/>
     <w:lsdException w:name="Table Web 1" w:semiHidden="1" w:unhideWhenUsed="1"/>
     <w:lsdException w:name="Table Web 2" w:semiHidden="1" w:unhideWhenUsed="1"/>
-    <w:lsdException w:name="Table Web 3" w:semiHidden="1" w:unhideWhenUsed="1"/>
     <w:lsdException w:name="Balloon Text" w:semiHidden="1" w:unhideWhenUsed="1"/>
     <w:lsdException w:name="Table Grid" w:uiPriority="39"/>
-    <w:lsdException w:name="Table Theme" w:semiHidden="1" w:unhideWhenUsed="1"/>
     <w:lsdException w:name="Placeholder Text" w:semiHidden="1"/>
     <w:lsdException w:name="No Spacing" w:uiPriority="1" w:qFormat="1"/>
     <w:lsdException w:name="Light Shading" w:uiPriority="60"/>
@@ -3815,18 +4648,19 @@
     <w:lsdException w:name="Smart Hyperlink" w:semiHidden="1" w:unhideWhenUsed="1"/>
     <w:lsdException w:name="Hashtag" w:semiHidden="1" w:unhideWhenUsed="1"/>
     <w:lsdException w:name="Unresolved Mention" w:semiHidden="1" w:unhideWhenUsed="1"/>
+    <w:lsdException w:name="Smart Link" w:semiHidden="1" w:unhideWhenUsed="1"/>
   </w:latentStyles>
   <w:style w:type="paragraph" w:default="1" w:styleId="Normal">
     <w:name w:val="Normal"/>
     <w:qFormat/>
   </w:style>
-  <w:style w:type="character" w:default="1" w:styleId="DefaultParagraphFont">
+  <w:style w:type="character" w:default="1" w:styleId="Fuentedeprrafopredeter">
     <w:name w:val="Default Paragraph Font"/>
     <w:uiPriority w:val="1"/>
     <w:semiHidden/>
     <w:unhideWhenUsed/>
   </w:style>
-  <w:style w:type="table" w:default="1" w:styleId="TableNormal">
+  <w:style w:type="table" w:default="1" w:styleId="Tablanormal">
     <w:name w:val="Normal Table"/>
     <w:uiPriority w:val="99"/>
     <w:semiHidden/>
@@ -3841,7 +4675,7 @@
       </w:tblCellMar>
     </w:tblPr>
   </w:style>
-  <w:style w:type="numbering" w:default="1" w:styleId="NoList">
+  <w:style w:type="numbering" w:default="1" w:styleId="Sinlista">
     <w:name w:val="No List"/>
     <w:uiPriority w:val="99"/>
     <w:semiHidden/>
